--- a/preface.docx
+++ b/preface.docx
@@ -51,14 +51,9 @@
       </w:r>
       <w:proofErr w:type="gramEnd"/>
       <w:r>
-        <w:t>, such as s</w:t>
-      </w:r>
-      <w:bookmarkStart w:id="2" w:name="_GoBack"/>
-      <w:bookmarkEnd w:id="2"/>
-      <w:r>
-        <w:t>cheduling, confirming the route</w:t>
-      </w:r>
-      <w:ins w:id="3" w:author="Yinglu Zou" w:date="2015-01-07T20:12:00Z">
+        <w:t>, such as scheduling, confirming the route</w:t>
+      </w:r>
+      <w:ins w:id="2" w:author="Yinglu Zou" w:date="2015-01-07T20:12:00Z">
         <w:r>
           <w:rPr>
             <w:rFonts w:hint="eastAsia"/>
@@ -89,7 +84,7 @@
       <w:r>
         <w:t xml:space="preserve">s a commonly held belief that travelling, especially </w:t>
       </w:r>
-      <w:ins w:id="4" w:author="Yinglu Zou" w:date="2015-01-07T18:56:00Z">
+      <w:ins w:id="3" w:author="Yinglu Zou" w:date="2015-01-07T18:56:00Z">
         <w:r>
           <w:rPr>
             <w:rFonts w:hint="eastAsia"/>
@@ -107,69 +102,79 @@
       <w:r>
         <w:t xml:space="preserve">s horizons. What I see during my trips can make me more knowledgeable about the world around me. More importantly, before start travelling, I need to </w:t>
       </w:r>
+      <w:ins w:id="4" w:author="Yinglu Zou" w:date="2015-01-07T23:19:00Z">
+        <w:r>
+          <w:rPr>
+            <w:rFonts w:hint="eastAsia"/>
+            <w:lang w:eastAsia="zh-CN"/>
+          </w:rPr>
+          <w:t>get everything</w:t>
+        </w:r>
+      </w:ins>
+      <w:r>
+        <w:t xml:space="preserve"> prepared for this </w:t>
+      </w:r>
       <w:ins w:id="5" w:author="Yinglu Zou" w:date="2015-01-07T23:19:00Z">
         <w:r>
           <w:rPr>
             <w:rFonts w:hint="eastAsia"/>
             <w:lang w:eastAsia="zh-CN"/>
           </w:rPr>
-          <w:t>get everything</w:t>
-        </w:r>
-      </w:ins>
-      <w:r>
-        <w:t xml:space="preserve"> prepared for this </w:t>
-      </w:r>
-      <w:ins w:id="6" w:author="Yinglu Zou" w:date="2015-01-07T23:19:00Z">
-        <w:r>
-          <w:rPr>
-            <w:rFonts w:hint="eastAsia"/>
-            <w:lang w:eastAsia="zh-CN"/>
-          </w:rPr>
           <w:t>journey</w:t>
         </w:r>
       </w:ins>
       <w:r>
-        <w:t xml:space="preserve">. My mind has arrived at the destination, even if my body is still at starting point. This way of thinking is good for cultivating a holistic outlook as well as making us think about problems from a wider, </w:t>
+        <w:t xml:space="preserve">. My mind has arrived at the destination, even if my body is still at </w:t>
+      </w:r>
+      <w:r>
+        <w:rPr>
+          <w:rFonts w:hint="eastAsia"/>
+          <w:lang w:eastAsia="zh-CN"/>
+        </w:rPr>
+        <w:t xml:space="preserve">the </w:t>
+      </w:r>
+      <w:r>
+        <w:t xml:space="preserve">starting point. This way of thinking is good for cultivating a holistic outlook as well as making us think about problems from a wider, </w:t>
       </w:r>
       <w:proofErr w:type="gramStart"/>
       <w:r>
         <w:t>long</w:t>
       </w:r>
+      <w:ins w:id="6" w:author="Yinglu Zou" w:date="2015-01-07T18:57:00Z">
+        <w:r>
+          <w:rPr>
+            <w:rFonts w:hint="eastAsia"/>
+            <w:lang w:eastAsia="zh-CN"/>
+          </w:rPr>
+          <w:t>er</w:t>
+        </w:r>
+      </w:ins>
+      <w:r>
+        <w:t xml:space="preserve"> term</w:t>
+      </w:r>
+      <w:proofErr w:type="gramEnd"/>
+      <w:r>
+        <w:t xml:space="preserve"> perspective.</w:t>
+      </w:r>
+    </w:p>
+    <w:p>
+      <w:pPr>
+        <w:pStyle w:val="a4"/>
+      </w:pPr>
+    </w:p>
+    <w:p>
+      <w:pPr>
+        <w:pStyle w:val="a4"/>
+      </w:pPr>
+      <w:r>
+        <w:t xml:space="preserve">Before pursuing my master degree in 2009, I </w:t>
+      </w:r>
       <w:ins w:id="7" w:author="Yinglu Zou" w:date="2015-01-07T18:57:00Z">
         <w:r>
           <w:rPr>
             <w:rFonts w:hint="eastAsia"/>
             <w:lang w:eastAsia="zh-CN"/>
           </w:rPr>
-          <w:t>er</w:t>
-        </w:r>
-      </w:ins>
-      <w:r>
-        <w:t xml:space="preserve"> term</w:t>
-      </w:r>
-      <w:proofErr w:type="gramEnd"/>
-      <w:r>
-        <w:t xml:space="preserve"> perspective.</w:t>
-      </w:r>
-    </w:p>
-    <w:p>
-      <w:pPr>
-        <w:pStyle w:val="a4"/>
-      </w:pPr>
-    </w:p>
-    <w:p>
-      <w:pPr>
-        <w:pStyle w:val="a4"/>
-      </w:pPr>
-      <w:r>
-        <w:t xml:space="preserve">Before pursuing my master degree in 2009, I </w:t>
-      </w:r>
-      <w:ins w:id="8" w:author="Yinglu Zou" w:date="2015-01-07T18:57:00Z">
-        <w:r>
-          <w:rPr>
-            <w:rFonts w:hint="eastAsia"/>
-            <w:lang w:eastAsia="zh-CN"/>
-          </w:rPr>
           <w:t xml:space="preserve">thought </w:t>
         </w:r>
       </w:ins>
@@ -182,7 +187,7 @@
       <w:r>
         <w:t>t good at programming, there were two alternatives for me to choose - one was to continue the study of Windows, and the other was to exp</w:t>
       </w:r>
-      <w:ins w:id="9" w:author="Yinglu Zou" w:date="2015-01-07T18:58:00Z">
+      <w:ins w:id="8" w:author="Yinglu Zou" w:date="2015-01-07T18:58:00Z">
         <w:r>
           <w:rPr>
             <w:rFonts w:hint="eastAsia"/>
@@ -192,9 +197,19 @@
         </w:r>
       </w:ins>
       <w:r>
-        <w:t xml:space="preserve">ore something else. If I chose the former, there were at least two benefits for me. Firstly, there were lots of documents for me to refer to. The second one was that there were numerous people engaging in the study of Windows. When I met problems, I could consult and discuss with them. However, from the other side, there were also some disadvantages. </w:t>
-      </w:r>
-      <w:ins w:id="10" w:author="Yinglu Zou" w:date="2015-01-07T19:00:00Z">
+        <w:t xml:space="preserve">ore something else. If I chose the former, there were at least two benefits for me. Firstly, there were lots of documents for </w:t>
+      </w:r>
+      <w:r>
+        <w:rPr>
+          <w:rFonts w:hint="eastAsia"/>
+          <w:lang w:eastAsia="zh-CN"/>
+        </w:rPr>
+        <w:t>reference</w:t>
+      </w:r>
+      <w:r>
+        <w:t xml:space="preserve">. The second one was that there were numerous people engaging in the study of Windows. When I met problems, I could consult and discuss with them. However, from the other side, there were also some disadvantages. </w:t>
+      </w:r>
+      <w:ins w:id="9" w:author="Yinglu Zou" w:date="2015-01-07T19:00:00Z">
         <w:r>
           <w:rPr>
             <w:rFonts w:hint="eastAsia"/>
@@ -206,7 +221,7 @@
       <w:r>
         <w:t xml:space="preserve">, </w:t>
       </w:r>
-      <w:ins w:id="11" w:author="Yinglu Zou" w:date="2015-01-07T19:01:00Z">
+      <w:ins w:id="10" w:author="Yinglu Zou" w:date="2015-01-07T19:01:00Z">
         <w:r>
           <w:rPr>
             <w:rFonts w:hint="eastAsia"/>
@@ -216,20 +231,46 @@
         </w:r>
       </w:ins>
       <w:r>
-        <w:t xml:space="preserve"> the more people engaged in studying Windows, the more pressure I would feel.</w:t>
-      </w:r>
-    </w:p>
-    <w:p>
-      <w:pPr>
-        <w:pStyle w:val="a4"/>
-      </w:pPr>
-    </w:p>
-    <w:p>
-      <w:pPr>
-        <w:pStyle w:val="a4"/>
-      </w:pPr>
-      <w:r>
-        <w:t>In a nutshell, if I engaged in Windows related work, I could start my career very easily. However, there was no guarantee that I can be outstanding among the researchers. If I chose to do something else, it may be very difficult. But as long as I persist with my goal, I could make something different.</w:t>
+        <w:t xml:space="preserve"> the more people engaged in studying Windows, the more </w:t>
+      </w:r>
+      <w:r>
+        <w:rPr>
+          <w:rFonts w:hint="eastAsia"/>
+          <w:lang w:eastAsia="zh-CN"/>
+        </w:rPr>
+        <w:t xml:space="preserve">competitive </w:t>
+      </w:r>
+      <w:r>
+        <w:t>pressure I would feel.</w:t>
+      </w:r>
+    </w:p>
+    <w:p>
+      <w:pPr>
+        <w:pStyle w:val="a4"/>
+      </w:pPr>
+    </w:p>
+    <w:p>
+      <w:pPr>
+        <w:pStyle w:val="a4"/>
+      </w:pPr>
+      <w:r>
+        <w:t xml:space="preserve">In a nutshell, if I engaged in Windows related work, I could start my career very easily. However, there was no guarantee that I </w:t>
+      </w:r>
+      <w:r>
+        <w:rPr>
+          <w:rFonts w:hint="eastAsia"/>
+          <w:lang w:eastAsia="zh-CN"/>
+        </w:rPr>
+        <w:t>could</w:t>
+      </w:r>
+      <w:r>
+        <w:t xml:space="preserve"> be outstanding among the researchers. If I ch</w:t>
+      </w:r>
+      <w:r>
+        <w:t>ose to do something else, it might</w:t>
+      </w:r>
+      <w:r>
+        <w:t xml:space="preserve"> be very difficult. But as long as I persist with my goal, I could make something different.</w:t>
       </w:r>
     </w:p>
     <w:p>
@@ -244,7 +285,7 @@
       <w:r>
         <w:t xml:space="preserve">Fortunately, my </w:t>
       </w:r>
-      <w:ins w:id="12" w:author="Yinglu Zou" w:date="2015-01-07T19:02:00Z">
+      <w:ins w:id="11" w:author="Yinglu Zou" w:date="2015-01-07T19:02:00Z">
         <w:r>
           <w:rPr>
             <w:rFonts w:hint="eastAsia"/>
@@ -257,904 +298,661 @@
         </w:r>
       </w:ins>
       <w:r>
-        <w:t>had the same idea. He recommended me to work on mobile development. At that time, there were very few people engaging in this area and I had no idea about smart phones. My mobile phone was an out of date Philips phone, so that it</w:t>
-      </w:r>
-      <w:ins w:id="13" w:author="Yinglu Zou" w:date="2015-01-07T19:04:00Z">
-        <w:r>
-          <w:rPr>
-            <w:rFonts w:hint="eastAsia"/>
-            <w:lang w:eastAsia="zh-CN"/>
-          </w:rPr>
-          <w:t xml:space="preserve"> was</w:t>
-        </w:r>
-      </w:ins>
-      <w:r>
-        <w:t xml:space="preserve"> very hard for me to start to develop applications. Despite the difficulties, I trust</w:t>
-      </w:r>
-      <w:ins w:id="14" w:author="Yinglu Zou" w:date="2015-01-07T19:04:00Z">
-        <w:r>
-          <w:rPr>
-            <w:rFonts w:hint="eastAsia"/>
-            <w:lang w:eastAsia="zh-CN"/>
-          </w:rPr>
-          <w:t>ed</w:t>
-        </w:r>
-      </w:ins>
-      <w:r>
-        <w:t xml:space="preserve"> my </w:t>
-      </w:r>
-      <w:ins w:id="15" w:author="Yinglu Zou" w:date="2015-01-07T19:03:00Z">
-        <w:r>
-          <w:rPr>
-            <w:rFonts w:hint="eastAsia"/>
-            <w:lang w:eastAsia="zh-CN"/>
-          </w:rPr>
-          <w:t>mentor</w:t>
-        </w:r>
-        <w:r>
-          <w:t xml:space="preserve"> </w:t>
-        </w:r>
-      </w:ins>
-      <w:r>
-        <w:t xml:space="preserve">and myself. Not only because I had only chosen him after careful research and recommendations by my senior students, but also that we shared the same opinions. I stared to search </w:t>
-      </w:r>
-      <w:ins w:id="16" w:author="Yinglu Zou" w:date="2015-01-07T19:05:00Z">
-        <w:r>
-          <w:t xml:space="preserve">mobile development </w:t>
-        </w:r>
-        <w:r>
-          <w:rPr>
-            <w:rFonts w:hint="eastAsia"/>
-            <w:lang w:eastAsia="zh-CN"/>
-          </w:rPr>
-          <w:t xml:space="preserve">related </w:t>
-        </w:r>
-      </w:ins>
-      <w:r>
-        <w:t xml:space="preserve">information. After learning a few concepts about smart phones and mobile </w:t>
-      </w:r>
-      <w:proofErr w:type="gramStart"/>
-      <w:r>
-        <w:t>internet</w:t>
-      </w:r>
-      <w:proofErr w:type="gramEnd"/>
-      <w:r>
-        <w:t xml:space="preserve">, I faintly found that this industry was conductive to the theory that computers and internet would become smaller, faster and </w:t>
-      </w:r>
-      <w:ins w:id="17" w:author="Yinglu Zou" w:date="2015-01-07T19:05:00Z">
-        <w:r>
-          <w:rPr>
-            <w:rFonts w:hint="eastAsia"/>
-            <w:lang w:eastAsia="zh-CN"/>
-          </w:rPr>
-          <w:t xml:space="preserve">more </w:t>
-        </w:r>
-      </w:ins>
-      <w:r>
-        <w:t xml:space="preserve">tightly fit with people's life. Many things can be done in this area. So I chose to engage in studying </w:t>
-      </w:r>
-      <w:proofErr w:type="spellStart"/>
-      <w:r>
-        <w:t>iOS</w:t>
-      </w:r>
-      <w:proofErr w:type="spellEnd"/>
-      <w:r>
-        <w:t>.</w:t>
-      </w:r>
-    </w:p>
-    <w:p>
-      <w:pPr>
-        <w:pStyle w:val="a4"/>
-      </w:pPr>
-    </w:p>
-    <w:p>
-      <w:pPr>
-        <w:pStyle w:val="a4"/>
-      </w:pPr>
-      <w:r>
-        <w:t xml:space="preserve">Everything </w:t>
-      </w:r>
-      <w:ins w:id="18" w:author="Yinglu Zou" w:date="2015-01-07T19:06:00Z">
-        <w:r>
-          <w:rPr>
-            <w:rFonts w:hint="eastAsia"/>
-            <w:lang w:eastAsia="zh-CN"/>
-          </w:rPr>
-          <w:t>wa</w:t>
-        </w:r>
-      </w:ins>
-      <w:r>
-        <w:t xml:space="preserve">s hard in the beginning. There </w:t>
-      </w:r>
-      <w:ins w:id="19" w:author="Yinglu Zou" w:date="2015-01-07T19:06:00Z">
-        <w:r>
-          <w:rPr>
-            <w:rFonts w:hint="eastAsia"/>
-            <w:lang w:eastAsia="zh-CN"/>
-          </w:rPr>
-          <w:t>we</w:t>
-        </w:r>
-      </w:ins>
-      <w:r>
-        <w:t xml:space="preserve">re lots of differences between </w:t>
-      </w:r>
-      <w:proofErr w:type="spellStart"/>
-      <w:r>
-        <w:t>iOS</w:t>
-      </w:r>
-      <w:proofErr w:type="spellEnd"/>
-      <w:r>
-        <w:t xml:space="preserve"> and Windows. For example, </w:t>
-      </w:r>
-      <w:proofErr w:type="spellStart"/>
-      <w:r>
-        <w:t>iOS</w:t>
-      </w:r>
-      <w:proofErr w:type="spellEnd"/>
-      <w:r>
-        <w:t xml:space="preserve"> </w:t>
-      </w:r>
-      <w:ins w:id="20" w:author="Yinglu Zou" w:date="2015-01-07T19:06:00Z">
-        <w:r>
-          <w:rPr>
-            <w:rFonts w:hint="eastAsia"/>
-            <w:lang w:eastAsia="zh-CN"/>
-          </w:rPr>
-          <w:t>wa</w:t>
-        </w:r>
-      </w:ins>
-      <w:r>
-        <w:t xml:space="preserve">s </w:t>
-      </w:r>
-      <w:proofErr w:type="gramStart"/>
-      <w:r>
-        <w:t>a</w:t>
-      </w:r>
-      <w:proofErr w:type="gramEnd"/>
-      <w:r>
-        <w:t xml:space="preserve"> UNIX-l</w:t>
-      </w:r>
-      <w:r>
-        <w:t xml:space="preserve">ike operating system, which </w:t>
-      </w:r>
-      <w:ins w:id="21" w:author="Yinglu Zou" w:date="2015-01-07T19:11:00Z">
-        <w:r>
-          <w:rPr>
-            <w:rFonts w:hint="eastAsia"/>
-            <w:lang w:eastAsia="zh-CN"/>
-          </w:rPr>
-          <w:t>wa</w:t>
-        </w:r>
-      </w:ins>
-      <w:r>
-        <w:t xml:space="preserve">s </w:t>
-      </w:r>
-      <w:r>
-        <w:t>a complete</w:t>
-      </w:r>
-      <w:r>
-        <w:t>,</w:t>
-      </w:r>
-      <w:r>
-        <w:t xml:space="preserve"> but closed</w:t>
-      </w:r>
-      <w:r>
-        <w:t>,</w:t>
-      </w:r>
-      <w:r>
-        <w:t xml:space="preserve"> ecosystem</w:t>
-      </w:r>
-      <w:r>
-        <w:t>.</w:t>
-      </w:r>
-      <w:r>
-        <w:t xml:space="preserve"> </w:t>
-      </w:r>
-      <w:r>
-        <w:t>It</w:t>
-      </w:r>
-      <w:ins w:id="22" w:author="Yinglu Zou" w:date="2015-01-07T19:09:00Z">
-        <w:r>
-          <w:rPr>
-            <w:rFonts w:hint="eastAsia"/>
-            <w:lang w:eastAsia="zh-CN"/>
-          </w:rPr>
-          <w:t>s main programming language</w:t>
-        </w:r>
-      </w:ins>
-      <w:r>
-        <w:t xml:space="preserve"> Objective-C</w:t>
-      </w:r>
-      <w:ins w:id="23" w:author="Yinglu Zou" w:date="2015-01-07T19:09:00Z">
-        <w:r>
-          <w:rPr>
-            <w:rFonts w:hint="eastAsia"/>
-            <w:lang w:eastAsia="zh-CN"/>
-          </w:rPr>
-          <w:t>, and jailbreak</w:t>
-        </w:r>
-      </w:ins>
-      <w:r>
-        <w:t xml:space="preserve"> </w:t>
-      </w:r>
-      <w:ins w:id="24" w:author="Yinglu Zou" w:date="2015-01-07T19:09:00Z">
-        <w:r>
-          <w:rPr>
-            <w:rFonts w:hint="eastAsia"/>
-            <w:lang w:eastAsia="zh-CN"/>
-          </w:rPr>
-          <w:t xml:space="preserve">were </w:t>
-        </w:r>
-      </w:ins>
-      <w:r>
-        <w:t xml:space="preserve">all </w:t>
-      </w:r>
-      <w:ins w:id="25" w:author="Yinglu Zou" w:date="2015-01-07T19:09:00Z">
-        <w:r>
-          <w:rPr>
-            <w:rFonts w:hint="eastAsia"/>
-            <w:lang w:eastAsia="zh-CN"/>
-          </w:rPr>
-          <w:t xml:space="preserve">strange </w:t>
-        </w:r>
-      </w:ins>
-      <w:r>
-        <w:t>fields lack</w:t>
-      </w:r>
-      <w:ins w:id="26" w:author="Yinglu Zou" w:date="2015-01-07T19:10:00Z">
-        <w:r>
-          <w:rPr>
-            <w:rFonts w:hint="eastAsia"/>
-            <w:lang w:eastAsia="zh-CN"/>
-          </w:rPr>
-          <w:t>ing</w:t>
-        </w:r>
-      </w:ins>
-      <w:r>
-        <w:t xml:space="preserve"> of</w:t>
-      </w:r>
-      <w:r>
-        <w:t xml:space="preserve"> information at that </w:t>
-      </w:r>
-      <w:r>
-        <w:t>point</w:t>
-      </w:r>
-      <w:r>
-        <w:t xml:space="preserve">. So I </w:t>
-      </w:r>
-      <w:r>
-        <w:t xml:space="preserve">learned </w:t>
-      </w:r>
-      <w:r>
-        <w:t>by myself</w:t>
-      </w:r>
-      <w:r>
-        <w:t>,</w:t>
-      </w:r>
-      <w:r>
-        <w:t xml:space="preserve"> week by week</w:t>
-      </w:r>
-      <w:r>
-        <w:t>,</w:t>
-      </w:r>
-      <w:r>
-        <w:t xml:space="preserve"> in a </w:t>
-      </w:r>
-      <w:proofErr w:type="spellStart"/>
-      <w:ins w:id="27" w:author="Yinglu Zou" w:date="2015-01-07T19:11:00Z">
-        <w:r>
-          <w:rPr>
-            <w:rFonts w:hint="eastAsia"/>
-            <w:lang w:eastAsia="zh-CN"/>
-          </w:rPr>
-          <w:t>hackintosh</w:t>
-        </w:r>
-      </w:ins>
-      <w:proofErr w:type="spellEnd"/>
-      <w:r>
-        <w:t>. And this last</w:t>
-      </w:r>
-      <w:ins w:id="28" w:author="Yinglu Zou" w:date="2015-01-07T19:11:00Z">
-        <w:r>
-          <w:rPr>
-            <w:rFonts w:hint="eastAsia"/>
-            <w:lang w:eastAsia="zh-CN"/>
-          </w:rPr>
-          <w:t>ed</w:t>
-        </w:r>
-      </w:ins>
-      <w:r>
-        <w:t xml:space="preserve"> for almost a year. During this period of time, I read the book "</w:t>
-      </w:r>
-      <w:ins w:id="29" w:author="Yinglu Zou" w:date="2015-01-07T19:12:00Z">
-        <w:r>
-          <w:rPr>
-            <w:rFonts w:hint="eastAsia"/>
-            <w:lang w:eastAsia="zh-CN"/>
-          </w:rPr>
-          <w:t>Learn Objective-C on the Mac</w:t>
-        </w:r>
-      </w:ins>
-      <w:r>
-        <w:t>"</w:t>
-      </w:r>
-      <w:ins w:id="30" w:author="Yinglu Zou" w:date="2015-01-07T19:13:00Z">
-        <w:r>
-          <w:rPr>
-            <w:rFonts w:hint="eastAsia"/>
-            <w:lang w:eastAsia="zh-CN"/>
-          </w:rPr>
-          <w:t xml:space="preserve">, </w:t>
-        </w:r>
-      </w:ins>
-      <w:r>
-        <w:t xml:space="preserve">input the code </w:t>
-      </w:r>
-      <w:ins w:id="31" w:author="Yinglu Zou" w:date="2015-01-07T19:13:00Z">
-        <w:r>
-          <w:rPr>
-            <w:rFonts w:hint="eastAsia"/>
-            <w:lang w:eastAsia="zh-CN"/>
-          </w:rPr>
-          <w:t>on</w:t>
-        </w:r>
-      </w:ins>
-      <w:r>
-        <w:t xml:space="preserve"> the book into </w:t>
-      </w:r>
-      <w:proofErr w:type="spellStart"/>
-      <w:r>
-        <w:t>Xcode</w:t>
-      </w:r>
-      <w:proofErr w:type="spellEnd"/>
-      <w:r>
-        <w:t xml:space="preserve"> and checked the result by running simulator. However, the </w:t>
-      </w:r>
-      <w:r>
-        <w:t xml:space="preserve">code and the </w:t>
-      </w:r>
-      <w:ins w:id="32" w:author="Yinglu Zou" w:date="2015-01-07T19:15:00Z">
-        <w:r>
-          <w:rPr>
-            <w:rFonts w:hint="eastAsia"/>
-            <w:lang w:eastAsia="zh-CN"/>
-          </w:rPr>
-          <w:t>UI</w:t>
-        </w:r>
-        <w:r>
-          <w:t xml:space="preserve"> </w:t>
-        </w:r>
-      </w:ins>
-      <w:r>
-        <w:t xml:space="preserve">were </w:t>
-      </w:r>
-      <w:ins w:id="33" w:author="Yinglu Zou" w:date="2015-01-07T19:14:00Z">
-        <w:r>
-          <w:rPr>
-            <w:rFonts w:hint="eastAsia"/>
-            <w:lang w:eastAsia="zh-CN"/>
-          </w:rPr>
-          <w:t>hard to be associated with each other</w:t>
-        </w:r>
-      </w:ins>
-      <w:r>
-        <w:t xml:space="preserve">. Besides, I searched those </w:t>
-      </w:r>
-      <w:ins w:id="34" w:author="Yinglu Zou" w:date="2015-01-07T19:16:00Z">
-        <w:r>
-          <w:rPr>
-            <w:rFonts w:hint="eastAsia"/>
-            <w:lang w:eastAsia="zh-CN"/>
-          </w:rPr>
-          <w:t xml:space="preserve">half-UNIX concepts like </w:t>
-        </w:r>
-      </w:ins>
-      <w:proofErr w:type="spellStart"/>
-      <w:r>
-        <w:t>background</w:t>
-      </w:r>
-      <w:ins w:id="35" w:author="Yinglu Zou" w:date="2015-01-07T19:16:00Z">
-        <w:r>
-          <w:rPr>
-            <w:rFonts w:hint="eastAsia"/>
-            <w:lang w:eastAsia="zh-CN"/>
-          </w:rPr>
-          <w:t>ing</w:t>
-        </w:r>
-        <w:proofErr w:type="spellEnd"/>
-        <w:r>
-          <w:rPr>
-            <w:rFonts w:hint="eastAsia"/>
-            <w:lang w:eastAsia="zh-CN"/>
-          </w:rPr>
-          <w:t xml:space="preserve"> </w:t>
-        </w:r>
-      </w:ins>
-      <w:r>
-        <w:t xml:space="preserve">on Google and tried to understand them, but </w:t>
-      </w:r>
-      <w:ins w:id="36" w:author="Yinglu Zou" w:date="2015-01-07T19:17:00Z">
-        <w:r>
-          <w:rPr>
-            <w:rFonts w:hint="eastAsia"/>
-            <w:lang w:eastAsia="zh-CN"/>
-          </w:rPr>
-          <w:t>they were really hard to understand</w:t>
-        </w:r>
-      </w:ins>
-      <w:r>
-        <w:t xml:space="preserve">. When my classmates published their papers, I even wondered what I was doing during these several months. When they went out and play, I </w:t>
-      </w:r>
-      <w:r>
-        <w:t>had</w:t>
-      </w:r>
-      <w:r>
-        <w:t xml:space="preserve"> </w:t>
-      </w:r>
-      <w:ins w:id="37" w:author="Yinglu Zou" w:date="2015-01-07T19:19:00Z">
-        <w:r>
-          <w:rPr>
-            <w:rFonts w:hint="eastAsia"/>
-            <w:lang w:eastAsia="zh-CN"/>
-          </w:rPr>
-          <w:t xml:space="preserve">to </w:t>
-        </w:r>
-      </w:ins>
-      <w:r>
-        <w:t xml:space="preserve">read code alone in the dormitory. When they had </w:t>
-      </w:r>
-      <w:r>
-        <w:t>fallen</w:t>
-      </w:r>
-      <w:r>
-        <w:t xml:space="preserve"> asleep, I had to keep on working in</w:t>
-      </w:r>
-      <w:r>
-        <w:t xml:space="preserve"> the lab. Although</w:t>
-      </w:r>
-      <w:r>
-        <w:t xml:space="preserve"> these things made me feel lonely, they benefitted me a lot. I learnt a lot and </w:t>
-      </w:r>
-      <w:ins w:id="38" w:author="Yinglu Zou" w:date="2015-01-07T19:21:00Z">
-        <w:r>
-          <w:t>bec</w:t>
-        </w:r>
-        <w:r>
-          <w:rPr>
-            <w:rFonts w:hint="eastAsia"/>
-            <w:lang w:eastAsia="zh-CN"/>
-          </w:rPr>
-          <w:t>a</w:t>
-        </w:r>
-        <w:r>
-          <w:t xml:space="preserve">me </w:t>
-        </w:r>
-      </w:ins>
-      <w:r>
-        <w:t xml:space="preserve">more informative during this period. As well, it made me become confident. The </w:t>
-      </w:r>
-      <w:ins w:id="39" w:author="Yinglu Zou" w:date="2015-01-07T23:26:00Z">
-        <w:r>
-          <w:rPr>
-            <w:rFonts w:hint="eastAsia"/>
-            <w:lang w:eastAsia="zh-CN"/>
-          </w:rPr>
-          <w:t>more</w:t>
-        </w:r>
-        <w:r>
-          <w:t xml:space="preserve"> </w:t>
-        </w:r>
-      </w:ins>
-      <w:r>
-        <w:t xml:space="preserve">knowledge I got, the less lonely I felt. </w:t>
-      </w:r>
-      <w:ins w:id="40" w:author="Yinglu Zou" w:date="2015-01-07T23:26:00Z">
-        <w:r>
-          <w:rPr>
-            <w:rFonts w:hint="eastAsia"/>
-            <w:lang w:eastAsia="zh-CN"/>
-          </w:rPr>
-          <w:t>A</w:t>
-        </w:r>
-      </w:ins>
-      <w:r>
-        <w:t xml:space="preserve"> man can be excellent when he can bear the loneliness. What you pay will finally return and </w:t>
-      </w:r>
-      <w:r>
-        <w:lastRenderedPageBreak/>
-        <w:t xml:space="preserve">enrich </w:t>
-      </w:r>
-      <w:proofErr w:type="gramStart"/>
-      <w:r>
-        <w:t>yourself</w:t>
-      </w:r>
-      <w:proofErr w:type="gramEnd"/>
-      <w:r>
-        <w:t xml:space="preserve">. After one-year </w:t>
-      </w:r>
-      <w:r>
-        <w:t xml:space="preserve">of </w:t>
-      </w:r>
-      <w:r>
-        <w:t>practice, in March 2013, the ob</w:t>
-      </w:r>
-      <w:r>
-        <w:t>s</w:t>
-      </w:r>
-      <w:r>
-        <w:t xml:space="preserve">cure code suddenly </w:t>
-      </w:r>
-      <w:ins w:id="41" w:author="Yinglu Zou" w:date="2015-01-07T19:21:00Z">
-        <w:r>
-          <w:t>bec</w:t>
-        </w:r>
-        <w:r>
-          <w:rPr>
-            <w:rFonts w:hint="eastAsia"/>
-            <w:lang w:eastAsia="zh-CN"/>
-          </w:rPr>
-          <w:t>a</w:t>
-        </w:r>
-        <w:r>
-          <w:t xml:space="preserve">me </w:t>
-        </w:r>
-      </w:ins>
-      <w:r>
-        <w:t xml:space="preserve">understandable. The meaning of every word and the relationship of every sentence </w:t>
-      </w:r>
-      <w:ins w:id="42" w:author="Yinglu Zou" w:date="2015-01-07T19:22:00Z">
-        <w:r>
-          <w:t>bec</w:t>
-        </w:r>
-        <w:r>
-          <w:rPr>
-            <w:rFonts w:hint="eastAsia"/>
-            <w:lang w:eastAsia="zh-CN"/>
-          </w:rPr>
-          <w:t>a</w:t>
-        </w:r>
-        <w:r>
-          <w:t xml:space="preserve">me </w:t>
-        </w:r>
-      </w:ins>
-      <w:r>
-        <w:t xml:space="preserve">clearer. All </w:t>
-      </w:r>
-      <w:r>
-        <w:t>fragmented</w:t>
-      </w:r>
-      <w:r>
-        <w:t xml:space="preserve"> knowledge appeared to be organized in my head and the logic of </w:t>
-      </w:r>
-      <w:ins w:id="43" w:author="Yinglu Zou" w:date="2015-01-07T19:22:00Z">
-        <w:r>
-          <w:rPr>
-            <w:rFonts w:hint="eastAsia"/>
-            <w:lang w:eastAsia="zh-CN"/>
-          </w:rPr>
-          <w:t xml:space="preserve">the </w:t>
-        </w:r>
-      </w:ins>
-      <w:r>
-        <w:t>whole system bec</w:t>
-      </w:r>
-      <w:ins w:id="44" w:author="Yinglu Zou" w:date="2015-01-07T19:22:00Z">
-        <w:r>
-          <w:rPr>
-            <w:rFonts w:hint="eastAsia"/>
-            <w:lang w:eastAsia="zh-CN"/>
-          </w:rPr>
-          <w:t>a</w:t>
-        </w:r>
-      </w:ins>
-      <w:r>
-        <w:t xml:space="preserve">me </w:t>
-      </w:r>
-      <w:ins w:id="45" w:author="Yinglu Zou" w:date="2015-01-07T19:23:00Z">
-        <w:r>
-          <w:t>explicit</w:t>
-        </w:r>
-      </w:ins>
-      <w:r>
-        <w:t xml:space="preserve">. </w:t>
-      </w:r>
-    </w:p>
-    <w:p>
-      <w:pPr>
-        <w:pStyle w:val="a4"/>
-      </w:pPr>
-    </w:p>
-    <w:p>
-      <w:pPr>
-        <w:pStyle w:val="a4"/>
-      </w:pPr>
-      <w:r>
-        <w:t>So I sp</w:t>
-      </w:r>
-      <w:r>
-        <w:t xml:space="preserve">ed up my research. In April 2011, I finished the prototype of my master thesis and got high praise from my </w:t>
-      </w:r>
-      <w:ins w:id="46" w:author="Yinglu Zou" w:date="2015-01-07T19:24:00Z">
-        <w:r>
-          <w:rPr>
-            <w:rFonts w:hint="eastAsia"/>
-            <w:lang w:eastAsia="zh-CN"/>
-          </w:rPr>
-          <w:t>mentor</w:t>
-        </w:r>
-        <w:r>
-          <w:t xml:space="preserve"> </w:t>
-        </w:r>
-      </w:ins>
-      <w:r>
-        <w:t xml:space="preserve">who </w:t>
-      </w:r>
-      <w:ins w:id="47" w:author="Yinglu Zou" w:date="2015-01-07T19:25:00Z">
-        <w:r>
-          <w:rPr>
-            <w:rFonts w:hint="eastAsia"/>
-            <w:lang w:eastAsia="zh-CN"/>
-          </w:rPr>
-          <w:t>didn</w:t>
-        </w:r>
-        <w:r>
-          <w:rPr>
-            <w:lang w:eastAsia="zh-CN"/>
-          </w:rPr>
-          <w:t>’</w:t>
-        </w:r>
-        <w:r>
-          <w:rPr>
-            <w:rFonts w:hint="eastAsia"/>
-            <w:lang w:eastAsia="zh-CN"/>
-          </w:rPr>
-          <w:t xml:space="preserve">t keep high expectation on my </w:t>
-        </w:r>
-        <w:proofErr w:type="spellStart"/>
-        <w:r>
-          <w:rPr>
-            <w:rFonts w:hint="eastAsia"/>
-            <w:lang w:eastAsia="zh-CN"/>
-          </w:rPr>
-          <w:t>iOS</w:t>
-        </w:r>
-        <w:proofErr w:type="spellEnd"/>
-        <w:r>
-          <w:rPr>
-            <w:rFonts w:hint="eastAsia"/>
-            <w:lang w:eastAsia="zh-CN"/>
-          </w:rPr>
-          <w:t xml:space="preserve"> research</w:t>
-        </w:r>
-      </w:ins>
-      <w:r>
-        <w:t xml:space="preserve">. Since then, I changed from a person who felt good to a man who was really good, which signified my pass of entry level of </w:t>
-      </w:r>
-      <w:proofErr w:type="spellStart"/>
-      <w:r>
-        <w:t>iOS</w:t>
-      </w:r>
-      <w:proofErr w:type="spellEnd"/>
-      <w:r>
-        <w:t xml:space="preserve"> research.</w:t>
-      </w:r>
-    </w:p>
-    <w:p>
-      <w:pPr>
-        <w:pStyle w:val="a4"/>
-      </w:pPr>
-    </w:p>
-    <w:p>
-      <w:pPr>
-        <w:pStyle w:val="a4"/>
-      </w:pPr>
-      <w:r>
-        <w:t xml:space="preserve">In </w:t>
-      </w:r>
-      <w:r>
-        <w:t xml:space="preserve">the </w:t>
-      </w:r>
-      <w:r>
-        <w:t>past two years, I m</w:t>
-      </w:r>
-      <w:r>
-        <w:t xml:space="preserve">ade friends with the author of </w:t>
-      </w:r>
-      <w:proofErr w:type="spellStart"/>
-      <w:ins w:id="48" w:author="Yinglu Zou" w:date="2015-01-07T19:32:00Z">
-        <w:r>
-          <w:rPr>
-            <w:rFonts w:hint="eastAsia"/>
-            <w:lang w:eastAsia="zh-CN"/>
-          </w:rPr>
-          <w:t>T</w:t>
-        </w:r>
-      </w:ins>
-      <w:r>
-        <w:t>heos</w:t>
-      </w:r>
-      <w:proofErr w:type="spellEnd"/>
-      <w:r>
-        <w:t xml:space="preserve">, </w:t>
-      </w:r>
-      <w:proofErr w:type="spellStart"/>
-      <w:r>
-        <w:t>D</w:t>
-      </w:r>
-      <w:ins w:id="49" w:author="Yinglu Zou" w:date="2015-01-07T19:32:00Z">
-        <w:r>
-          <w:rPr>
-            <w:rFonts w:hint="eastAsia"/>
-            <w:lang w:eastAsia="zh-CN"/>
-          </w:rPr>
-          <w:t>H</w:t>
-        </w:r>
-      </w:ins>
-      <w:r>
-        <w:t>owett</w:t>
-      </w:r>
-      <w:proofErr w:type="spellEnd"/>
-      <w:r>
-        <w:t xml:space="preserve">, consulted questions with the Author of Activator, </w:t>
-      </w:r>
-      <w:proofErr w:type="spellStart"/>
-      <w:r>
-        <w:t>rpetrich</w:t>
-      </w:r>
-      <w:proofErr w:type="spellEnd"/>
-      <w:r>
-        <w:t xml:space="preserve"> and quarreled with the admin of </w:t>
-      </w:r>
-      <w:proofErr w:type="spellStart"/>
-      <w:r>
-        <w:t>TheBigBoss</w:t>
-      </w:r>
-      <w:proofErr w:type="spellEnd"/>
-      <w:r>
-        <w:t xml:space="preserve">, </w:t>
-      </w:r>
-      <w:proofErr w:type="spellStart"/>
-      <w:r>
-        <w:t>Optimo</w:t>
-      </w:r>
-      <w:proofErr w:type="spellEnd"/>
-      <w:r>
-        <w:t xml:space="preserve">. They </w:t>
-      </w:r>
-      <w:ins w:id="50" w:author="Yinglu Zou" w:date="2015-01-07T19:33:00Z">
-        <w:r>
-          <w:rPr>
-            <w:rFonts w:hint="eastAsia"/>
-            <w:lang w:eastAsia="zh-CN"/>
-          </w:rPr>
-          <w:t>we</w:t>
-        </w:r>
-      </w:ins>
-      <w:r>
-        <w:t>re the people who solve</w:t>
-      </w:r>
-      <w:ins w:id="51" w:author="Yinglu Zou" w:date="2015-01-07T19:33:00Z">
-        <w:r>
-          <w:rPr>
-            <w:rFonts w:hint="eastAsia"/>
-            <w:lang w:eastAsia="zh-CN"/>
-          </w:rPr>
-          <w:t>d</w:t>
-        </w:r>
-      </w:ins>
-      <w:r>
-        <w:t xml:space="preserve"> most </w:t>
-      </w:r>
-      <w:ins w:id="52" w:author="Yinglu Zou" w:date="2015-01-07T19:33:00Z">
-        <w:r>
-          <w:rPr>
-            <w:rFonts w:hint="eastAsia"/>
-            <w:lang w:eastAsia="zh-CN"/>
-          </w:rPr>
-          <w:t xml:space="preserve">of my </w:t>
-        </w:r>
-      </w:ins>
-      <w:r>
-        <w:t xml:space="preserve">problems along </w:t>
-      </w:r>
-      <w:ins w:id="53" w:author="Yinglu Zou" w:date="2015-01-07T19:33:00Z">
-        <w:r>
-          <w:rPr>
-            <w:rFonts w:hint="eastAsia"/>
-            <w:lang w:eastAsia="zh-CN"/>
-          </w:rPr>
-          <w:t>the way</w:t>
-        </w:r>
-      </w:ins>
-      <w:r>
-        <w:t xml:space="preserve">. During the development of </w:t>
-      </w:r>
-      <w:proofErr w:type="spellStart"/>
-      <w:r>
-        <w:t>SMSNinja</w:t>
-      </w:r>
-      <w:proofErr w:type="spellEnd"/>
-      <w:r>
-        <w:t>, I met Hang Wu</w:t>
-      </w:r>
-      <w:r>
-        <w:t>, (</w:t>
-      </w:r>
-      <w:ins w:id="54" w:author="Yinglu Zou" w:date="2015-01-07T19:33:00Z">
-        <w:r>
-          <w:rPr>
-            <w:rFonts w:hint="eastAsia"/>
-            <w:lang w:eastAsia="zh-CN"/>
-          </w:rPr>
-          <w:t>the second</w:t>
-        </w:r>
-        <w:r>
-          <w:t xml:space="preserve"> </w:t>
-        </w:r>
-      </w:ins>
-      <w:r>
-        <w:t xml:space="preserve">author of this book). As research continues, I met a group of people who </w:t>
-      </w:r>
-      <w:ins w:id="55" w:author="Yinglu Zou" w:date="2015-01-07T19:34:00Z">
-        <w:r>
-          <w:rPr>
-            <w:rFonts w:hint="eastAsia"/>
-            <w:lang w:eastAsia="zh-CN"/>
-          </w:rPr>
-          <w:t xml:space="preserve">was </w:t>
-        </w:r>
-      </w:ins>
-      <w:r>
-        <w:t>d</w:t>
-      </w:r>
-      <w:ins w:id="56" w:author="Yinglu Zou" w:date="2015-01-07T19:34:00Z">
-        <w:r>
-          <w:rPr>
-            <w:rFonts w:hint="eastAsia"/>
-            <w:lang w:eastAsia="zh-CN"/>
-          </w:rPr>
-          <w:t>oing</w:t>
-        </w:r>
-      </w:ins>
-      <w:r>
-        <w:t xml:space="preserve"> excellent things but keeping low profile and finally I realized I'm not alone</w:t>
-      </w:r>
-      <w:ins w:id="57" w:author="Yinglu Zou" w:date="2015-01-07T19:36:00Z">
-        <w:r>
-          <w:rPr>
-            <w:rFonts w:hint="eastAsia"/>
-            <w:lang w:eastAsia="zh-CN"/>
-          </w:rPr>
-          <w:t>—</w:t>
-        </w:r>
-        <w:r>
-          <w:rPr>
-            <w:rFonts w:hint="eastAsia"/>
-            <w:lang w:eastAsia="zh-CN"/>
-          </w:rPr>
-          <w:t>We stand alone together</w:t>
-        </w:r>
-      </w:ins>
-      <w:r>
-        <w:t>.</w:t>
-      </w:r>
-    </w:p>
-    <w:p>
-      <w:pPr>
-        <w:pStyle w:val="a4"/>
-      </w:pPr>
-    </w:p>
-    <w:p>
-      <w:pPr>
-        <w:pStyle w:val="a4"/>
+        <w:t xml:space="preserve">had the same idea. He recommended me to work on mobile development. At that time, there were very few people engaging in this area </w:t>
+      </w:r>
+      <w:r>
+        <w:rPr>
+          <w:rFonts w:hint="eastAsia"/>
+          <w:lang w:eastAsia="zh-CN"/>
+        </w:rPr>
+        <w:t>in C</w:t>
+      </w:r>
+      <w:r>
         <w:rPr>
           <w:lang w:eastAsia="zh-CN"/>
         </w:rPr>
-      </w:pPr>
-      <w:r>
-        <w:t xml:space="preserve">Taking a look back at </w:t>
-      </w:r>
-      <w:ins w:id="58" w:author="Yinglu Zou" w:date="2015-01-07T19:36:00Z">
+        <w:t>h</w:t>
+      </w:r>
+      <w:r>
+        <w:rPr>
+          <w:rFonts w:hint="eastAsia"/>
+          <w:lang w:eastAsia="zh-CN"/>
+        </w:rPr>
+        <w:t xml:space="preserve">ina </w:t>
+      </w:r>
+      <w:r>
+        <w:t>and I had no idea about smart phones. My mobile phone was an out of date Philips phone, so that it</w:t>
+      </w:r>
+      <w:ins w:id="12" w:author="Yinglu Zou" w:date="2015-01-07T19:04:00Z">
+        <w:r>
+          <w:rPr>
+            <w:rFonts w:hint="eastAsia"/>
+            <w:lang w:eastAsia="zh-CN"/>
+          </w:rPr>
+          <w:t xml:space="preserve"> was</w:t>
+        </w:r>
+      </w:ins>
+      <w:r>
+        <w:t xml:space="preserve"> very hard for me to start to develop applications. Despite the difficulties, I trust</w:t>
+      </w:r>
+      <w:ins w:id="13" w:author="Yinglu Zou" w:date="2015-01-07T19:04:00Z">
+        <w:r>
+          <w:rPr>
+            <w:rFonts w:hint="eastAsia"/>
+            <w:lang w:eastAsia="zh-CN"/>
+          </w:rPr>
+          <w:t>ed</w:t>
+        </w:r>
+      </w:ins>
+      <w:r>
+        <w:t xml:space="preserve"> my </w:t>
+      </w:r>
+      <w:ins w:id="14" w:author="Yinglu Zou" w:date="2015-01-07T19:03:00Z">
+        <w:r>
+          <w:rPr>
+            <w:rFonts w:hint="eastAsia"/>
+            <w:lang w:eastAsia="zh-CN"/>
+          </w:rPr>
+          <w:t>mentor</w:t>
+        </w:r>
+        <w:r>
+          <w:t xml:space="preserve"> </w:t>
+        </w:r>
+      </w:ins>
+      <w:r>
+        <w:t xml:space="preserve">and myself. Not only because I had only chosen him after careful research and recommendations by my senior students, but also that we shared the same opinions. </w:t>
+      </w:r>
+      <w:r>
+        <w:rPr>
+          <w:rFonts w:hint="eastAsia"/>
+          <w:lang w:eastAsia="zh-CN"/>
+        </w:rPr>
+        <w:t xml:space="preserve">So </w:t>
+      </w:r>
+      <w:r>
+        <w:t>I star</w:t>
+      </w:r>
+      <w:r>
+        <w:rPr>
+          <w:rFonts w:hint="eastAsia"/>
+          <w:lang w:eastAsia="zh-CN"/>
+        </w:rPr>
+        <w:t>t</w:t>
+      </w:r>
+      <w:r>
+        <w:t xml:space="preserve">ed to search </w:t>
+      </w:r>
+      <w:ins w:id="15" w:author="Yinglu Zou" w:date="2015-01-07T19:05:00Z">
+        <w:r>
+          <w:t xml:space="preserve">mobile development </w:t>
+        </w:r>
+        <w:r>
+          <w:rPr>
+            <w:rFonts w:hint="eastAsia"/>
+            <w:lang w:eastAsia="zh-CN"/>
+          </w:rPr>
+          <w:t xml:space="preserve">related </w:t>
+        </w:r>
+      </w:ins>
+      <w:r>
+        <w:t xml:space="preserve">information. After learning a few concepts about smart phones and mobile </w:t>
+      </w:r>
+      <w:r>
+        <w:t>Internet</w:t>
+      </w:r>
+      <w:r>
+        <w:t xml:space="preserve">, I faintly found that this industry was conductive to the theory that computers and </w:t>
+      </w:r>
+      <w:r>
+        <w:t>Internet</w:t>
+      </w:r>
+      <w:r>
+        <w:t xml:space="preserve"> would become smaller, faster and </w:t>
+      </w:r>
+      <w:ins w:id="16" w:author="Yinglu Zou" w:date="2015-01-07T19:05:00Z">
+        <w:r>
+          <w:rPr>
+            <w:rFonts w:hint="eastAsia"/>
+            <w:lang w:eastAsia="zh-CN"/>
+          </w:rPr>
+          <w:t xml:space="preserve">more </w:t>
+        </w:r>
+      </w:ins>
+      <w:r>
+        <w:t xml:space="preserve">tightly </w:t>
+      </w:r>
+      <w:r>
+        <w:rPr>
+          <w:rFonts w:hint="eastAsia"/>
+          <w:lang w:eastAsia="zh-CN"/>
+        </w:rPr>
+        <w:t>related</w:t>
+      </w:r>
+      <w:r>
+        <w:t xml:space="preserve"> with people's li</w:t>
+      </w:r>
+      <w:r>
+        <w:rPr>
+          <w:rFonts w:hint="eastAsia"/>
+          <w:lang w:eastAsia="zh-CN"/>
+        </w:rPr>
+        <w:t>ves</w:t>
+      </w:r>
+      <w:r>
+        <w:t>. Many things c</w:t>
+      </w:r>
+      <w:r>
+        <w:rPr>
+          <w:rFonts w:hint="eastAsia"/>
+          <w:lang w:eastAsia="zh-CN"/>
+        </w:rPr>
+        <w:t xml:space="preserve">ould </w:t>
+      </w:r>
+      <w:r>
+        <w:t xml:space="preserve">be done in this area. So I chose to engage in studying </w:t>
+      </w:r>
+      <w:proofErr w:type="spellStart"/>
+      <w:r>
+        <w:t>iOS</w:t>
+      </w:r>
+      <w:proofErr w:type="spellEnd"/>
+      <w:r>
+        <w:t>.</w:t>
+      </w:r>
+    </w:p>
+    <w:p>
+      <w:pPr>
+        <w:pStyle w:val="a4"/>
+      </w:pPr>
+    </w:p>
+    <w:p>
+      <w:pPr>
+        <w:pStyle w:val="a4"/>
+      </w:pPr>
+      <w:r>
+        <w:t xml:space="preserve">Everything </w:t>
+      </w:r>
+      <w:ins w:id="17" w:author="Yinglu Zou" w:date="2015-01-07T19:06:00Z">
+        <w:r>
+          <w:rPr>
+            <w:rFonts w:hint="eastAsia"/>
+            <w:lang w:eastAsia="zh-CN"/>
+          </w:rPr>
+          <w:t>wa</w:t>
+        </w:r>
+      </w:ins>
+      <w:r>
+        <w:t xml:space="preserve">s hard in the beginning. There </w:t>
+      </w:r>
+      <w:ins w:id="18" w:author="Yinglu Zou" w:date="2015-01-07T19:06:00Z">
+        <w:r>
+          <w:rPr>
+            <w:rFonts w:hint="eastAsia"/>
+            <w:lang w:eastAsia="zh-CN"/>
+          </w:rPr>
+          <w:t>we</w:t>
+        </w:r>
+      </w:ins>
+      <w:r>
+        <w:t xml:space="preserve">re lots of differences between </w:t>
+      </w:r>
+      <w:proofErr w:type="spellStart"/>
+      <w:r>
+        <w:t>iOS</w:t>
+      </w:r>
+      <w:proofErr w:type="spellEnd"/>
+      <w:r>
+        <w:t xml:space="preserve"> and Windows. For example, </w:t>
+      </w:r>
+      <w:proofErr w:type="spellStart"/>
+      <w:r>
+        <w:t>iOS</w:t>
+      </w:r>
+      <w:proofErr w:type="spellEnd"/>
+      <w:r>
+        <w:t xml:space="preserve"> </w:t>
+      </w:r>
+      <w:ins w:id="19" w:author="Yinglu Zou" w:date="2015-01-07T19:06:00Z">
+        <w:r>
+          <w:rPr>
+            <w:rFonts w:hint="eastAsia"/>
+            <w:lang w:eastAsia="zh-CN"/>
+          </w:rPr>
+          <w:t>wa</w:t>
+        </w:r>
+      </w:ins>
+      <w:r>
+        <w:t xml:space="preserve">s </w:t>
+      </w:r>
+      <w:r>
+        <w:t>an</w:t>
+      </w:r>
+      <w:r>
+        <w:t xml:space="preserve"> UNIX-l</w:t>
+      </w:r>
+      <w:r>
+        <w:t xml:space="preserve">ike operating system, which </w:t>
+      </w:r>
+      <w:ins w:id="20" w:author="Yinglu Zou" w:date="2015-01-07T19:11:00Z">
+        <w:r>
+          <w:rPr>
+            <w:rFonts w:hint="eastAsia"/>
+            <w:lang w:eastAsia="zh-CN"/>
+          </w:rPr>
+          <w:t>wa</w:t>
+        </w:r>
+      </w:ins>
+      <w:r>
+        <w:t xml:space="preserve">s </w:t>
+      </w:r>
+      <w:r>
+        <w:t>a complete</w:t>
+      </w:r>
+      <w:r>
+        <w:t>,</w:t>
+      </w:r>
+      <w:r>
+        <w:t xml:space="preserve"> but closed</w:t>
+      </w:r>
+      <w:r>
+        <w:t>,</w:t>
+      </w:r>
+      <w:r>
+        <w:t xml:space="preserve"> ecosystem</w:t>
+      </w:r>
+      <w:r>
+        <w:t>.</w:t>
+      </w:r>
+      <w:r>
+        <w:t xml:space="preserve"> </w:t>
+      </w:r>
+      <w:r>
+        <w:t>It</w:t>
+      </w:r>
+      <w:ins w:id="21" w:author="Yinglu Zou" w:date="2015-01-07T19:09:00Z">
+        <w:r>
+          <w:rPr>
+            <w:rFonts w:hint="eastAsia"/>
+            <w:lang w:eastAsia="zh-CN"/>
+          </w:rPr>
+          <w:t>s main programming language</w:t>
+        </w:r>
+      </w:ins>
+      <w:r>
+        <w:t xml:space="preserve"> Objective-C</w:t>
+      </w:r>
+      <w:ins w:id="22" w:author="Yinglu Zou" w:date="2015-01-07T19:09:00Z">
+        <w:r>
+          <w:rPr>
+            <w:rFonts w:hint="eastAsia"/>
+            <w:lang w:eastAsia="zh-CN"/>
+          </w:rPr>
+          <w:t>, and jailbreak</w:t>
+        </w:r>
+      </w:ins>
+      <w:r>
+        <w:t xml:space="preserve"> </w:t>
+      </w:r>
+      <w:ins w:id="23" w:author="Yinglu Zou" w:date="2015-01-07T19:09:00Z">
+        <w:r>
+          <w:rPr>
+            <w:rFonts w:hint="eastAsia"/>
+            <w:lang w:eastAsia="zh-CN"/>
+          </w:rPr>
+          <w:t xml:space="preserve">were </w:t>
+        </w:r>
+      </w:ins>
+      <w:r>
+        <w:t xml:space="preserve">all </w:t>
+      </w:r>
+      <w:ins w:id="24" w:author="Yinglu Zou" w:date="2015-01-07T19:09:00Z">
+        <w:r>
+          <w:rPr>
+            <w:rFonts w:hint="eastAsia"/>
+            <w:lang w:eastAsia="zh-CN"/>
+          </w:rPr>
+          <w:t xml:space="preserve">strange </w:t>
+        </w:r>
+      </w:ins>
+      <w:r>
+        <w:t>fields lack</w:t>
+      </w:r>
+      <w:ins w:id="25" w:author="Yinglu Zou" w:date="2015-01-07T19:10:00Z">
+        <w:r>
+          <w:rPr>
+            <w:rFonts w:hint="eastAsia"/>
+            <w:lang w:eastAsia="zh-CN"/>
+          </w:rPr>
+          <w:t>ing</w:t>
+        </w:r>
+      </w:ins>
+      <w:r>
+        <w:t xml:space="preserve"> of</w:t>
+      </w:r>
+      <w:r>
+        <w:t xml:space="preserve"> information at that </w:t>
+      </w:r>
+      <w:r>
+        <w:t>point</w:t>
+      </w:r>
+      <w:r>
+        <w:t xml:space="preserve">. So I </w:t>
+      </w:r>
+      <w:r>
+        <w:t xml:space="preserve">learned </w:t>
+      </w:r>
+      <w:r>
+        <w:t>by myself</w:t>
+      </w:r>
+      <w:r>
+        <w:t>,</w:t>
+      </w:r>
+      <w:r>
+        <w:t xml:space="preserve"> week by week</w:t>
+      </w:r>
+      <w:r>
+        <w:t>,</w:t>
+      </w:r>
+      <w:r>
+        <w:t xml:space="preserve"> in a </w:t>
+      </w:r>
+      <w:proofErr w:type="spellStart"/>
+      <w:ins w:id="26" w:author="Yinglu Zou" w:date="2015-01-07T19:11:00Z">
+        <w:r>
+          <w:rPr>
+            <w:rFonts w:hint="eastAsia"/>
+            <w:lang w:eastAsia="zh-CN"/>
+          </w:rPr>
+          <w:t>hackintosh</w:t>
+        </w:r>
+      </w:ins>
+      <w:proofErr w:type="spellEnd"/>
+      <w:r>
+        <w:t>. And this last</w:t>
+      </w:r>
+      <w:ins w:id="27" w:author="Yinglu Zou" w:date="2015-01-07T19:11:00Z">
+        <w:r>
+          <w:rPr>
+            <w:rFonts w:hint="eastAsia"/>
+            <w:lang w:eastAsia="zh-CN"/>
+          </w:rPr>
+          <w:t>ed</w:t>
+        </w:r>
+      </w:ins>
+      <w:r>
+        <w:t xml:space="preserve"> for almost a year. During this period of time, I read the book "</w:t>
+      </w:r>
+      <w:ins w:id="28" w:author="Yinglu Zou" w:date="2015-01-07T19:12:00Z">
+        <w:r>
+          <w:rPr>
+            <w:rFonts w:hint="eastAsia"/>
+            <w:lang w:eastAsia="zh-CN"/>
+          </w:rPr>
+          <w:t>Learn Objective-C on the Mac</w:t>
+        </w:r>
+      </w:ins>
+      <w:r>
+        <w:t>"</w:t>
+      </w:r>
+      <w:ins w:id="29" w:author="Yinglu Zou" w:date="2015-01-07T19:13:00Z">
+        <w:r>
+          <w:rPr>
+            <w:rFonts w:hint="eastAsia"/>
+            <w:lang w:eastAsia="zh-CN"/>
+          </w:rPr>
+          <w:t xml:space="preserve">, </w:t>
+        </w:r>
+      </w:ins>
+      <w:r>
+        <w:t xml:space="preserve">input the code </w:t>
+      </w:r>
+      <w:ins w:id="30" w:author="Yinglu Zou" w:date="2015-01-07T19:13:00Z">
+        <w:r>
+          <w:rPr>
+            <w:rFonts w:hint="eastAsia"/>
+            <w:lang w:eastAsia="zh-CN"/>
+          </w:rPr>
+          <w:t>on</w:t>
+        </w:r>
+      </w:ins>
+      <w:r>
+        <w:t xml:space="preserve"> the book into </w:t>
+      </w:r>
+      <w:proofErr w:type="spellStart"/>
+      <w:r>
+        <w:t>Xcode</w:t>
+      </w:r>
+      <w:proofErr w:type="spellEnd"/>
+      <w:r>
+        <w:t xml:space="preserve"> and checked the result by running </w:t>
+      </w:r>
+      <w:r>
+        <w:rPr>
+          <w:rFonts w:hint="eastAsia"/>
+          <w:lang w:eastAsia="zh-CN"/>
+        </w:rPr>
+        <w:t xml:space="preserve">the </w:t>
+      </w:r>
+      <w:r>
+        <w:t xml:space="preserve">simulator. However, the </w:t>
+      </w:r>
+      <w:r>
+        <w:t xml:space="preserve">code and the </w:t>
+      </w:r>
+      <w:ins w:id="31" w:author="Yinglu Zou" w:date="2015-01-07T19:15:00Z">
+        <w:r>
+          <w:rPr>
+            <w:rFonts w:hint="eastAsia"/>
+            <w:lang w:eastAsia="zh-CN"/>
+          </w:rPr>
+          <w:t>UI</w:t>
+        </w:r>
+        <w:r>
+          <w:t xml:space="preserve"> </w:t>
+        </w:r>
+      </w:ins>
+      <w:r>
+        <w:t xml:space="preserve">were </w:t>
+      </w:r>
+      <w:ins w:id="32" w:author="Yinglu Zou" w:date="2015-01-07T19:14:00Z">
+        <w:r>
+          <w:rPr>
+            <w:rFonts w:hint="eastAsia"/>
+            <w:lang w:eastAsia="zh-CN"/>
+          </w:rPr>
+          <w:t>hard to be associated with each other</w:t>
+        </w:r>
+      </w:ins>
+      <w:r>
+        <w:t xml:space="preserve">. Besides, I searched those </w:t>
+      </w:r>
+      <w:ins w:id="33" w:author="Yinglu Zou" w:date="2015-01-07T19:16:00Z">
+        <w:r>
+          <w:rPr>
+            <w:rFonts w:hint="eastAsia"/>
+            <w:lang w:eastAsia="zh-CN"/>
+          </w:rPr>
+          <w:t xml:space="preserve">half-UNIX concepts like </w:t>
+        </w:r>
+      </w:ins>
+      <w:proofErr w:type="spellStart"/>
+      <w:r>
+        <w:t>background</w:t>
+      </w:r>
+      <w:ins w:id="34" w:author="Yinglu Zou" w:date="2015-01-07T19:16:00Z">
+        <w:r>
+          <w:rPr>
+            <w:rFonts w:hint="eastAsia"/>
+            <w:lang w:eastAsia="zh-CN"/>
+          </w:rPr>
+          <w:t>ing</w:t>
+        </w:r>
+        <w:proofErr w:type="spellEnd"/>
+        <w:r>
+          <w:rPr>
+            <w:rFonts w:hint="eastAsia"/>
+            <w:lang w:eastAsia="zh-CN"/>
+          </w:rPr>
+          <w:t xml:space="preserve"> </w:t>
+        </w:r>
+      </w:ins>
+      <w:r>
+        <w:t xml:space="preserve">on Google and tried to understand them, but </w:t>
+      </w:r>
+      <w:ins w:id="35" w:author="Yinglu Zou" w:date="2015-01-07T19:17:00Z">
+        <w:r>
+          <w:rPr>
+            <w:rFonts w:hint="eastAsia"/>
+            <w:lang w:eastAsia="zh-CN"/>
+          </w:rPr>
+          <w:t>they were really hard to understand</w:t>
+        </w:r>
+      </w:ins>
+      <w:r>
+        <w:t xml:space="preserve">. When my classmates published their papers, I even wondered what I was doing during these several months. When they went out and play, I </w:t>
+      </w:r>
+      <w:r>
+        <w:t>had</w:t>
+      </w:r>
+      <w:r>
+        <w:t xml:space="preserve"> </w:t>
+      </w:r>
+      <w:ins w:id="36" w:author="Yinglu Zou" w:date="2015-01-07T19:19:00Z">
+        <w:r>
+          <w:rPr>
+            <w:rFonts w:hint="eastAsia"/>
+            <w:lang w:eastAsia="zh-CN"/>
+          </w:rPr>
+          <w:t xml:space="preserve">to </w:t>
+        </w:r>
+      </w:ins>
+      <w:r>
+        <w:t xml:space="preserve">read code alone in the dormitory. When they had </w:t>
+      </w:r>
+      <w:r>
+        <w:t>fallen</w:t>
+      </w:r>
+      <w:r>
+        <w:t xml:space="preserve"> asleep, I had to keep on working in</w:t>
+      </w:r>
+      <w:r>
+        <w:t xml:space="preserve"> the lab. Although</w:t>
+      </w:r>
+      <w:r>
+        <w:t xml:space="preserve"> these things made me feel lonely, they benefitted me a lot. I learnt a lot and </w:t>
+      </w:r>
+      <w:ins w:id="37" w:author="Yinglu Zou" w:date="2015-01-07T19:21:00Z">
+        <w:r>
+          <w:t>bec</w:t>
+        </w:r>
+        <w:r>
+          <w:rPr>
+            <w:rFonts w:hint="eastAsia"/>
+            <w:lang w:eastAsia="zh-CN"/>
+          </w:rPr>
+          <w:t>a</w:t>
+        </w:r>
+        <w:r>
+          <w:t xml:space="preserve">me </w:t>
+        </w:r>
+      </w:ins>
+      <w:r>
+        <w:t xml:space="preserve">more informative during this period. As well, it made me become confident. The </w:t>
+      </w:r>
+      <w:ins w:id="38" w:author="Yinglu Zou" w:date="2015-01-07T23:26:00Z">
+        <w:r>
+          <w:rPr>
+            <w:rFonts w:hint="eastAsia"/>
+            <w:lang w:eastAsia="zh-CN"/>
+          </w:rPr>
+          <w:t>more</w:t>
+        </w:r>
+        <w:r>
+          <w:t xml:space="preserve"> </w:t>
+        </w:r>
+      </w:ins>
+      <w:r>
+        <w:t xml:space="preserve">knowledge I got, the less lonely I felt. </w:t>
+      </w:r>
+      <w:ins w:id="39" w:author="Yinglu Zou" w:date="2015-01-07T23:26:00Z">
+        <w:r>
+          <w:rPr>
+            <w:rFonts w:hint="eastAsia"/>
+            <w:lang w:eastAsia="zh-CN"/>
+          </w:rPr>
+          <w:t>A</w:t>
+        </w:r>
+      </w:ins>
+      <w:r>
+        <w:t xml:space="preserve"> man can be excellent when he can bear the loneliness. What you pay will finally return and </w:t>
+      </w:r>
+      <w:r>
+        <w:lastRenderedPageBreak/>
+        <w:t xml:space="preserve">enrich </w:t>
+      </w:r>
+      <w:proofErr w:type="gramStart"/>
+      <w:r>
+        <w:t>yourself</w:t>
+      </w:r>
+      <w:proofErr w:type="gramEnd"/>
+      <w:r>
+        <w:t xml:space="preserve">. After one-year </w:t>
+      </w:r>
+      <w:r>
+        <w:t xml:space="preserve">of </w:t>
+      </w:r>
+      <w:r>
+        <w:t>practice, in March 2013, the ob</w:t>
+      </w:r>
+      <w:r>
+        <w:t>s</w:t>
+      </w:r>
+      <w:r>
+        <w:t xml:space="preserve">cure code suddenly </w:t>
+      </w:r>
+      <w:ins w:id="40" w:author="Yinglu Zou" w:date="2015-01-07T19:21:00Z">
+        <w:r>
+          <w:t>bec</w:t>
+        </w:r>
+        <w:r>
+          <w:rPr>
+            <w:rFonts w:hint="eastAsia"/>
+            <w:lang w:eastAsia="zh-CN"/>
+          </w:rPr>
+          <w:t>a</w:t>
+        </w:r>
+        <w:r>
+          <w:t xml:space="preserve">me </w:t>
+        </w:r>
+      </w:ins>
+      <w:r>
+        <w:t xml:space="preserve">understandable. The meaning of every word and the relationship of every sentence </w:t>
+      </w:r>
+      <w:ins w:id="41" w:author="Yinglu Zou" w:date="2015-01-07T19:22:00Z">
+        <w:r>
+          <w:t>bec</w:t>
+        </w:r>
+        <w:r>
+          <w:rPr>
+            <w:rFonts w:hint="eastAsia"/>
+            <w:lang w:eastAsia="zh-CN"/>
+          </w:rPr>
+          <w:t>a</w:t>
+        </w:r>
+        <w:r>
+          <w:t xml:space="preserve">me </w:t>
+        </w:r>
+      </w:ins>
+      <w:r>
+        <w:t xml:space="preserve">clearer. All </w:t>
+      </w:r>
+      <w:r>
+        <w:t>fragmented</w:t>
+      </w:r>
+      <w:r>
+        <w:t xml:space="preserve"> knowledge appeared to be organized in my head and the logic of </w:t>
+      </w:r>
+      <w:ins w:id="42" w:author="Yinglu Zou" w:date="2015-01-07T19:22:00Z">
         <w:r>
           <w:rPr>
             <w:rFonts w:hint="eastAsia"/>
@@ -1164,13 +962,99 @@
         </w:r>
       </w:ins>
       <w:r>
-        <w:t>past five years, I'm glad that I made the right choice. It's hard to imagine that you can publish a book rel</w:t>
-      </w:r>
-      <w:r>
-        <w:t>ated to Windows with only 5-years of research</w:t>
-      </w:r>
-      <w:r>
-        <w:t xml:space="preserve">. However, this dream comes true with </w:t>
+        <w:t>whole system bec</w:t>
+      </w:r>
+      <w:ins w:id="43" w:author="Yinglu Zou" w:date="2015-01-07T19:22:00Z">
+        <w:r>
+          <w:rPr>
+            <w:rFonts w:hint="eastAsia"/>
+            <w:lang w:eastAsia="zh-CN"/>
+          </w:rPr>
+          <w:t>a</w:t>
+        </w:r>
+      </w:ins>
+      <w:r>
+        <w:t xml:space="preserve">me </w:t>
+      </w:r>
+      <w:ins w:id="44" w:author="Yinglu Zou" w:date="2015-01-07T19:23:00Z">
+        <w:r>
+          <w:t>explicit</w:t>
+        </w:r>
+      </w:ins>
+      <w:r>
+        <w:t xml:space="preserve">. </w:t>
+      </w:r>
+    </w:p>
+    <w:p>
+      <w:pPr>
+        <w:pStyle w:val="a4"/>
+      </w:pPr>
+    </w:p>
+    <w:p>
+      <w:pPr>
+        <w:pStyle w:val="a4"/>
+      </w:pPr>
+      <w:r>
+        <w:t>So I sp</w:t>
+      </w:r>
+      <w:r>
+        <w:t xml:space="preserve">ed up my research. In April 2011, I finished the prototype of my master thesis and got high praise from my </w:t>
+      </w:r>
+      <w:ins w:id="45" w:author="Yinglu Zou" w:date="2015-01-07T19:24:00Z">
+        <w:r>
+          <w:rPr>
+            <w:rFonts w:hint="eastAsia"/>
+            <w:lang w:eastAsia="zh-CN"/>
+          </w:rPr>
+          <w:t>mentor</w:t>
+        </w:r>
+        <w:r>
+          <w:t xml:space="preserve"> </w:t>
+        </w:r>
+      </w:ins>
+      <w:r>
+        <w:t xml:space="preserve">who </w:t>
+      </w:r>
+      <w:ins w:id="46" w:author="Yinglu Zou" w:date="2015-01-07T19:25:00Z">
+        <w:r>
+          <w:rPr>
+            <w:rFonts w:hint="eastAsia"/>
+            <w:lang w:eastAsia="zh-CN"/>
+          </w:rPr>
+          <w:t>didn</w:t>
+        </w:r>
+        <w:r>
+          <w:rPr>
+            <w:lang w:eastAsia="zh-CN"/>
+          </w:rPr>
+          <w:t>’</w:t>
+        </w:r>
+        <w:r>
+          <w:rPr>
+            <w:rFonts w:hint="eastAsia"/>
+            <w:lang w:eastAsia="zh-CN"/>
+          </w:rPr>
+          <w:t xml:space="preserve">t keep high expectation on my </w:t>
+        </w:r>
+        <w:proofErr w:type="spellStart"/>
+        <w:r>
+          <w:rPr>
+            <w:rFonts w:hint="eastAsia"/>
+            <w:lang w:eastAsia="zh-CN"/>
+          </w:rPr>
+          <w:t>iOS</w:t>
+        </w:r>
+        <w:proofErr w:type="spellEnd"/>
+        <w:r>
+          <w:rPr>
+            <w:rFonts w:hint="eastAsia"/>
+            <w:lang w:eastAsia="zh-CN"/>
+          </w:rPr>
+          <w:t xml:space="preserve"> research</w:t>
+        </w:r>
+      </w:ins>
+      <w:r>
+        <w:t xml:space="preserve">. Since then, I changed from a person who felt good to a man who was really good, which signified my pass of entry level of </w:t>
       </w:r>
       <w:proofErr w:type="spellStart"/>
       <w:r>
@@ -1178,31 +1062,119 @@
       </w:r>
       <w:proofErr w:type="spellEnd"/>
       <w:r>
-        <w:t>. The fierce competition among Apple, Microsoft and Google and the feedback from market both prove that this industry will definitely play a leading role in the next 10 years. I feel very lucky that I can be a witness and participate in it. So, don't hesitate, come and join us</w:t>
-      </w:r>
-      <w:ins w:id="59" w:author="Yinglu Zou" w:date="2015-01-07T19:39:00Z">
-        <w:r>
-          <w:rPr>
-            <w:rFonts w:hint="eastAsia"/>
-            <w:lang w:eastAsia="zh-CN"/>
-          </w:rPr>
-          <w:t>, right now!</w:t>
-        </w:r>
-      </w:ins>
-    </w:p>
-    <w:p>
-      <w:pPr>
-        <w:pStyle w:val="a4"/>
-      </w:pPr>
-    </w:p>
-    <w:p>
-      <w:pPr>
-        <w:pStyle w:val="a4"/>
-      </w:pPr>
-      <w:r>
-        <w:t xml:space="preserve">When received the invitation from Hang Wu to write this book, I was a bit hesitant. Due to the large population in China, there </w:t>
-      </w:r>
-      <w:ins w:id="60" w:author="Yinglu Zou" w:date="2015-01-07T19:39:00Z">
+        <w:t xml:space="preserve"> research.</w:t>
+      </w:r>
+    </w:p>
+    <w:p>
+      <w:pPr>
+        <w:pStyle w:val="a4"/>
+      </w:pPr>
+    </w:p>
+    <w:p>
+      <w:pPr>
+        <w:pStyle w:val="a4"/>
+      </w:pPr>
+      <w:r>
+        <w:t xml:space="preserve">In </w:t>
+      </w:r>
+      <w:r>
+        <w:t xml:space="preserve">the </w:t>
+      </w:r>
+      <w:r>
+        <w:t xml:space="preserve">past </w:t>
+      </w:r>
+      <w:r>
+        <w:rPr>
+          <w:rFonts w:hint="eastAsia"/>
+          <w:lang w:eastAsia="zh-CN"/>
+        </w:rPr>
+        <w:t>few</w:t>
+      </w:r>
+      <w:r>
+        <w:t xml:space="preserve"> years, I m</w:t>
+      </w:r>
+      <w:r>
+        <w:t xml:space="preserve">ade friends with the author of </w:t>
+      </w:r>
+      <w:proofErr w:type="spellStart"/>
+      <w:ins w:id="47" w:author="Yinglu Zou" w:date="2015-01-07T19:32:00Z">
+        <w:r>
+          <w:rPr>
+            <w:rFonts w:hint="eastAsia"/>
+            <w:lang w:eastAsia="zh-CN"/>
+          </w:rPr>
+          <w:t>T</w:t>
+        </w:r>
+      </w:ins>
+      <w:r>
+        <w:t>heos</w:t>
+      </w:r>
+      <w:proofErr w:type="spellEnd"/>
+      <w:r>
+        <w:t xml:space="preserve">, </w:t>
+      </w:r>
+      <w:proofErr w:type="spellStart"/>
+      <w:r>
+        <w:t>D</w:t>
+      </w:r>
+      <w:ins w:id="48" w:author="Yinglu Zou" w:date="2015-01-07T19:32:00Z">
+        <w:r>
+          <w:rPr>
+            <w:rFonts w:hint="eastAsia"/>
+            <w:lang w:eastAsia="zh-CN"/>
+          </w:rPr>
+          <w:t>H</w:t>
+        </w:r>
+      </w:ins>
+      <w:r>
+        <w:t>owett</w:t>
+      </w:r>
+      <w:proofErr w:type="spellEnd"/>
+      <w:r>
+        <w:t xml:space="preserve">, consulted questions with the </w:t>
+      </w:r>
+      <w:r>
+        <w:rPr>
+          <w:rFonts w:hint="eastAsia"/>
+          <w:lang w:eastAsia="zh-CN"/>
+        </w:rPr>
+        <w:t>father</w:t>
+      </w:r>
+      <w:r>
+        <w:t xml:space="preserve"> of Activator, </w:t>
+      </w:r>
+      <w:proofErr w:type="spellStart"/>
+      <w:r>
+        <w:t>rpetrich</w:t>
+      </w:r>
+      <w:proofErr w:type="spellEnd"/>
+      <w:r>
+        <w:t xml:space="preserve"> and quarreled with the admin of </w:t>
+      </w:r>
+      <w:proofErr w:type="spellStart"/>
+      <w:r>
+        <w:t>TheBigBoss</w:t>
+      </w:r>
+      <w:proofErr w:type="spellEnd"/>
+      <w:r>
+        <w:rPr>
+          <w:rFonts w:hint="eastAsia"/>
+          <w:lang w:eastAsia="zh-CN"/>
+        </w:rPr>
+        <w:t xml:space="preserve"> repo</w:t>
+      </w:r>
+      <w:r>
+        <w:t xml:space="preserve">, </w:t>
+      </w:r>
+      <w:proofErr w:type="spellStart"/>
+      <w:r>
+        <w:t>Optimo</w:t>
+      </w:r>
+      <w:proofErr w:type="spellEnd"/>
+      <w:r>
+        <w:t xml:space="preserve">. They </w:t>
+      </w:r>
+      <w:ins w:id="49" w:author="Yinglu Zou" w:date="2015-01-07T19:33:00Z">
         <w:r>
           <w:rPr>
             <w:rFonts w:hint="eastAsia"/>
@@ -1212,15 +1184,9 @@
         </w:r>
       </w:ins>
       <w:r>
-        <w:t xml:space="preserve">re fierce </w:t>
-      </w:r>
-      <w:r>
-        <w:t>competitions</w:t>
-      </w:r>
-      <w:r>
-        <w:t xml:space="preserve"> in all walks of life. I summarize</w:t>
-      </w:r>
-      <w:ins w:id="61" w:author="Yinglu Zou" w:date="2015-01-07T19:40:00Z">
+        <w:t>re the people who solve</w:t>
+      </w:r>
+      <w:ins w:id="50" w:author="Yinglu Zou" w:date="2015-01-07T19:33:00Z">
         <w:r>
           <w:rPr>
             <w:rFonts w:hint="eastAsia"/>
@@ -1230,551 +1196,100 @@
         </w:r>
       </w:ins>
       <w:r>
-        <w:t xml:space="preserve"> all</w:t>
-      </w:r>
-      <w:r>
-        <w:t xml:space="preserve"> accumulated</w:t>
-      </w:r>
-      <w:r>
-        <w:t xml:space="preserve"> </w:t>
-      </w:r>
-      <w:r>
-        <w:t>knowledge</w:t>
-      </w:r>
-      <w:r>
-        <w:t xml:space="preserve"> from countless failure</w:t>
-      </w:r>
-      <w:r>
-        <w:t>s</w:t>
-      </w:r>
-      <w:r>
-        <w:t xml:space="preserve"> and if I </w:t>
-      </w:r>
-      <w:ins w:id="62" w:author="Yinglu Zou" w:date="2015-01-07T19:43:00Z">
-        <w:r>
-          <w:rPr>
-            <w:rFonts w:hint="eastAsia"/>
-            <w:lang w:eastAsia="zh-CN"/>
-          </w:rPr>
-          <w:t xml:space="preserve">shared </w:t>
-        </w:r>
-      </w:ins>
-      <w:r>
-        <w:t>all of</w:t>
-      </w:r>
-      <w:r>
-        <w:t xml:space="preserve"> them in detail, </w:t>
-      </w:r>
-      <w:ins w:id="63" w:author="Yinglu Zou" w:date="2015-01-07T19:40:00Z">
-        <w:r>
-          <w:rPr>
-            <w:rFonts w:hint="eastAsia"/>
-            <w:lang w:eastAsia="zh-CN"/>
-          </w:rPr>
-          <w:t>would</w:t>
+        <w:t xml:space="preserve"> most </w:t>
+      </w:r>
+      <w:ins w:id="51" w:author="Yinglu Zou" w:date="2015-01-07T19:33:00Z">
+        <w:r>
+          <w:rPr>
+            <w:rFonts w:hint="eastAsia"/>
+            <w:lang w:eastAsia="zh-CN"/>
+          </w:rPr>
+          <w:t xml:space="preserve">of my </w:t>
+        </w:r>
+      </w:ins>
+      <w:r>
+        <w:t xml:space="preserve">problems along </w:t>
+      </w:r>
+      <w:ins w:id="52" w:author="Yinglu Zou" w:date="2015-01-07T19:33:00Z">
+        <w:r>
+          <w:rPr>
+            <w:rFonts w:hint="eastAsia"/>
+            <w:lang w:eastAsia="zh-CN"/>
+          </w:rPr>
+          <w:t>the way</w:t>
+        </w:r>
+      </w:ins>
+      <w:r>
+        <w:t xml:space="preserve">. During the development of </w:t>
+      </w:r>
+      <w:proofErr w:type="spellStart"/>
+      <w:r>
+        <w:t>SMSNinja</w:t>
+      </w:r>
+      <w:proofErr w:type="spellEnd"/>
+      <w:r>
+        <w:t>, I met Hang Wu</w:t>
+      </w:r>
+      <w:r>
+        <w:t>, (</w:t>
+      </w:r>
+      <w:ins w:id="53" w:author="Yinglu Zou" w:date="2015-01-07T19:33:00Z">
+        <w:r>
+          <w:rPr>
+            <w:rFonts w:hint="eastAsia"/>
+            <w:lang w:eastAsia="zh-CN"/>
+          </w:rPr>
+          <w:t>the second</w:t>
         </w:r>
         <w:r>
           <w:t xml:space="preserve"> </w:t>
         </w:r>
       </w:ins>
       <w:r>
-        <w:t>it result</w:t>
-      </w:r>
-      <w:r>
-        <w:t xml:space="preserve"> in more competitors? </w:t>
-      </w:r>
-      <w:ins w:id="64" w:author="Yinglu Zou" w:date="2015-01-07T19:40:00Z">
-        <w:r>
-          <w:rPr>
-            <w:rFonts w:hint="eastAsia"/>
-            <w:lang w:eastAsia="zh-CN"/>
-          </w:rPr>
-          <w:t>Would</w:t>
-        </w:r>
-        <w:r>
-          <w:t xml:space="preserve"> </w:t>
-        </w:r>
-      </w:ins>
-      <w:r>
-        <w:t xml:space="preserve">my advantages be handed over to others? But throughout the history of </w:t>
-      </w:r>
-      <w:proofErr w:type="spellStart"/>
-      <w:r>
-        <w:t>jailbreak</w:t>
-      </w:r>
-      <w:r>
-        <w:t>ing</w:t>
-      </w:r>
-      <w:proofErr w:type="spellEnd"/>
-      <w:r>
-        <w:t xml:space="preserve">, from </w:t>
-      </w:r>
-      <w:proofErr w:type="spellStart"/>
-      <w:r>
-        <w:t>Cydi</w:t>
-      </w:r>
-      <w:r>
-        <w:t>a</w:t>
-      </w:r>
-      <w:proofErr w:type="spellEnd"/>
-      <w:r>
-        <w:t xml:space="preserve"> and </w:t>
-      </w:r>
-      <w:proofErr w:type="spellStart"/>
-      <w:r>
-        <w:t>CydiaSubstrate</w:t>
-      </w:r>
-      <w:proofErr w:type="spellEnd"/>
-      <w:r>
-        <w:t xml:space="preserve"> to </w:t>
-      </w:r>
-      <w:proofErr w:type="spellStart"/>
-      <w:r>
-        <w:t>Theos</w:t>
-      </w:r>
-      <w:proofErr w:type="spellEnd"/>
-      <w:r>
-        <w:t>, all these pieces of software</w:t>
-      </w:r>
-      <w:r>
-        <w:t xml:space="preserve"> </w:t>
-      </w:r>
-      <w:ins w:id="65" w:author="Yinglu Zou" w:date="2015-01-07T19:41:00Z">
-        <w:r>
-          <w:rPr>
-            <w:rFonts w:hint="eastAsia"/>
-            <w:lang w:eastAsia="zh-CN"/>
-          </w:rPr>
-          <w:t>were</w:t>
-        </w:r>
-        <w:r>
-          <w:t xml:space="preserve"> </w:t>
-        </w:r>
-      </w:ins>
-      <w:r>
-        <w:t xml:space="preserve">open source and impressed me a lot. It </w:t>
-      </w:r>
-      <w:ins w:id="66" w:author="Yinglu Zou" w:date="2015-01-07T19:41:00Z">
-        <w:r>
-          <w:rPr>
-            <w:rFonts w:hint="eastAsia"/>
-            <w:lang w:eastAsia="zh-CN"/>
-          </w:rPr>
-          <w:t>was</w:t>
-        </w:r>
-      </w:ins>
-      <w:r>
-        <w:t xml:space="preserve"> because these excellent e</w:t>
-      </w:r>
-      <w:r>
-        <w:t>ngineers shared their "advantage</w:t>
-      </w:r>
-      <w:ins w:id="67" w:author="Yinglu Zou" w:date="2015-01-07T19:41:00Z">
-        <w:r>
-          <w:rPr>
-            <w:rFonts w:hint="eastAsia"/>
-            <w:lang w:eastAsia="zh-CN"/>
-          </w:rPr>
-          <w:t>s</w:t>
-        </w:r>
-      </w:ins>
-      <w:r>
-        <w:t>”</w:t>
-      </w:r>
-      <w:r>
-        <w:t xml:space="preserve"> that we </w:t>
-      </w:r>
-      <w:ins w:id="68" w:author="Yinglu Zou" w:date="2015-01-07T19:41:00Z">
-        <w:r>
-          <w:rPr>
-            <w:rFonts w:hint="eastAsia"/>
-            <w:lang w:eastAsia="zh-CN"/>
-          </w:rPr>
-          <w:t>could</w:t>
-        </w:r>
-        <w:r>
-          <w:t xml:space="preserve"> </w:t>
-        </w:r>
-      </w:ins>
-      <w:r>
-        <w:t>absorb</w:t>
-      </w:r>
-      <w:r>
-        <w:t xml:space="preserve"> knowledge from and then gradually gr</w:t>
-      </w:r>
-      <w:ins w:id="69" w:author="Yinglu Zou" w:date="2015-01-07T19:41:00Z">
-        <w:r>
-          <w:rPr>
-            <w:rFonts w:hint="eastAsia"/>
-            <w:lang w:eastAsia="zh-CN"/>
-          </w:rPr>
-          <w:t>e</w:t>
-        </w:r>
-      </w:ins>
-      <w:r>
-        <w:t xml:space="preserve">w better. </w:t>
-      </w:r>
-      <w:r>
-        <w:t>‘</w:t>
-      </w:r>
-      <w:proofErr w:type="spellStart"/>
-      <w:r>
-        <w:t>TweakWeek</w:t>
-      </w:r>
-      <w:proofErr w:type="spellEnd"/>
-      <w:r>
-        <w:t>’</w:t>
-      </w:r>
-      <w:r>
-        <w:t xml:space="preserve"> led by </w:t>
-      </w:r>
-      <w:proofErr w:type="spellStart"/>
-      <w:r>
-        <w:t>rpetrich</w:t>
-      </w:r>
-      <w:proofErr w:type="spellEnd"/>
-      <w:r>
-        <w:t xml:space="preserve"> and </w:t>
-      </w:r>
-      <w:r>
-        <w:t>‘</w:t>
-      </w:r>
-      <w:proofErr w:type="spellStart"/>
-      <w:r>
-        <w:t>OpenJ</w:t>
-      </w:r>
-      <w:r>
-        <w:t>ailbreak</w:t>
-      </w:r>
-      <w:proofErr w:type="spellEnd"/>
-      <w:r>
-        <w:t>’</w:t>
-      </w:r>
-      <w:r>
-        <w:t xml:space="preserve"> led by </w:t>
-      </w:r>
-      <w:proofErr w:type="spellStart"/>
-      <w:r>
-        <w:t>posixninja</w:t>
-      </w:r>
-      <w:proofErr w:type="spellEnd"/>
-      <w:r>
-        <w:t xml:space="preserve"> also</w:t>
-      </w:r>
-      <w:r>
-        <w:t xml:space="preserve"> share</w:t>
-      </w:r>
-      <w:ins w:id="70" w:author="Yinglu Zou" w:date="2015-01-07T19:42:00Z">
-        <w:r>
-          <w:rPr>
-            <w:rFonts w:hint="eastAsia"/>
-            <w:lang w:eastAsia="zh-CN"/>
-          </w:rPr>
-          <w:t>d</w:t>
-        </w:r>
-      </w:ins>
-      <w:r>
-        <w:t xml:space="preserve"> their valuable core </w:t>
-      </w:r>
-      <w:ins w:id="71" w:author="Yinglu Zou" w:date="2015-01-07T19:42:00Z">
-        <w:r>
-          <w:rPr>
-            <w:rFonts w:hint="eastAsia"/>
-            <w:lang w:eastAsia="zh-CN"/>
-          </w:rPr>
-          <w:t xml:space="preserve">source </w:t>
-        </w:r>
-      </w:ins>
-      <w:r>
-        <w:t>code</w:t>
-      </w:r>
-      <w:r>
-        <w:t xml:space="preserve"> so that more fans c</w:t>
-      </w:r>
-      <w:ins w:id="72" w:author="Yinglu Zou" w:date="2015-01-07T19:42:00Z">
-        <w:r>
-          <w:rPr>
-            <w:rFonts w:hint="eastAsia"/>
-            <w:lang w:eastAsia="zh-CN"/>
-          </w:rPr>
-          <w:t>ould</w:t>
-        </w:r>
-      </w:ins>
-      <w:r>
-        <w:t xml:space="preserve"> participate in building up the ecosystem of </w:t>
-      </w:r>
-      <w:proofErr w:type="spellStart"/>
-      <w:r>
-        <w:t>iOS</w:t>
-      </w:r>
-      <w:proofErr w:type="spellEnd"/>
-      <w:r>
-        <w:t xml:space="preserve"> jailbreak. They </w:t>
-      </w:r>
-      <w:ins w:id="73" w:author="Yinglu Zou" w:date="2015-01-07T19:43:00Z">
-        <w:r>
-          <w:rPr>
-            <w:rFonts w:hint="eastAsia"/>
-            <w:lang w:eastAsia="zh-CN"/>
-          </w:rPr>
-          <w:t>were</w:t>
-        </w:r>
-        <w:r>
-          <w:t xml:space="preserve"> </w:t>
-        </w:r>
-      </w:ins>
-      <w:r>
-        <w:t>the top developers in this area and their advantage</w:t>
-      </w:r>
-      <w:ins w:id="74" w:author="Yinglu Zou" w:date="2015-01-07T19:43:00Z">
-        <w:r>
-          <w:rPr>
-            <w:rFonts w:hint="eastAsia"/>
-            <w:lang w:eastAsia="zh-CN"/>
-          </w:rPr>
-          <w:t>s</w:t>
-        </w:r>
-      </w:ins>
-      <w:r>
-        <w:t xml:space="preserve"> </w:t>
-      </w:r>
+        <w:t xml:space="preserve">author of this book). As research continues, I met a group of people who </w:t>
+      </w:r>
+      <w:ins w:id="54" w:author="Yinglu Zou" w:date="2015-01-07T19:34:00Z">
+        <w:r>
+          <w:rPr>
+            <w:rFonts w:hint="eastAsia"/>
+            <w:lang w:eastAsia="zh-CN"/>
+          </w:rPr>
+          <w:t xml:space="preserve">was </w:t>
+        </w:r>
+      </w:ins>
       <w:r>
         <w:t>d</w:t>
       </w:r>
-      <w:ins w:id="75" w:author="Yinglu Zou" w:date="2015-01-07T19:43:00Z">
-        <w:r>
-          <w:rPr>
-            <w:rFonts w:hint="eastAsia"/>
-            <w:lang w:eastAsia="zh-CN"/>
-          </w:rPr>
-          <w:t>idn</w:t>
-        </w:r>
-      </w:ins>
-      <w:r>
-        <w:t>’</w:t>
-      </w:r>
-      <w:r>
-        <w:t>t</w:t>
-      </w:r>
-      <w:r>
-        <w:t xml:space="preserve"> get reduced with sharing. I</w:t>
-      </w:r>
-      <w:ins w:id="76" w:author="Yinglu Zou" w:date="2015-01-07T19:44:00Z">
-        <w:r>
-          <w:rPr>
-            <w:rFonts w:hint="eastAsia"/>
-            <w:lang w:eastAsia="zh-CN"/>
-          </w:rPr>
-          <w:t xml:space="preserve"> was</w:t>
-        </w:r>
-      </w:ins>
-      <w:r>
-        <w:t xml:space="preserve"> a man who benefit</w:t>
-      </w:r>
-      <w:ins w:id="77" w:author="Yinglu Zou" w:date="2015-01-07T19:44:00Z">
-        <w:r>
-          <w:rPr>
-            <w:rFonts w:hint="eastAsia"/>
-            <w:lang w:eastAsia="zh-CN"/>
-          </w:rPr>
-          <w:t>ted</w:t>
-        </w:r>
-      </w:ins>
-      <w:r>
-        <w:t xml:space="preserve"> a lot from this sharing chain. Moreover, I intend</w:t>
-      </w:r>
-      <w:ins w:id="78" w:author="Yinglu Zou" w:date="2015-01-07T19:44:00Z">
-        <w:r>
-          <w:rPr>
-            <w:rFonts w:hint="eastAsia"/>
-            <w:lang w:eastAsia="zh-CN"/>
-          </w:rPr>
-          <w:t>ed</w:t>
-        </w:r>
-      </w:ins>
-      <w:r>
-        <w:t xml:space="preserve"> to continue my research. If I d</w:t>
-      </w:r>
-      <w:ins w:id="79" w:author="Yinglu Zou" w:date="2015-01-07T19:44:00Z">
-        <w:r>
-          <w:rPr>
-            <w:rFonts w:hint="eastAsia"/>
-            <w:lang w:eastAsia="zh-CN"/>
-          </w:rPr>
-          <w:t>id</w:t>
-        </w:r>
-      </w:ins>
-      <w:r>
-        <w:t xml:space="preserve">n't stop, my </w:t>
-      </w:r>
-      <w:ins w:id="80" w:author="Yinglu Zou" w:date="2015-01-07T19:45:00Z">
-        <w:r>
-          <w:rPr>
-            <w:rFonts w:hint="eastAsia"/>
-            <w:lang w:eastAsia="zh-CN"/>
-          </w:rPr>
-          <w:t>advantage</w:t>
-        </w:r>
-        <w:r>
-          <w:t xml:space="preserve"> </w:t>
-        </w:r>
-      </w:ins>
-      <w:r>
-        <w:t>w</w:t>
-      </w:r>
-      <w:ins w:id="81" w:author="Yinglu Zou" w:date="2015-01-07T19:45:00Z">
-        <w:r>
-          <w:rPr>
-            <w:rFonts w:hint="eastAsia"/>
-            <w:lang w:eastAsia="zh-CN"/>
-          </w:rPr>
-          <w:t>ould</w:t>
-        </w:r>
-      </w:ins>
-      <w:r>
-        <w:t xml:space="preserve"> stay and the only comp</w:t>
-      </w:r>
-      <w:r>
-        <w:t xml:space="preserve">etitor </w:t>
-      </w:r>
-      <w:ins w:id="82" w:author="Yinglu Zou" w:date="2015-01-07T19:45:00Z">
-        <w:r>
-          <w:rPr>
-            <w:rFonts w:hint="eastAsia"/>
-            <w:lang w:eastAsia="zh-CN"/>
-          </w:rPr>
-          <w:t>wa</w:t>
-        </w:r>
-      </w:ins>
-      <w:r>
-        <w:t>s myself. I believe</w:t>
-      </w:r>
-      <w:ins w:id="83" w:author="Yinglu Zou" w:date="2015-01-07T19:45:00Z">
-        <w:r>
-          <w:rPr>
-            <w:rFonts w:hint="eastAsia"/>
-            <w:lang w:eastAsia="zh-CN"/>
-          </w:rPr>
-          <w:t>d</w:t>
-        </w:r>
-      </w:ins>
-      <w:r>
-        <w:t xml:space="preserve"> sharing </w:t>
-      </w:r>
-      <w:r>
-        <w:t>w</w:t>
-      </w:r>
-      <w:ins w:id="84" w:author="Yinglu Zou" w:date="2015-01-07T19:45:00Z">
-        <w:r>
-          <w:rPr>
-            <w:rFonts w:hint="eastAsia"/>
-            <w:lang w:eastAsia="zh-CN"/>
-          </w:rPr>
-          <w:t>ould</w:t>
-        </w:r>
-      </w:ins>
-      <w:r>
-        <w:t xml:space="preserve"> help a lot of developers who </w:t>
-      </w:r>
-      <w:ins w:id="85" w:author="Yinglu Zou" w:date="2015-01-07T19:45:00Z">
-        <w:r>
-          <w:rPr>
-            <w:rFonts w:hint="eastAsia"/>
-            <w:lang w:eastAsia="zh-CN"/>
-          </w:rPr>
-          <w:t>we</w:t>
-        </w:r>
-      </w:ins>
-      <w:r>
-        <w:t>re stuck at the entry level</w:t>
-      </w:r>
-      <w:ins w:id="86" w:author="Yinglu Zou" w:date="2015-01-07T19:45:00Z">
-        <w:r>
-          <w:rPr>
-            <w:rFonts w:hint="eastAsia"/>
-            <w:lang w:eastAsia="zh-CN"/>
-          </w:rPr>
-          <w:t xml:space="preserve"> where </w:t>
-        </w:r>
-        <w:r>
-          <w:rPr>
-            <w:lang w:eastAsia="zh-CN"/>
-          </w:rPr>
-          <w:t>I</w:t>
-        </w:r>
-        <w:r>
-          <w:rPr>
-            <w:rFonts w:hint="eastAsia"/>
-            <w:lang w:eastAsia="zh-CN"/>
-          </w:rPr>
-          <w:t xml:space="preserve"> used to</w:t>
-        </w:r>
-      </w:ins>
-      <w:ins w:id="87" w:author="Yinglu Zou" w:date="2015-01-07T19:46:00Z">
-        <w:r>
-          <w:rPr>
-            <w:rFonts w:hint="eastAsia"/>
-            <w:lang w:eastAsia="zh-CN"/>
-          </w:rPr>
-          <w:t xml:space="preserve"> be</w:t>
-        </w:r>
-      </w:ins>
-      <w:r>
-        <w:t xml:space="preserve">. </w:t>
-      </w:r>
-      <w:ins w:id="88" w:author="Yinglu Zou" w:date="2015-01-07T19:46:00Z">
-        <w:r>
-          <w:rPr>
-            <w:rFonts w:hint="eastAsia"/>
-            <w:lang w:eastAsia="zh-CN"/>
-          </w:rPr>
-          <w:t>And sharing could also c</w:t>
-        </w:r>
-      </w:ins>
-      <w:r>
-        <w:t>ombin</w:t>
-      </w:r>
-      <w:ins w:id="89" w:author="Yinglu Zou" w:date="2015-01-07T19:46:00Z">
-        <w:r>
-          <w:rPr>
-            <w:rFonts w:hint="eastAsia"/>
-            <w:lang w:eastAsia="zh-CN"/>
-          </w:rPr>
-          <w:t>e</w:t>
-        </w:r>
-      </w:ins>
-      <w:r>
-        <w:t xml:space="preserve"> all wisdom together to make science and technology </w:t>
-      </w:r>
-      <w:r>
-        <w:t>serve</w:t>
-      </w:r>
-      <w:r>
-        <w:t xml:space="preserve"> people better. Meanwhile, I c</w:t>
-      </w:r>
-      <w:ins w:id="90" w:author="Yinglu Zou" w:date="2015-01-07T19:47:00Z">
-        <w:r>
-          <w:rPr>
-            <w:rFonts w:hint="eastAsia"/>
-            <w:lang w:eastAsia="zh-CN"/>
-          </w:rPr>
-          <w:t>ould</w:t>
-        </w:r>
-      </w:ins>
-      <w:r>
-        <w:t xml:space="preserve"> make more friends </w:t>
-      </w:r>
-      <w:ins w:id="91" w:author="Yinglu Zou" w:date="2015-01-07T19:47:00Z">
-        <w:r>
-          <w:rPr>
-            <w:rFonts w:hint="eastAsia"/>
-            <w:lang w:eastAsia="zh-CN"/>
-          </w:rPr>
-          <w:t>in this community</w:t>
-        </w:r>
-      </w:ins>
-      <w:r>
-        <w:t>. From this point, writing this book can be regarded as a long term thought.</w:t>
+      <w:ins w:id="55" w:author="Yinglu Zou" w:date="2015-01-07T19:34:00Z">
+        <w:r>
+          <w:rPr>
+            <w:rFonts w:hint="eastAsia"/>
+            <w:lang w:eastAsia="zh-CN"/>
+          </w:rPr>
+          <w:t>oing</w:t>
+        </w:r>
+      </w:ins>
+      <w:r>
+        <w:t xml:space="preserve"> excellent things but keeping low profile and finally I realized I'm not alone</w:t>
+      </w:r>
+      <w:ins w:id="56" w:author="Yinglu Zou" w:date="2015-01-07T19:36:00Z">
+        <w:r>
+          <w:rPr>
+            <w:rFonts w:hint="eastAsia"/>
+            <w:lang w:eastAsia="zh-CN"/>
+          </w:rPr>
+          <w:t>—</w:t>
+        </w:r>
+        <w:r>
+          <w:rPr>
+            <w:rFonts w:hint="eastAsia"/>
+            <w:lang w:eastAsia="zh-CN"/>
+          </w:rPr>
+          <w:t>We stand alone together</w:t>
+        </w:r>
+      </w:ins>
+      <w:r>
+        <w:t>.</w:t>
       </w:r>
     </w:p>
     <w:p>
@@ -1790,134 +1305,678 @@
         </w:rPr>
       </w:pPr>
       <w:r>
-        <w:t xml:space="preserve">Ok, What I said above is too serious for the preface. Let me say something about this book. The content </w:t>
-      </w:r>
-      <w:r>
-        <w:t>of the book is suitable for the</w:t>
-      </w:r>
-      <w:r>
-        <w:t xml:space="preserve"> majority of </w:t>
+        <w:t xml:space="preserve">Taking a look back at </w:t>
+      </w:r>
+      <w:ins w:id="57" w:author="Yinglu Zou" w:date="2015-01-07T19:36:00Z">
+        <w:r>
+          <w:rPr>
+            <w:rFonts w:hint="eastAsia"/>
+            <w:lang w:eastAsia="zh-CN"/>
+          </w:rPr>
+          <w:t xml:space="preserve">the </w:t>
+        </w:r>
+      </w:ins>
+      <w:r>
+        <w:t>past five years, I'm glad that I made the right choice. It's hard to imagine that you can publish a book rel</w:t>
+      </w:r>
+      <w:r>
+        <w:t>ated to Windows with only 5-years of research</w:t>
+      </w:r>
+      <w:r>
+        <w:t xml:space="preserve">. However, this dream comes true with </w:t>
       </w:r>
       <w:proofErr w:type="spellStart"/>
-      <w:ins w:id="92" w:author="Yinglu Zou" w:date="2015-01-07T19:49:00Z">
-        <w:r>
-          <w:rPr>
-            <w:rFonts w:hint="eastAsia"/>
-            <w:lang w:eastAsia="zh-CN"/>
-          </w:rPr>
-          <w:t>iOS</w:t>
-        </w:r>
-        <w:proofErr w:type="spellEnd"/>
+      <w:r>
+        <w:t>iOS</w:t>
+      </w:r>
+      <w:proofErr w:type="spellEnd"/>
+      <w:r>
+        <w:t>. The fierce competition among Apple, Microsoft and Google and the feedback from market both prove that this industry will definitely play a leading role in the next 10 years. I feel very lucky that I can be a witness and participate in it. So, don't hesitate, come and join us</w:t>
+      </w:r>
+      <w:ins w:id="58" w:author="Yinglu Zou" w:date="2015-01-07T19:39:00Z">
+        <w:r>
+          <w:rPr>
+            <w:rFonts w:hint="eastAsia"/>
+            <w:lang w:eastAsia="zh-CN"/>
+          </w:rPr>
+          <w:t>, right now!</w:t>
+        </w:r>
+      </w:ins>
+    </w:p>
+    <w:p>
+      <w:pPr>
+        <w:pStyle w:val="a4"/>
+      </w:pPr>
+    </w:p>
+    <w:p>
+      <w:pPr>
+        <w:pStyle w:val="a4"/>
+      </w:pPr>
+      <w:r>
+        <w:t xml:space="preserve">When received the invitation from Hang Wu to write this book, I was a bit hesitant. Due to the large population in China, there </w:t>
+      </w:r>
+      <w:ins w:id="59" w:author="Yinglu Zou" w:date="2015-01-07T19:39:00Z">
+        <w:r>
+          <w:rPr>
+            <w:rFonts w:hint="eastAsia"/>
+            <w:lang w:eastAsia="zh-CN"/>
+          </w:rPr>
+          <w:t>we</w:t>
+        </w:r>
+      </w:ins>
+      <w:r>
+        <w:t xml:space="preserve">re fierce </w:t>
+      </w:r>
+      <w:r>
+        <w:t>competitions</w:t>
+      </w:r>
+      <w:r>
+        <w:t xml:space="preserve"> in all walks of life. I summarize</w:t>
+      </w:r>
+      <w:ins w:id="60" w:author="Yinglu Zou" w:date="2015-01-07T19:40:00Z">
+        <w:r>
+          <w:rPr>
+            <w:rFonts w:hint="eastAsia"/>
+            <w:lang w:eastAsia="zh-CN"/>
+          </w:rPr>
+          <w:t>d</w:t>
+        </w:r>
+      </w:ins>
+      <w:r>
+        <w:t xml:space="preserve"> all</w:t>
+      </w:r>
+      <w:r>
+        <w:t xml:space="preserve"> accumulated</w:t>
+      </w:r>
+      <w:r>
+        <w:t xml:space="preserve"> </w:t>
+      </w:r>
+      <w:r>
+        <w:t>knowledge</w:t>
+      </w:r>
+      <w:r>
+        <w:t xml:space="preserve"> from countless failure</w:t>
+      </w:r>
+      <w:r>
+        <w:t>s</w:t>
+      </w:r>
+      <w:r>
+        <w:t xml:space="preserve"> and if I </w:t>
+      </w:r>
+      <w:ins w:id="61" w:author="Yinglu Zou" w:date="2015-01-07T19:43:00Z">
+        <w:r>
+          <w:rPr>
+            <w:rFonts w:hint="eastAsia"/>
+            <w:lang w:eastAsia="zh-CN"/>
+          </w:rPr>
+          <w:t xml:space="preserve">shared </w:t>
+        </w:r>
+      </w:ins>
+      <w:r>
+        <w:t>all of</w:t>
+      </w:r>
+      <w:r>
+        <w:t xml:space="preserve"> them in detail</w:t>
+      </w:r>
+      <w:r>
+        <w:rPr>
+          <w:rFonts w:hint="eastAsia"/>
+          <w:lang w:eastAsia="zh-CN"/>
+        </w:rPr>
+        <w:t>s</w:t>
+      </w:r>
+      <w:r>
+        <w:t xml:space="preserve">, </w:t>
+      </w:r>
+      <w:ins w:id="62" w:author="Yinglu Zou" w:date="2015-01-07T19:40:00Z">
+        <w:r>
+          <w:rPr>
+            <w:rFonts w:hint="eastAsia"/>
+            <w:lang w:eastAsia="zh-CN"/>
+          </w:rPr>
+          <w:t>would</w:t>
+        </w:r>
         <w:r>
           <w:t xml:space="preserve"> </w:t>
         </w:r>
       </w:ins>
       <w:r>
-        <w:t xml:space="preserve">developers who are not satisfied with developing </w:t>
-      </w:r>
-      <w:ins w:id="93" w:author="Yinglu Zou" w:date="2015-01-07T19:49:00Z">
-        <w:r>
-          <w:rPr>
-            <w:rFonts w:hint="eastAsia"/>
-            <w:lang w:eastAsia="zh-CN"/>
-          </w:rPr>
-          <w:t>App</w:t>
-        </w:r>
-      </w:ins>
-      <w:r>
-        <w:t>s.</w:t>
-      </w:r>
-      <w:ins w:id="94" w:author="Yinglu Zou" w:date="2015-01-07T19:49:00Z">
-        <w:r>
-          <w:rPr>
-            <w:rFonts w:hint="eastAsia"/>
-            <w:lang w:eastAsia="zh-CN"/>
-          </w:rPr>
+        <w:t>it result</w:t>
+      </w:r>
+      <w:r>
+        <w:t xml:space="preserve"> in more competitors? </w:t>
+      </w:r>
+      <w:ins w:id="63" w:author="Yinglu Zou" w:date="2015-01-07T19:40:00Z">
+        <w:r>
+          <w:rPr>
+            <w:rFonts w:hint="eastAsia"/>
+            <w:lang w:eastAsia="zh-CN"/>
+          </w:rPr>
+          <w:t>Would</w:t>
+        </w:r>
+        <w:r>
           <w:t xml:space="preserve"> </w:t>
         </w:r>
       </w:ins>
       <w:r>
-        <w:t xml:space="preserve">There are more practical examples and details in this book than my master thesis. And if you want to follow up, please focus </w:t>
-      </w:r>
-      <w:ins w:id="95" w:author="Yinglu Zou" w:date="2015-01-07T19:50:00Z">
-        <w:r>
-          <w:rPr>
-            <w:rFonts w:hint="eastAsia"/>
-            <w:lang w:eastAsia="zh-CN"/>
-          </w:rPr>
-          <w:t xml:space="preserve">on </w:t>
-        </w:r>
-      </w:ins>
-      <w:r>
-        <w:t xml:space="preserve">our official website http://bbs.iosre.com and our </w:t>
-      </w:r>
-      <w:ins w:id="96" w:author="Yinglu Zou" w:date="2015-01-07T19:50:00Z">
-        <w:r>
-          <w:rPr>
-            <w:rFonts w:hint="eastAsia"/>
-            <w:lang w:eastAsia="zh-CN"/>
-          </w:rPr>
-          <w:t xml:space="preserve">IRC </w:t>
-        </w:r>
-      </w:ins>
-      <w:ins w:id="97" w:author="Yinglu Zou" w:date="2015-01-07T19:54:00Z">
-        <w:r>
-          <w:rPr>
-            <w:rFonts w:hint="eastAsia"/>
-            <w:lang w:eastAsia="zh-CN"/>
-          </w:rPr>
-          <w:t>channel #</w:t>
-        </w:r>
-        <w:proofErr w:type="spellStart"/>
-        <w:r>
-          <w:rPr>
-            <w:rFonts w:hint="eastAsia"/>
-            <w:lang w:eastAsia="zh-CN"/>
-          </w:rPr>
-          <w:t>Theos</w:t>
-        </w:r>
-        <w:proofErr w:type="spellEnd"/>
-        <w:r>
-          <w:rPr>
-            <w:rFonts w:hint="eastAsia"/>
-            <w:lang w:eastAsia="zh-CN"/>
-          </w:rPr>
-          <w:t xml:space="preserve"> on irc.saurik.com</w:t>
+        <w:t xml:space="preserve">my advantages be handed over to others? But throughout the history of </w:t>
+      </w:r>
+      <w:proofErr w:type="spellStart"/>
+      <w:r>
+        <w:t>jailbreak</w:t>
+      </w:r>
+      <w:r>
+        <w:t>ing</w:t>
+      </w:r>
+      <w:proofErr w:type="spellEnd"/>
+      <w:r>
+        <w:t xml:space="preserve">, from </w:t>
+      </w:r>
+      <w:proofErr w:type="spellStart"/>
+      <w:r>
+        <w:t>Cydi</w:t>
+      </w:r>
+      <w:r>
+        <w:t>a</w:t>
+      </w:r>
+      <w:proofErr w:type="spellEnd"/>
+      <w:r>
+        <w:t xml:space="preserve"> and </w:t>
+      </w:r>
+      <w:proofErr w:type="spellStart"/>
+      <w:r>
+        <w:t>CydiaSubstrate</w:t>
+      </w:r>
+      <w:proofErr w:type="spellEnd"/>
+      <w:r>
+        <w:t xml:space="preserve"> to </w:t>
+      </w:r>
+      <w:proofErr w:type="spellStart"/>
+      <w:r>
+        <w:t>Theos</w:t>
+      </w:r>
+      <w:proofErr w:type="spellEnd"/>
+      <w:r>
+        <w:t>, all these pieces of software</w:t>
+      </w:r>
+      <w:r>
+        <w:t xml:space="preserve"> </w:t>
+      </w:r>
+      <w:ins w:id="64" w:author="Yinglu Zou" w:date="2015-01-07T19:41:00Z">
+        <w:r>
+          <w:rPr>
+            <w:rFonts w:hint="eastAsia"/>
+            <w:lang w:eastAsia="zh-CN"/>
+          </w:rPr>
+          <w:t>were</w:t>
+        </w:r>
+        <w:r>
+          <w:t xml:space="preserve"> </w:t>
+        </w:r>
+      </w:ins>
+      <w:r>
+        <w:t xml:space="preserve">open source and impressed me a lot. It </w:t>
+      </w:r>
+      <w:ins w:id="65" w:author="Yinglu Zou" w:date="2015-01-07T19:41:00Z">
+        <w:r>
+          <w:rPr>
+            <w:rFonts w:hint="eastAsia"/>
+            <w:lang w:eastAsia="zh-CN"/>
+          </w:rPr>
+          <w:t>was</w:t>
+        </w:r>
+      </w:ins>
+      <w:r>
+        <w:t xml:space="preserve"> because these excellent e</w:t>
+      </w:r>
+      <w:r>
+        <w:t>ngineers shared their "advantage</w:t>
+      </w:r>
+      <w:ins w:id="66" w:author="Yinglu Zou" w:date="2015-01-07T19:41:00Z">
+        <w:r>
+          <w:rPr>
+            <w:rFonts w:hint="eastAsia"/>
+            <w:lang w:eastAsia="zh-CN"/>
+          </w:rPr>
+          <w:t>s</w:t>
+        </w:r>
+      </w:ins>
+      <w:r>
+        <w:t>”</w:t>
+      </w:r>
+      <w:r>
+        <w:t xml:space="preserve"> that we </w:t>
+      </w:r>
+      <w:ins w:id="67" w:author="Yinglu Zou" w:date="2015-01-07T19:41:00Z">
+        <w:r>
+          <w:rPr>
+            <w:rFonts w:hint="eastAsia"/>
+            <w:lang w:eastAsia="zh-CN"/>
+          </w:rPr>
+          <w:t>could</w:t>
+        </w:r>
+        <w:r>
+          <w:t xml:space="preserve"> </w:t>
+        </w:r>
+      </w:ins>
+      <w:r>
+        <w:t>absorb</w:t>
+      </w:r>
+      <w:r>
+        <w:t xml:space="preserve"> knowledge from and then gradually gr</w:t>
+      </w:r>
+      <w:ins w:id="68" w:author="Yinglu Zou" w:date="2015-01-07T19:41:00Z">
+        <w:r>
+          <w:rPr>
+            <w:rFonts w:hint="eastAsia"/>
+            <w:lang w:eastAsia="zh-CN"/>
+          </w:rPr>
+          <w:t>e</w:t>
+        </w:r>
+      </w:ins>
+      <w:r>
+        <w:t xml:space="preserve">w better. </w:t>
+      </w:r>
+      <w:r>
+        <w:t>‘</w:t>
+      </w:r>
+      <w:proofErr w:type="spellStart"/>
+      <w:r>
+        <w:t>TweakWeek</w:t>
+      </w:r>
+      <w:proofErr w:type="spellEnd"/>
+      <w:r>
+        <w:t>’</w:t>
+      </w:r>
+      <w:r>
+        <w:t xml:space="preserve"> led by </w:t>
+      </w:r>
+      <w:proofErr w:type="spellStart"/>
+      <w:r>
+        <w:t>rpetrich</w:t>
+      </w:r>
+      <w:proofErr w:type="spellEnd"/>
+      <w:r>
+        <w:t xml:space="preserve"> and </w:t>
+      </w:r>
+      <w:r>
+        <w:t>‘</w:t>
+      </w:r>
+      <w:proofErr w:type="spellStart"/>
+      <w:r>
+        <w:t>OpenJ</w:t>
+      </w:r>
+      <w:r>
+        <w:t>ailbreak</w:t>
+      </w:r>
+      <w:proofErr w:type="spellEnd"/>
+      <w:r>
+        <w:t>’</w:t>
+      </w:r>
+      <w:r>
+        <w:t xml:space="preserve"> led by </w:t>
+      </w:r>
+      <w:proofErr w:type="spellStart"/>
+      <w:r>
+        <w:t>posixninja</w:t>
+      </w:r>
+      <w:proofErr w:type="spellEnd"/>
+      <w:r>
+        <w:t xml:space="preserve"> also</w:t>
+      </w:r>
+      <w:r>
+        <w:t xml:space="preserve"> share</w:t>
+      </w:r>
+      <w:ins w:id="69" w:author="Yinglu Zou" w:date="2015-01-07T19:42:00Z">
+        <w:r>
+          <w:rPr>
+            <w:rFonts w:hint="eastAsia"/>
+            <w:lang w:eastAsia="zh-CN"/>
+          </w:rPr>
+          <w:t>d</w:t>
+        </w:r>
+      </w:ins>
+      <w:r>
+        <w:t xml:space="preserve"> their valuable core </w:t>
+      </w:r>
+      <w:ins w:id="70" w:author="Yinglu Zou" w:date="2015-01-07T19:42:00Z">
+        <w:r>
+          <w:rPr>
+            <w:rFonts w:hint="eastAsia"/>
+            <w:lang w:eastAsia="zh-CN"/>
+          </w:rPr>
+          <w:t xml:space="preserve">source </w:t>
+        </w:r>
+      </w:ins>
+      <w:r>
+        <w:t>code</w:t>
+      </w:r>
+      <w:r>
+        <w:t xml:space="preserve"> so that more fans c</w:t>
+      </w:r>
+      <w:ins w:id="71" w:author="Yinglu Zou" w:date="2015-01-07T19:42:00Z">
+        <w:r>
+          <w:rPr>
+            <w:rFonts w:hint="eastAsia"/>
+            <w:lang w:eastAsia="zh-CN"/>
+          </w:rPr>
+          <w:t>ould</w:t>
+        </w:r>
+      </w:ins>
+      <w:r>
+        <w:t xml:space="preserve"> participate in building up the ecosystem of </w:t>
+      </w:r>
+      <w:proofErr w:type="spellStart"/>
+      <w:r>
+        <w:t>iOS</w:t>
+      </w:r>
+      <w:proofErr w:type="spellEnd"/>
+      <w:r>
+        <w:t xml:space="preserve"> jailbreak. They </w:t>
+      </w:r>
+      <w:ins w:id="72" w:author="Yinglu Zou" w:date="2015-01-07T19:43:00Z">
+        <w:r>
+          <w:rPr>
+            <w:rFonts w:hint="eastAsia"/>
+            <w:lang w:eastAsia="zh-CN"/>
+          </w:rPr>
+          <w:t>were</w:t>
+        </w:r>
+        <w:r>
+          <w:t xml:space="preserve"> </w:t>
+        </w:r>
+      </w:ins>
+      <w:r>
+        <w:t>the top developers in this area and their advantage</w:t>
+      </w:r>
+      <w:ins w:id="73" w:author="Yinglu Zou" w:date="2015-01-07T19:43:00Z">
+        <w:r>
+          <w:rPr>
+            <w:rFonts w:hint="eastAsia"/>
+            <w:lang w:eastAsia="zh-CN"/>
+          </w:rPr>
+          <w:t>s</w:t>
+        </w:r>
+      </w:ins>
+      <w:r>
+        <w:t xml:space="preserve"> </w:t>
+      </w:r>
+      <w:r>
+        <w:t>d</w:t>
+      </w:r>
+      <w:ins w:id="74" w:author="Yinglu Zou" w:date="2015-01-07T19:43:00Z">
+        <w:r>
+          <w:rPr>
+            <w:rFonts w:hint="eastAsia"/>
+            <w:lang w:eastAsia="zh-CN"/>
+          </w:rPr>
+          <w:t>idn</w:t>
+        </w:r>
+      </w:ins>
+      <w:r>
+        <w:t>’</w:t>
+      </w:r>
+      <w:r>
+        <w:t>t</w:t>
+      </w:r>
+      <w:r>
+        <w:t xml:space="preserve"> get reduced with sharing. I</w:t>
+      </w:r>
+      <w:ins w:id="75" w:author="Yinglu Zou" w:date="2015-01-07T19:44:00Z">
+        <w:r>
+          <w:rPr>
+            <w:rFonts w:hint="eastAsia"/>
+            <w:lang w:eastAsia="zh-CN"/>
+          </w:rPr>
+          <w:t xml:space="preserve"> was</w:t>
+        </w:r>
+      </w:ins>
+      <w:r>
+        <w:t xml:space="preserve"> a </w:t>
+      </w:r>
+      <w:r>
+        <w:rPr>
+          <w:rFonts w:hint="eastAsia"/>
+          <w:lang w:eastAsia="zh-CN"/>
+        </w:rPr>
+        <w:t>learner</w:t>
+      </w:r>
+      <w:r>
+        <w:t xml:space="preserve"> who benefit</w:t>
+      </w:r>
+      <w:ins w:id="76" w:author="Yinglu Zou" w:date="2015-01-07T19:44:00Z">
+        <w:r>
+          <w:rPr>
+            <w:rFonts w:hint="eastAsia"/>
+            <w:lang w:eastAsia="zh-CN"/>
+          </w:rPr>
+          <w:t>ted</w:t>
+        </w:r>
+      </w:ins>
+      <w:r>
+        <w:t xml:space="preserve"> a lot from this sharing chain. Moreover, I intend</w:t>
+      </w:r>
+      <w:ins w:id="77" w:author="Yinglu Zou" w:date="2015-01-07T19:44:00Z">
+        <w:r>
+          <w:rPr>
+            <w:rFonts w:hint="eastAsia"/>
+            <w:lang w:eastAsia="zh-CN"/>
+          </w:rPr>
+          <w:t>ed</w:t>
+        </w:r>
+      </w:ins>
+      <w:r>
+        <w:t xml:space="preserve"> to continue my research. If I d</w:t>
+      </w:r>
+      <w:ins w:id="78" w:author="Yinglu Zou" w:date="2015-01-07T19:44:00Z">
+        <w:r>
+          <w:rPr>
+            <w:rFonts w:hint="eastAsia"/>
+            <w:lang w:eastAsia="zh-CN"/>
+          </w:rPr>
+          <w:t>id</w:t>
+        </w:r>
+      </w:ins>
+      <w:r>
+        <w:t xml:space="preserve">n't stop, my </w:t>
+      </w:r>
+      <w:ins w:id="79" w:author="Yinglu Zou" w:date="2015-01-07T19:45:00Z">
+        <w:r>
+          <w:rPr>
+            <w:rFonts w:hint="eastAsia"/>
+            <w:lang w:eastAsia="zh-CN"/>
+          </w:rPr>
+          <w:t>advantage</w:t>
+        </w:r>
+        <w:r>
+          <w:t xml:space="preserve"> </w:t>
+        </w:r>
+      </w:ins>
+      <w:r>
+        <w:t>w</w:t>
+      </w:r>
+      <w:ins w:id="80" w:author="Yinglu Zou" w:date="2015-01-07T19:45:00Z">
+        <w:r>
+          <w:rPr>
+            <w:rFonts w:hint="eastAsia"/>
+            <w:lang w:eastAsia="zh-CN"/>
+          </w:rPr>
+          <w:t>ould</w:t>
+        </w:r>
+      </w:ins>
+      <w:r>
+        <w:t xml:space="preserve"> stay and the only comp</w:t>
+      </w:r>
+      <w:r>
+        <w:t xml:space="preserve">etitor </w:t>
+      </w:r>
+      <w:ins w:id="81" w:author="Yinglu Zou" w:date="2015-01-07T19:45:00Z">
+        <w:r>
+          <w:rPr>
+            <w:rFonts w:hint="eastAsia"/>
+            <w:lang w:eastAsia="zh-CN"/>
+          </w:rPr>
+          <w:t>wa</w:t>
+        </w:r>
+      </w:ins>
+      <w:r>
+        <w:t>s myself. I believe</w:t>
+      </w:r>
+      <w:ins w:id="82" w:author="Yinglu Zou" w:date="2015-01-07T19:45:00Z">
+        <w:r>
+          <w:rPr>
+            <w:rFonts w:hint="eastAsia"/>
+            <w:lang w:eastAsia="zh-CN"/>
+          </w:rPr>
+          <w:t>d</w:t>
+        </w:r>
+      </w:ins>
+      <w:r>
+        <w:t xml:space="preserve"> sharing </w:t>
+      </w:r>
+      <w:r>
+        <w:t>w</w:t>
+      </w:r>
+      <w:ins w:id="83" w:author="Yinglu Zou" w:date="2015-01-07T19:45:00Z">
+        <w:r>
+          <w:rPr>
+            <w:rFonts w:hint="eastAsia"/>
+            <w:lang w:eastAsia="zh-CN"/>
+          </w:rPr>
+          <w:t>ould</w:t>
+        </w:r>
+      </w:ins>
+      <w:r>
+        <w:t xml:space="preserve"> help a lot of developers who </w:t>
+      </w:r>
+      <w:ins w:id="84" w:author="Yinglu Zou" w:date="2015-01-07T19:45:00Z">
+        <w:r>
+          <w:rPr>
+            <w:rFonts w:hint="eastAsia"/>
+            <w:lang w:eastAsia="zh-CN"/>
+          </w:rPr>
+          <w:t>we</w:t>
+        </w:r>
+      </w:ins>
+      <w:r>
+        <w:t>re stuck at the entry level</w:t>
+      </w:r>
+      <w:ins w:id="85" w:author="Yinglu Zou" w:date="2015-01-07T19:45:00Z">
+        <w:r>
+          <w:rPr>
+            <w:rFonts w:hint="eastAsia"/>
+            <w:lang w:eastAsia="zh-CN"/>
+          </w:rPr>
+          <w:t xml:space="preserve"> where </w:t>
+        </w:r>
+        <w:r>
+          <w:rPr>
+            <w:lang w:eastAsia="zh-CN"/>
+          </w:rPr>
+          <w:t>I</w:t>
+        </w:r>
+        <w:r>
+          <w:rPr>
+            <w:rFonts w:hint="eastAsia"/>
+            <w:lang w:eastAsia="zh-CN"/>
+          </w:rPr>
+          <w:t xml:space="preserve"> used to</w:t>
+        </w:r>
+      </w:ins>
+      <w:ins w:id="86" w:author="Yinglu Zou" w:date="2015-01-07T19:46:00Z">
+        <w:r>
+          <w:rPr>
+            <w:rFonts w:hint="eastAsia"/>
+            <w:lang w:eastAsia="zh-CN"/>
+          </w:rPr>
+          <w:t xml:space="preserve"> be</w:t>
         </w:r>
       </w:ins>
       <w:r>
         <w:t xml:space="preserve">. </w:t>
       </w:r>
-      <w:ins w:id="98" w:author="Yinglu Zou" w:date="2015-01-07T19:55:00Z">
-        <w:r>
-          <w:rPr>
-            <w:rFonts w:hint="eastAsia"/>
-            <w:lang w:eastAsia="zh-CN"/>
-          </w:rPr>
-          <w:t>Together, l</w:t>
-        </w:r>
-      </w:ins>
-      <w:r>
-        <w:t xml:space="preserve">et us </w:t>
-      </w:r>
-      <w:ins w:id="99" w:author="Yinglu Zou" w:date="2015-01-07T19:55:00Z">
-        <w:r>
-          <w:rPr>
-            <w:rFonts w:hint="eastAsia"/>
-            <w:lang w:eastAsia="zh-CN"/>
-          </w:rPr>
-          <w:t>build the jailbreak community</w:t>
-        </w:r>
-      </w:ins>
-      <w:ins w:id="100" w:author="Yinglu Zou" w:date="2015-01-07T19:56:00Z">
-        <w:r>
-          <w:rPr>
-            <w:rFonts w:hint="eastAsia"/>
-            <w:lang w:eastAsia="zh-CN"/>
-          </w:rPr>
-          <w:t>!</w:t>
-        </w:r>
-      </w:ins>
+      <w:ins w:id="87" w:author="Yinglu Zou" w:date="2015-01-07T19:46:00Z">
+        <w:r>
+          <w:rPr>
+            <w:rFonts w:hint="eastAsia"/>
+            <w:lang w:eastAsia="zh-CN"/>
+          </w:rPr>
+          <w:t>And sharing could also c</w:t>
+        </w:r>
+      </w:ins>
+      <w:r>
+        <w:t>ombin</w:t>
+      </w:r>
+      <w:ins w:id="88" w:author="Yinglu Zou" w:date="2015-01-07T19:46:00Z">
+        <w:r>
+          <w:rPr>
+            <w:rFonts w:hint="eastAsia"/>
+            <w:lang w:eastAsia="zh-CN"/>
+          </w:rPr>
+          <w:t>e</w:t>
+        </w:r>
+      </w:ins>
+      <w:r>
+        <w:t xml:space="preserve"> all wisdom together to make science and technology </w:t>
+      </w:r>
+      <w:r>
+        <w:t>serve</w:t>
+      </w:r>
+      <w:r>
+        <w:t xml:space="preserve"> people better. Meanwhile, I c</w:t>
+      </w:r>
+      <w:ins w:id="89" w:author="Yinglu Zou" w:date="2015-01-07T19:47:00Z">
+        <w:r>
+          <w:rPr>
+            <w:rFonts w:hint="eastAsia"/>
+            <w:lang w:eastAsia="zh-CN"/>
+          </w:rPr>
+          <w:t>ould</w:t>
+        </w:r>
+      </w:ins>
+      <w:r>
+        <w:t xml:space="preserve"> make more friends </w:t>
+      </w:r>
+      <w:ins w:id="90" w:author="Yinglu Zou" w:date="2015-01-07T19:47:00Z">
+        <w:r>
+          <w:rPr>
+            <w:rFonts w:hint="eastAsia"/>
+            <w:lang w:eastAsia="zh-CN"/>
+          </w:rPr>
+          <w:t>in this community</w:t>
+        </w:r>
+      </w:ins>
+      <w:r>
+        <w:t>. From this point</w:t>
+      </w:r>
+      <w:r>
+        <w:rPr>
+          <w:rFonts w:hint="eastAsia"/>
+          <w:lang w:eastAsia="zh-CN"/>
+        </w:rPr>
+        <w:t xml:space="preserve"> of view</w:t>
+      </w:r>
+      <w:r>
+        <w:t xml:space="preserve">, writing this book can be regarded as a </w:t>
+      </w:r>
+      <w:proofErr w:type="gramStart"/>
+      <w:r>
+        <w:t>long term</w:t>
+      </w:r>
+      <w:proofErr w:type="gramEnd"/>
+      <w:r>
+        <w:t xml:space="preserve"> thought</w:t>
+      </w:r>
+      <w:r>
+        <w:rPr>
+          <w:rFonts w:hint="eastAsia"/>
+          <w:lang w:eastAsia="zh-CN"/>
+        </w:rPr>
+        <w:t>, just like what I did as a backpacker</w:t>
+      </w:r>
+      <w:r>
+        <w:t>.</w:t>
+      </w:r>
     </w:p>
     <w:p>
       <w:pPr>
@@ -1932,246 +1991,101 @@
         </w:rPr>
       </w:pPr>
       <w:r>
-        <w:t xml:space="preserve">Here, I want to say thank you to my mother. Without her support, I cannot focus on my research and study. Thanks to my grandpa for the </w:t>
-      </w:r>
-      <w:ins w:id="101" w:author="Yinglu Zou" w:date="2015-01-07T19:56:00Z">
-        <w:r>
-          <w:rPr>
-            <w:rFonts w:hint="eastAsia"/>
-            <w:lang w:eastAsia="zh-CN"/>
-          </w:rPr>
-          <w:t>enlightenment</w:t>
-        </w:r>
-      </w:ins>
-      <w:ins w:id="102" w:author="Yinglu Zou" w:date="2015-01-07T19:57:00Z">
-        <w:r>
-          <w:rPr>
-            <w:rFonts w:hint="eastAsia"/>
-            <w:lang w:eastAsia="zh-CN"/>
-          </w:rPr>
-          <w:t xml:space="preserve"> of my </w:t>
-        </w:r>
-      </w:ins>
-      <w:r>
-        <w:t xml:space="preserve">English </w:t>
-      </w:r>
-      <w:ins w:id="103" w:author="Yinglu Zou" w:date="2015-01-07T19:57:00Z">
-        <w:r>
-          <w:rPr>
-            <w:rFonts w:hint="eastAsia"/>
-            <w:lang w:eastAsia="zh-CN"/>
-          </w:rPr>
-          <w:t>studying</w:t>
-        </w:r>
-      </w:ins>
-      <w:r>
-        <w:t xml:space="preserve">, having good command of </w:t>
-      </w:r>
-      <w:r>
-        <w:t xml:space="preserve">the </w:t>
-      </w:r>
-      <w:r>
-        <w:t xml:space="preserve">English </w:t>
-      </w:r>
-      <w:r>
-        <w:t xml:space="preserve">language </w:t>
-      </w:r>
-      <w:r>
-        <w:t>is essential for communicating international</w:t>
-      </w:r>
-      <w:ins w:id="104" w:author="Yinglu Zou" w:date="2015-01-07T19:58:00Z">
-        <w:r>
-          <w:rPr>
-            <w:rFonts w:hint="eastAsia"/>
-            <w:lang w:eastAsia="zh-CN"/>
-          </w:rPr>
-          <w:t>ly</w:t>
-        </w:r>
-      </w:ins>
-      <w:r>
-        <w:t xml:space="preserve">. Thanks to my </w:t>
-      </w:r>
-      <w:ins w:id="105" w:author="Yinglu Zou" w:date="2015-01-07T19:58:00Z">
-        <w:r>
-          <w:rPr>
-            <w:rFonts w:hint="eastAsia"/>
-            <w:lang w:eastAsia="zh-CN"/>
-          </w:rPr>
-          <w:t>mentor</w:t>
-        </w:r>
+        <w:t xml:space="preserve">Ok, What I said above is too serious for the preface. Let me say something about this book. The content </w:t>
+      </w:r>
+      <w:r>
+        <w:t>of the book is suitable for the</w:t>
+      </w:r>
+      <w:r>
+        <w:t xml:space="preserve"> majority of </w:t>
+      </w:r>
+      <w:proofErr w:type="spellStart"/>
+      <w:ins w:id="91" w:author="Yinglu Zou" w:date="2015-01-07T19:49:00Z">
+        <w:r>
+          <w:rPr>
+            <w:rFonts w:hint="eastAsia"/>
+            <w:lang w:eastAsia="zh-CN"/>
+          </w:rPr>
+          <w:t>iOS</w:t>
+        </w:r>
+        <w:proofErr w:type="spellEnd"/>
         <w:r>
           <w:t xml:space="preserve"> </w:t>
         </w:r>
       </w:ins>
       <w:r>
-        <w:t>for his guidance that help</w:t>
-      </w:r>
-      <w:ins w:id="106" w:author="Yinglu Zou" w:date="2015-01-07T19:58:00Z">
-        <w:r>
-          <w:rPr>
-            <w:rFonts w:hint="eastAsia"/>
-            <w:lang w:eastAsia="zh-CN"/>
-          </w:rPr>
-          <w:t>ed</w:t>
-        </w:r>
-      </w:ins>
-      <w:r>
-        <w:t xml:space="preserve"> me gr</w:t>
-      </w:r>
-      <w:ins w:id="107" w:author="Yinglu Zou" w:date="2015-01-07T19:58:00Z">
-        <w:r>
-          <w:rPr>
-            <w:rFonts w:hint="eastAsia"/>
-            <w:lang w:eastAsia="zh-CN"/>
-          </w:rPr>
-          <w:t>e</w:t>
-        </w:r>
-      </w:ins>
-      <w:r>
-        <w:t xml:space="preserve">w fast during three-year master career. Thanks to </w:t>
-      </w:r>
-      <w:proofErr w:type="spellStart"/>
-      <w:r>
-        <w:t>DHowett</w:t>
-      </w:r>
-      <w:proofErr w:type="spellEnd"/>
-      <w:r>
-        <w:t xml:space="preserve">, </w:t>
-      </w:r>
-      <w:proofErr w:type="spellStart"/>
-      <w:r>
-        <w:t>rpetrich</w:t>
-      </w:r>
-      <w:proofErr w:type="spellEnd"/>
-      <w:r>
-        <w:t xml:space="preserve">, </w:t>
-      </w:r>
-      <w:proofErr w:type="spellStart"/>
-      <w:r>
-        <w:t>Optimo</w:t>
-      </w:r>
-      <w:proofErr w:type="spellEnd"/>
-      <w:r>
-        <w:t xml:space="preserve"> and those who g</w:t>
-      </w:r>
-      <w:ins w:id="108" w:author="Yinglu Zou" w:date="2015-01-07T19:59:00Z">
-        <w:r>
-          <w:rPr>
-            <w:rFonts w:hint="eastAsia"/>
-            <w:lang w:eastAsia="zh-CN"/>
-          </w:rPr>
-          <w:t>a</w:t>
-        </w:r>
-      </w:ins>
-      <w:r>
-        <w:t xml:space="preserve">ve me </w:t>
-      </w:r>
-      <w:r>
-        <w:t>much</w:t>
-      </w:r>
-      <w:r>
-        <w:t xml:space="preserve"> help as well as sharp </w:t>
-      </w:r>
-      <w:r>
-        <w:t>criticism</w:t>
-      </w:r>
-      <w:r>
-        <w:t>. They help</w:t>
-      </w:r>
-      <w:ins w:id="109" w:author="Yinglu Zou" w:date="2015-01-07T19:59:00Z">
-        <w:r>
-          <w:rPr>
-            <w:rFonts w:hint="eastAsia"/>
-            <w:lang w:eastAsia="zh-CN"/>
-          </w:rPr>
-          <w:t>ed</w:t>
-        </w:r>
-      </w:ins>
-      <w:r>
-        <w:t xml:space="preserve"> me gr</w:t>
-      </w:r>
-      <w:ins w:id="110" w:author="Yinglu Zou" w:date="2015-01-07T19:59:00Z">
-        <w:r>
-          <w:rPr>
-            <w:rFonts w:hint="eastAsia"/>
-            <w:lang w:eastAsia="zh-CN"/>
-          </w:rPr>
-          <w:t>e</w:t>
-        </w:r>
-      </w:ins>
-      <w:r>
-        <w:t>w fast and ma</w:t>
-      </w:r>
-      <w:ins w:id="111" w:author="Yinglu Zou" w:date="2015-01-07T19:59:00Z">
-        <w:r>
-          <w:rPr>
-            <w:rFonts w:hint="eastAsia"/>
-            <w:lang w:eastAsia="zh-CN"/>
-          </w:rPr>
-          <w:t>d</w:t>
-        </w:r>
-      </w:ins>
-      <w:r>
-        <w:t>e me realize</w:t>
-      </w:r>
-      <w:ins w:id="112" w:author="Yinglu Zou" w:date="2015-01-07T19:59:00Z">
-        <w:r>
-          <w:rPr>
-            <w:rFonts w:hint="eastAsia"/>
-            <w:lang w:eastAsia="zh-CN"/>
-          </w:rPr>
-          <w:t>d</w:t>
-        </w:r>
-      </w:ins>
-      <w:r>
-        <w:t xml:space="preserve"> that I still ha</w:t>
-      </w:r>
-      <w:ins w:id="113" w:author="Yinglu Zou" w:date="2015-01-07T19:59:00Z">
-        <w:r>
-          <w:rPr>
-            <w:rFonts w:hint="eastAsia"/>
-            <w:lang w:eastAsia="zh-CN"/>
-          </w:rPr>
-          <w:t>d</w:t>
-        </w:r>
-      </w:ins>
-      <w:r>
-        <w:t xml:space="preserve"> a lot to do. Thanks to </w:t>
-      </w:r>
-      <w:ins w:id="114" w:author="Yinglu Zou" w:date="2015-01-07T20:00:00Z">
-        <w:r>
-          <w:rPr>
-            <w:rFonts w:hint="eastAsia"/>
-            <w:lang w:eastAsia="zh-CN"/>
-          </w:rPr>
-          <w:t>Codyd51</w:t>
-        </w:r>
-      </w:ins>
-      <w:r>
-        <w:t xml:space="preserve">, </w:t>
-      </w:r>
-      <w:proofErr w:type="spellStart"/>
-      <w:ins w:id="115" w:author="Yinglu Zou" w:date="2015-01-07T20:00:00Z">
-        <w:r>
-          <w:rPr>
-            <w:rFonts w:hint="eastAsia"/>
-            <w:lang w:eastAsia="zh-CN"/>
-          </w:rPr>
-          <w:t>DHowett</w:t>
-        </w:r>
-      </w:ins>
-      <w:proofErr w:type="spellEnd"/>
-      <w:r>
-        <w:t xml:space="preserve">, </w:t>
-      </w:r>
-      <w:proofErr w:type="spellStart"/>
-      <w:ins w:id="116" w:author="Yinglu Zou" w:date="2015-01-07T20:00:00Z">
-        <w:r>
-          <w:rPr>
-            <w:rFonts w:hint="eastAsia"/>
-            <w:lang w:eastAsia="zh-CN"/>
-          </w:rPr>
-          <w:t>Haifisch</w:t>
+        <w:t xml:space="preserve">developers who are not satisfied with developing </w:t>
+      </w:r>
+      <w:ins w:id="92" w:author="Yinglu Zou" w:date="2015-01-07T19:49:00Z">
+        <w:r>
+          <w:rPr>
+            <w:rFonts w:hint="eastAsia"/>
+            <w:lang w:eastAsia="zh-CN"/>
+          </w:rPr>
+          <w:t>App</w:t>
+        </w:r>
+      </w:ins>
+      <w:r>
+        <w:t>s.</w:t>
+      </w:r>
+      <w:ins w:id="93" w:author="Yinglu Zou" w:date="2015-01-07T19:49:00Z">
+        <w:r>
+          <w:rPr>
+            <w:rFonts w:hint="eastAsia"/>
+            <w:lang w:eastAsia="zh-CN"/>
+          </w:rPr>
+          <w:t xml:space="preserve"> </w:t>
+        </w:r>
+      </w:ins>
+      <w:r>
+        <w:t xml:space="preserve">There are </w:t>
+      </w:r>
+      <w:r>
+        <w:rPr>
+          <w:rFonts w:hint="eastAsia"/>
+          <w:lang w:eastAsia="zh-CN"/>
+        </w:rPr>
+        <w:t xml:space="preserve">even </w:t>
+      </w:r>
+      <w:r>
+        <w:t xml:space="preserve">more practical examples and details in this book than my master thesis. And if you want to follow up, please focus </w:t>
+      </w:r>
+      <w:ins w:id="94" w:author="Yinglu Zou" w:date="2015-01-07T19:50:00Z">
+        <w:r>
+          <w:rPr>
+            <w:rFonts w:hint="eastAsia"/>
+            <w:lang w:eastAsia="zh-CN"/>
+          </w:rPr>
+          <w:t xml:space="preserve">on </w:t>
+        </w:r>
+      </w:ins>
+      <w:r>
+        <w:t xml:space="preserve">our official website http://bbs.iosre.com and our </w:t>
+      </w:r>
+      <w:ins w:id="95" w:author="Yinglu Zou" w:date="2015-01-07T19:50:00Z">
+        <w:r>
+          <w:rPr>
+            <w:rFonts w:hint="eastAsia"/>
+            <w:lang w:eastAsia="zh-CN"/>
+          </w:rPr>
+          <w:t xml:space="preserve">IRC </w:t>
+        </w:r>
+      </w:ins>
+      <w:ins w:id="96" w:author="Yinglu Zou" w:date="2015-01-07T19:54:00Z">
+        <w:r>
+          <w:rPr>
+            <w:rFonts w:hint="eastAsia"/>
+            <w:lang w:eastAsia="zh-CN"/>
+          </w:rPr>
+          <w:t>channel #</w:t>
+        </w:r>
+        <w:proofErr w:type="spellStart"/>
+        <w:r>
+          <w:rPr>
+            <w:rFonts w:hint="eastAsia"/>
+            <w:lang w:eastAsia="zh-CN"/>
+          </w:rPr>
+          <w:t>Theos</w:t>
         </w:r>
         <w:proofErr w:type="spellEnd"/>
         <w:r>
@@ -2179,191 +2093,42 @@
             <w:rFonts w:hint="eastAsia"/>
             <w:lang w:eastAsia="zh-CN"/>
           </w:rPr>
-          <w:t xml:space="preserve">, </w:t>
-        </w:r>
-      </w:ins>
-      <w:proofErr w:type="spellStart"/>
-      <w:ins w:id="117" w:author="Yinglu Zou" w:date="2015-01-07T20:04:00Z">
-        <w:r>
-          <w:rPr>
-            <w:rFonts w:hint="eastAsia"/>
-            <w:lang w:eastAsia="zh-CN"/>
-          </w:rPr>
-          <w:t>Nexuist</w:t>
-        </w:r>
-        <w:proofErr w:type="spellEnd"/>
-        <w:r>
-          <w:rPr>
-            <w:rFonts w:hint="eastAsia"/>
-            <w:lang w:eastAsia="zh-CN"/>
-          </w:rPr>
-          <w:t xml:space="preserve">, </w:t>
-        </w:r>
-      </w:ins>
-      <w:proofErr w:type="spellStart"/>
-      <w:ins w:id="118" w:author="Yinglu Zou" w:date="2015-01-07T20:00:00Z">
-        <w:r>
-          <w:rPr>
-            <w:rFonts w:hint="eastAsia"/>
-            <w:lang w:eastAsia="zh-CN"/>
-          </w:rPr>
-          <w:t>Nitron</w:t>
-        </w:r>
-        <w:proofErr w:type="spellEnd"/>
-        <w:r>
-          <w:rPr>
-            <w:rFonts w:hint="eastAsia"/>
-            <w:lang w:eastAsia="zh-CN"/>
-          </w:rPr>
-          <w:t xml:space="preserve">, </w:t>
-        </w:r>
-        <w:proofErr w:type="spellStart"/>
-        <w:r>
-          <w:rPr>
-            <w:rFonts w:hint="eastAsia"/>
-            <w:lang w:eastAsia="zh-CN"/>
-          </w:rPr>
-          <w:t>Tyilo</w:t>
-        </w:r>
-        <w:proofErr w:type="spellEnd"/>
-        <w:r>
-          <w:rPr>
-            <w:rFonts w:hint="eastAsia"/>
-            <w:lang w:eastAsia="zh-CN"/>
-          </w:rPr>
-          <w:t xml:space="preserve">, </w:t>
-        </w:r>
-      </w:ins>
-      <w:proofErr w:type="spellStart"/>
-      <w:ins w:id="119" w:author="Yinglu Zou" w:date="2015-01-07T20:01:00Z">
-        <w:r>
-          <w:rPr>
-            <w:rFonts w:hint="eastAsia"/>
-            <w:lang w:eastAsia="zh-CN"/>
-          </w:rPr>
-          <w:t>uroboro</w:t>
-        </w:r>
-        <w:proofErr w:type="spellEnd"/>
-        <w:r>
-          <w:rPr>
-            <w:rFonts w:hint="eastAsia"/>
-            <w:lang w:eastAsia="zh-CN"/>
-          </w:rPr>
-          <w:t xml:space="preserve"> and </w:t>
-        </w:r>
-        <w:proofErr w:type="spellStart"/>
-        <w:r>
-          <w:rPr>
-            <w:rFonts w:hint="eastAsia"/>
-            <w:lang w:eastAsia="zh-CN"/>
-          </w:rPr>
-          <w:t>yrp</w:t>
-        </w:r>
-        <w:proofErr w:type="spellEnd"/>
-        <w:r>
-          <w:rPr>
-            <w:rFonts w:hint="eastAsia"/>
-            <w:lang w:eastAsia="zh-CN"/>
-          </w:rPr>
-          <w:t xml:space="preserve"> </w:t>
-        </w:r>
-      </w:ins>
-      <w:r>
-        <w:t xml:space="preserve">for the suggestion and review of this </w:t>
-      </w:r>
-      <w:r>
-        <w:lastRenderedPageBreak/>
-        <w:t xml:space="preserve">book. Also, I would like to say thank you to my future </w:t>
-      </w:r>
-      <w:r>
-        <w:t>girlfriend</w:t>
-      </w:r>
-      <w:r>
-        <w:t>. It is the absence of you that makes me focus on my research. So</w:t>
-      </w:r>
-      <w:r>
-        <w:t>,</w:t>
-      </w:r>
-      <w:r>
-        <w:t xml:space="preserve"> I will share half of </w:t>
-      </w:r>
-      <w:ins w:id="120" w:author="Yinglu Zou" w:date="2015-01-07T20:04:00Z">
-        <w:r>
-          <w:rPr>
-            <w:rFonts w:hint="eastAsia"/>
-            <w:lang w:eastAsia="zh-CN"/>
-          </w:rPr>
-          <w:t>this book</w:t>
-        </w:r>
-        <w:r>
-          <w:rPr>
-            <w:lang w:eastAsia="zh-CN"/>
-          </w:rPr>
-          <w:t>’</w:t>
-        </w:r>
-        <w:r>
-          <w:rPr>
-            <w:rFonts w:hint="eastAsia"/>
-            <w:lang w:eastAsia="zh-CN"/>
-          </w:rPr>
-          <w:t xml:space="preserve">s </w:t>
-        </w:r>
-      </w:ins>
-      <w:r>
-        <w:t>remuneration with you</w:t>
-      </w:r>
-      <w:ins w:id="121" w:author="Yinglu Zou" w:date="2015-01-07T20:04:00Z">
-        <w:r>
-          <w:rPr>
-            <w:rFonts w:hint="eastAsia"/>
-            <w:lang w:eastAsia="zh-CN"/>
-          </w:rPr>
-          <w:t xml:space="preserve"> :)</w:t>
-        </w:r>
-      </w:ins>
-    </w:p>
-    <w:p>
-      <w:pPr>
-        <w:pStyle w:val="a4"/>
-      </w:pPr>
-    </w:p>
-    <w:p>
-      <w:pPr>
-        <w:pStyle w:val="a4"/>
-      </w:pPr>
-      <w:r>
-        <w:t>Career, family, friendship, love are life-long pursuit of ordinary people. However, we cannot get them all</w:t>
-      </w:r>
-      <w:r>
-        <w:t>,</w:t>
-      </w:r>
-      <w:r>
-        <w:t xml:space="preserve"> and have to give up some of them. If I unintentionally </w:t>
-      </w:r>
-      <w:r>
-        <w:t>offend someone</w:t>
-      </w:r>
-      <w:r>
-        <w:t xml:space="preserve"> here</w:t>
-      </w:r>
-      <w:ins w:id="122" w:author="Yinglu Zou" w:date="2015-01-07T20:11:00Z">
-        <w:r>
-          <w:rPr>
-            <w:rFonts w:hint="eastAsia"/>
-            <w:lang w:eastAsia="zh-CN"/>
-          </w:rPr>
-          <w:t xml:space="preserve"> by giving up something</w:t>
-        </w:r>
-      </w:ins>
-      <w:r>
-        <w:t>, I would like to sincerely apolo</w:t>
-      </w:r>
-      <w:r>
-        <w:t>gize for my behaviors and thank you</w:t>
-      </w:r>
-      <w:r>
-        <w:t xml:space="preserve"> for your forgiveness.</w:t>
-      </w:r>
+          <w:t xml:space="preserve"> on irc.saurik.com</w:t>
+        </w:r>
+      </w:ins>
+      <w:r>
+        <w:t xml:space="preserve">. </w:t>
+      </w:r>
+      <w:ins w:id="97" w:author="Yinglu Zou" w:date="2015-01-07T19:55:00Z">
+        <w:r>
+          <w:rPr>
+            <w:rFonts w:hint="eastAsia"/>
+            <w:lang w:eastAsia="zh-CN"/>
+          </w:rPr>
+          <w:t>Together, l</w:t>
+        </w:r>
+      </w:ins>
+      <w:r>
+        <w:t xml:space="preserve">et us </w:t>
+      </w:r>
+      <w:ins w:id="98" w:author="Yinglu Zou" w:date="2015-01-07T19:55:00Z">
+        <w:r>
+          <w:rPr>
+            <w:rFonts w:hint="eastAsia"/>
+            <w:lang w:eastAsia="zh-CN"/>
+          </w:rPr>
+          <w:t>build the jailbreak community</w:t>
+        </w:r>
+      </w:ins>
+      <w:ins w:id="99" w:author="Yinglu Zou" w:date="2015-01-07T19:56:00Z">
+        <w:r>
+          <w:rPr>
+            <w:rFonts w:hint="eastAsia"/>
+            <w:lang w:eastAsia="zh-CN"/>
+          </w:rPr>
+          <w:t>!</w:t>
+        </w:r>
+      </w:ins>
     </w:p>
     <w:p>
       <w:pPr>
@@ -2378,6 +2143,480 @@
         </w:rPr>
       </w:pPr>
       <w:r>
+        <w:t xml:space="preserve">Here, I want to say thank you to my mother. Without her support, I cannot focus on my research and study. Thanks to my grandpa for the </w:t>
+      </w:r>
+      <w:ins w:id="100" w:author="Yinglu Zou" w:date="2015-01-07T19:56:00Z">
+        <w:r>
+          <w:rPr>
+            <w:rFonts w:hint="eastAsia"/>
+            <w:lang w:eastAsia="zh-CN"/>
+          </w:rPr>
+          <w:t>enlightenment</w:t>
+        </w:r>
+      </w:ins>
+      <w:ins w:id="101" w:author="Yinglu Zou" w:date="2015-01-07T19:57:00Z">
+        <w:r>
+          <w:rPr>
+            <w:rFonts w:hint="eastAsia"/>
+            <w:lang w:eastAsia="zh-CN"/>
+          </w:rPr>
+          <w:t xml:space="preserve"> of my </w:t>
+        </w:r>
+      </w:ins>
+      <w:r>
+        <w:t xml:space="preserve">English </w:t>
+      </w:r>
+      <w:ins w:id="102" w:author="Yinglu Zou" w:date="2015-01-07T19:57:00Z">
+        <w:r>
+          <w:rPr>
+            <w:rFonts w:hint="eastAsia"/>
+            <w:lang w:eastAsia="zh-CN"/>
+          </w:rPr>
+          <w:t>studying</w:t>
+        </w:r>
+      </w:ins>
+      <w:r>
+        <w:t xml:space="preserve">, having good command of </w:t>
+      </w:r>
+      <w:r>
+        <w:t xml:space="preserve">the </w:t>
+      </w:r>
+      <w:r>
+        <w:t xml:space="preserve">English </w:t>
+      </w:r>
+      <w:r>
+        <w:t xml:space="preserve">language </w:t>
+      </w:r>
+      <w:r>
+        <w:t>is essential for communicating international</w:t>
+      </w:r>
+      <w:ins w:id="103" w:author="Yinglu Zou" w:date="2015-01-07T19:58:00Z">
+        <w:r>
+          <w:rPr>
+            <w:rFonts w:hint="eastAsia"/>
+            <w:lang w:eastAsia="zh-CN"/>
+          </w:rPr>
+          <w:t>ly</w:t>
+        </w:r>
+      </w:ins>
+      <w:r>
+        <w:t xml:space="preserve">. Thanks to my </w:t>
+      </w:r>
+      <w:ins w:id="104" w:author="Yinglu Zou" w:date="2015-01-07T19:58:00Z">
+        <w:r>
+          <w:rPr>
+            <w:rFonts w:hint="eastAsia"/>
+            <w:lang w:eastAsia="zh-CN"/>
+          </w:rPr>
+          <w:t>mentor</w:t>
+        </w:r>
+        <w:r>
+          <w:t xml:space="preserve"> </w:t>
+        </w:r>
+      </w:ins>
+      <w:r>
+        <w:t>for his guidance that help</w:t>
+      </w:r>
+      <w:ins w:id="105" w:author="Yinglu Zou" w:date="2015-01-07T19:58:00Z">
+        <w:r>
+          <w:rPr>
+            <w:rFonts w:hint="eastAsia"/>
+            <w:lang w:eastAsia="zh-CN"/>
+          </w:rPr>
+          <w:t>ed</w:t>
+        </w:r>
+      </w:ins>
+      <w:r>
+        <w:t xml:space="preserve"> me gr</w:t>
+      </w:r>
+      <w:ins w:id="106" w:author="Yinglu Zou" w:date="2015-01-07T19:58:00Z">
+        <w:r>
+          <w:rPr>
+            <w:rFonts w:hint="eastAsia"/>
+            <w:lang w:eastAsia="zh-CN"/>
+          </w:rPr>
+          <w:t>e</w:t>
+        </w:r>
+      </w:ins>
+      <w:r>
+        <w:t xml:space="preserve">w fast during three-year master career. Thanks to </w:t>
+      </w:r>
+      <w:proofErr w:type="spellStart"/>
+      <w:r>
+        <w:t>DHowett</w:t>
+      </w:r>
+      <w:proofErr w:type="spellEnd"/>
+      <w:r>
+        <w:t xml:space="preserve">, </w:t>
+      </w:r>
+      <w:proofErr w:type="spellStart"/>
+      <w:r>
+        <w:t>rpetrich</w:t>
+      </w:r>
+      <w:proofErr w:type="spellEnd"/>
+      <w:r>
+        <w:t xml:space="preserve">, </w:t>
+      </w:r>
+      <w:proofErr w:type="spellStart"/>
+      <w:r>
+        <w:t>Optimo</w:t>
+      </w:r>
+      <w:proofErr w:type="spellEnd"/>
+      <w:r>
+        <w:t xml:space="preserve"> and those who g</w:t>
+      </w:r>
+      <w:ins w:id="107" w:author="Yinglu Zou" w:date="2015-01-07T19:59:00Z">
+        <w:r>
+          <w:rPr>
+            <w:rFonts w:hint="eastAsia"/>
+            <w:lang w:eastAsia="zh-CN"/>
+          </w:rPr>
+          <w:t>a</w:t>
+        </w:r>
+      </w:ins>
+      <w:r>
+        <w:t xml:space="preserve">ve me </w:t>
+      </w:r>
+      <w:r>
+        <w:t>much</w:t>
+      </w:r>
+      <w:r>
+        <w:t xml:space="preserve"> help as well as sharp </w:t>
+      </w:r>
+      <w:r>
+        <w:t>criticism</w:t>
+      </w:r>
+      <w:r>
+        <w:t>. They help</w:t>
+      </w:r>
+      <w:ins w:id="108" w:author="Yinglu Zou" w:date="2015-01-07T19:59:00Z">
+        <w:r>
+          <w:rPr>
+            <w:rFonts w:hint="eastAsia"/>
+            <w:lang w:eastAsia="zh-CN"/>
+          </w:rPr>
+          <w:t>ed</w:t>
+        </w:r>
+      </w:ins>
+      <w:r>
+        <w:t xml:space="preserve"> me gr</w:t>
+      </w:r>
+      <w:ins w:id="109" w:author="Yinglu Zou" w:date="2015-01-07T19:59:00Z">
+        <w:r>
+          <w:rPr>
+            <w:rFonts w:hint="eastAsia"/>
+            <w:lang w:eastAsia="zh-CN"/>
+          </w:rPr>
+          <w:t>e</w:t>
+        </w:r>
+      </w:ins>
+      <w:r>
+        <w:t>w fast and ma</w:t>
+      </w:r>
+      <w:ins w:id="110" w:author="Yinglu Zou" w:date="2015-01-07T19:59:00Z">
+        <w:r>
+          <w:rPr>
+            <w:rFonts w:hint="eastAsia"/>
+            <w:lang w:eastAsia="zh-CN"/>
+          </w:rPr>
+          <w:t>d</w:t>
+        </w:r>
+      </w:ins>
+      <w:r>
+        <w:t>e me realize</w:t>
+      </w:r>
+      <w:ins w:id="111" w:author="Yinglu Zou" w:date="2015-01-07T19:59:00Z">
+        <w:r>
+          <w:rPr>
+            <w:rFonts w:hint="eastAsia"/>
+            <w:lang w:eastAsia="zh-CN"/>
+          </w:rPr>
+          <w:t>d</w:t>
+        </w:r>
+      </w:ins>
+      <w:r>
+        <w:t xml:space="preserve"> that I still ha</w:t>
+      </w:r>
+      <w:ins w:id="112" w:author="Yinglu Zou" w:date="2015-01-07T19:59:00Z">
+        <w:r>
+          <w:rPr>
+            <w:rFonts w:hint="eastAsia"/>
+            <w:lang w:eastAsia="zh-CN"/>
+          </w:rPr>
+          <w:t>d</w:t>
+        </w:r>
+      </w:ins>
+      <w:r>
+        <w:t xml:space="preserve"> a lot to do. Thanks to </w:t>
+      </w:r>
+      <w:ins w:id="113" w:author="Yinglu Zou" w:date="2015-01-07T20:00:00Z">
+        <w:r>
+          <w:rPr>
+            <w:rFonts w:hint="eastAsia"/>
+            <w:lang w:eastAsia="zh-CN"/>
+          </w:rPr>
+          <w:t>Codyd51</w:t>
+        </w:r>
+      </w:ins>
+      <w:r>
+        <w:t xml:space="preserve">, </w:t>
+      </w:r>
+      <w:proofErr w:type="spellStart"/>
+      <w:ins w:id="114" w:author="Yinglu Zou" w:date="2015-01-07T20:00:00Z">
+        <w:r>
+          <w:rPr>
+            <w:rFonts w:hint="eastAsia"/>
+            <w:lang w:eastAsia="zh-CN"/>
+          </w:rPr>
+          <w:t>DHowett</w:t>
+        </w:r>
+      </w:ins>
+      <w:proofErr w:type="spellEnd"/>
+      <w:r>
+        <w:t xml:space="preserve">, </w:t>
+      </w:r>
+      <w:proofErr w:type="spellStart"/>
+      <w:ins w:id="115" w:author="Yinglu Zou" w:date="2015-01-07T20:00:00Z">
+        <w:r>
+          <w:rPr>
+            <w:rFonts w:hint="eastAsia"/>
+            <w:lang w:eastAsia="zh-CN"/>
+          </w:rPr>
+          <w:t>Haifisch</w:t>
+        </w:r>
+        <w:proofErr w:type="spellEnd"/>
+        <w:r>
+          <w:rPr>
+            <w:rFonts w:hint="eastAsia"/>
+            <w:lang w:eastAsia="zh-CN"/>
+          </w:rPr>
+          <w:t xml:space="preserve">, </w:t>
+        </w:r>
+      </w:ins>
+      <w:proofErr w:type="spellStart"/>
+      <w:ins w:id="116" w:author="Yinglu Zou" w:date="2015-01-07T20:04:00Z">
+        <w:r>
+          <w:rPr>
+            <w:rFonts w:hint="eastAsia"/>
+            <w:lang w:eastAsia="zh-CN"/>
+          </w:rPr>
+          <w:t>Nexuist</w:t>
+        </w:r>
+        <w:proofErr w:type="spellEnd"/>
+        <w:r>
+          <w:rPr>
+            <w:rFonts w:hint="eastAsia"/>
+            <w:lang w:eastAsia="zh-CN"/>
+          </w:rPr>
+          <w:t xml:space="preserve">, </w:t>
+        </w:r>
+      </w:ins>
+      <w:proofErr w:type="spellStart"/>
+      <w:ins w:id="117" w:author="Yinglu Zou" w:date="2015-01-07T20:00:00Z">
+        <w:r>
+          <w:rPr>
+            <w:rFonts w:hint="eastAsia"/>
+            <w:lang w:eastAsia="zh-CN"/>
+          </w:rPr>
+          <w:t>Nitron</w:t>
+        </w:r>
+        <w:proofErr w:type="spellEnd"/>
+        <w:r>
+          <w:rPr>
+            <w:rFonts w:hint="eastAsia"/>
+            <w:lang w:eastAsia="zh-CN"/>
+          </w:rPr>
+          <w:t xml:space="preserve">, </w:t>
+        </w:r>
+        <w:proofErr w:type="spellStart"/>
+        <w:r>
+          <w:rPr>
+            <w:rFonts w:hint="eastAsia"/>
+            <w:lang w:eastAsia="zh-CN"/>
+          </w:rPr>
+          <w:t>Tyilo</w:t>
+        </w:r>
+        <w:proofErr w:type="spellEnd"/>
+        <w:r>
+          <w:rPr>
+            <w:rFonts w:hint="eastAsia"/>
+            <w:lang w:eastAsia="zh-CN"/>
+          </w:rPr>
+          <w:t xml:space="preserve">, </w:t>
+        </w:r>
+      </w:ins>
+      <w:proofErr w:type="spellStart"/>
+      <w:ins w:id="118" w:author="Yinglu Zou" w:date="2015-01-07T20:01:00Z">
+        <w:r>
+          <w:rPr>
+            <w:rFonts w:hint="eastAsia"/>
+            <w:lang w:eastAsia="zh-CN"/>
+          </w:rPr>
+          <w:t>uroboro</w:t>
+        </w:r>
+        <w:proofErr w:type="spellEnd"/>
+        <w:r>
+          <w:rPr>
+            <w:rFonts w:hint="eastAsia"/>
+            <w:lang w:eastAsia="zh-CN"/>
+          </w:rPr>
+          <w:t xml:space="preserve"> and </w:t>
+        </w:r>
+        <w:proofErr w:type="spellStart"/>
+        <w:r>
+          <w:rPr>
+            <w:rFonts w:hint="eastAsia"/>
+            <w:lang w:eastAsia="zh-CN"/>
+          </w:rPr>
+          <w:t>yrp</w:t>
+        </w:r>
+        <w:proofErr w:type="spellEnd"/>
+        <w:r>
+          <w:rPr>
+            <w:rFonts w:hint="eastAsia"/>
+            <w:lang w:eastAsia="zh-CN"/>
+          </w:rPr>
+          <w:t xml:space="preserve"> </w:t>
+        </w:r>
+      </w:ins>
+      <w:r>
+        <w:t xml:space="preserve">for the suggestion and review of this </w:t>
+      </w:r>
+      <w:r>
+        <w:lastRenderedPageBreak/>
+        <w:t xml:space="preserve">book. Also, I would like to say thank you to my future </w:t>
+      </w:r>
+      <w:r>
+        <w:t>girlfriend</w:t>
+      </w:r>
+      <w:r>
+        <w:t>. It is the absence of you that makes me focus on my research. So</w:t>
+      </w:r>
+      <w:r>
+        <w:t>,</w:t>
+      </w:r>
+      <w:r>
+        <w:t xml:space="preserve"> I will share half of </w:t>
+      </w:r>
+      <w:ins w:id="119" w:author="Yinglu Zou" w:date="2015-01-07T20:04:00Z">
+        <w:r>
+          <w:rPr>
+            <w:rFonts w:hint="eastAsia"/>
+            <w:lang w:eastAsia="zh-CN"/>
+          </w:rPr>
+          <w:t>this book</w:t>
+        </w:r>
+        <w:r>
+          <w:rPr>
+            <w:lang w:eastAsia="zh-CN"/>
+          </w:rPr>
+          <w:t>’</w:t>
+        </w:r>
+        <w:r>
+          <w:rPr>
+            <w:rFonts w:hint="eastAsia"/>
+            <w:lang w:eastAsia="zh-CN"/>
+          </w:rPr>
+          <w:t xml:space="preserve">s </w:t>
+        </w:r>
+      </w:ins>
+      <w:r>
+        <w:t>remuneration with you</w:t>
+      </w:r>
+      <w:ins w:id="120" w:author="Yinglu Zou" w:date="2015-01-07T20:04:00Z">
+        <w:r>
+          <w:rPr>
+            <w:rFonts w:hint="eastAsia"/>
+            <w:lang w:eastAsia="zh-CN"/>
+          </w:rPr>
+          <w:t xml:space="preserve"> :)</w:t>
+        </w:r>
+      </w:ins>
+    </w:p>
+    <w:p>
+      <w:pPr>
+        <w:pStyle w:val="a4"/>
+      </w:pPr>
+    </w:p>
+    <w:p>
+      <w:pPr>
+        <w:pStyle w:val="a4"/>
+      </w:pPr>
+      <w:r>
+        <w:t>Career, family, friendship, love are life-long pursuit of ordinary people. However, we cannot get them all</w:t>
+      </w:r>
+      <w:r>
+        <w:t>,</w:t>
+      </w:r>
+      <w:r>
+        <w:t xml:space="preserve"> and have to give up some of them. If I unintentionally </w:t>
+      </w:r>
+      <w:r>
+        <w:t>offend someone</w:t>
+      </w:r>
+      <w:r>
+        <w:t xml:space="preserve"> here</w:t>
+      </w:r>
+      <w:ins w:id="121" w:author="Yinglu Zou" w:date="2015-01-07T20:11:00Z">
+        <w:r>
+          <w:rPr>
+            <w:rFonts w:hint="eastAsia"/>
+            <w:lang w:eastAsia="zh-CN"/>
+          </w:rPr>
+          <w:t xml:space="preserve"> by </w:t>
+        </w:r>
+      </w:ins>
+      <w:r>
+        <w:rPr>
+          <w:lang w:eastAsia="zh-CN"/>
+        </w:rPr>
+        <w:t xml:space="preserve">pursuing </w:t>
+      </w:r>
+      <w:r>
+        <w:rPr>
+          <w:lang w:eastAsia="zh-CN"/>
+        </w:rPr>
+        <w:t>and</w:t>
+      </w:r>
+      <w:r>
+        <w:rPr>
+          <w:rFonts w:hint="eastAsia"/>
+          <w:lang w:eastAsia="zh-CN"/>
+        </w:rPr>
+        <w:t xml:space="preserve"> </w:t>
+      </w:r>
+      <w:ins w:id="122" w:author="Yinglu Zou" w:date="2015-01-07T20:11:00Z">
+        <w:r>
+          <w:rPr>
+            <w:rFonts w:hint="eastAsia"/>
+            <w:lang w:eastAsia="zh-CN"/>
+          </w:rPr>
+          <w:t>giving up something</w:t>
+        </w:r>
+      </w:ins>
+      <w:r>
+        <w:t>, I would like to sincerely apolo</w:t>
+      </w:r>
+      <w:r>
+        <w:t>gize for my behaviors and thank you</w:t>
+      </w:r>
+      <w:r>
+        <w:t xml:space="preserve"> for your forgiveness.</w:t>
+      </w:r>
+    </w:p>
+    <w:p>
+      <w:pPr>
+        <w:pStyle w:val="a4"/>
+      </w:pPr>
+    </w:p>
+    <w:p>
+      <w:pPr>
+        <w:pStyle w:val="a4"/>
+        <w:rPr>
+          <w:lang w:eastAsia="zh-CN"/>
+        </w:rPr>
+      </w:pPr>
+      <w:r>
         <w:t>At last, I want to share a poem that I like very much.</w:t>
       </w:r>
       <w:ins w:id="123" w:author="Yinglu Zou" w:date="2015-01-07T20:05:00Z">
@@ -2450,15 +2689,35 @@
       <w:pPr>
         <w:pStyle w:val="a4"/>
         <w:jc w:val="center"/>
-      </w:pPr>
-      <w:r>
-        <w:t>Robert Frost, 1874 - 1963</w:t>
+        <w:rPr>
+          <w:rFonts w:hint="eastAsia"/>
+          <w:lang w:eastAsia="zh-CN"/>
+        </w:rPr>
+      </w:pPr>
+      <w:r>
+        <w:t xml:space="preserve">Robert Frost, 1874 </w:t>
+      </w:r>
+      <w:r>
+        <w:t>–</w:t>
+      </w:r>
+      <w:r>
+        <w:t xml:space="preserve"> 1963</w:t>
       </w:r>
     </w:p>
     <w:p>
       <w:pPr>
         <w:pStyle w:val="a4"/>
         <w:jc w:val="center"/>
+        <w:rPr>
+          <w:rFonts w:hint="eastAsia"/>
+          <w:lang w:eastAsia="zh-CN"/>
+        </w:rPr>
+      </w:pPr>
+    </w:p>
+    <w:p>
+      <w:pPr>
+        <w:pStyle w:val="a4"/>
+        <w:jc w:val="center"/>
       </w:pPr>
       <w:r>
         <w:t>Two roads diverged in a yellow wood,</w:t>
@@ -2668,8 +2927,52 @@
         <w:pStyle w:val="a4"/>
         <w:jc w:val="right"/>
       </w:pPr>
-      <w:r>
-        <w:t>In memory of my Grandpa and Grandma</w:t>
+      <w:bookmarkStart w:id="128" w:name="_GoBack"/>
+      <w:bookmarkEnd w:id="128"/>
+      <w:r>
+        <w:t xml:space="preserve">In memory of my Grandpa </w:t>
+      </w:r>
+      <w:proofErr w:type="spellStart"/>
+      <w:r>
+        <w:rPr>
+          <w:rFonts w:hint="eastAsia"/>
+          <w:lang w:eastAsia="zh-CN"/>
+        </w:rPr>
+        <w:t>Hanmin</w:t>
+      </w:r>
+      <w:proofErr w:type="spellEnd"/>
+      <w:r>
+        <w:rPr>
+          <w:rFonts w:hint="eastAsia"/>
+          <w:lang w:eastAsia="zh-CN"/>
+        </w:rPr>
+        <w:t xml:space="preserve"> Liu </w:t>
+      </w:r>
+      <w:r>
+        <w:t>and Grandma</w:t>
+      </w:r>
+      <w:r>
+        <w:rPr>
+          <w:rFonts w:hint="eastAsia"/>
+          <w:lang w:eastAsia="zh-CN"/>
+        </w:rPr>
+        <w:t xml:space="preserve"> </w:t>
+      </w:r>
+      <w:proofErr w:type="spellStart"/>
+      <w:r>
+        <w:rPr>
+          <w:rFonts w:hint="eastAsia"/>
+          <w:lang w:eastAsia="zh-CN"/>
+        </w:rPr>
+        <w:t>Chaoyu</w:t>
+      </w:r>
+      <w:proofErr w:type="spellEnd"/>
+      <w:r>
+        <w:rPr>
+          <w:rFonts w:hint="eastAsia"/>
+          <w:lang w:eastAsia="zh-CN"/>
+        </w:rPr>
+        <w:t xml:space="preserve"> Wu</w:t>
       </w:r>
       <w:r>
         <w:t>,</w:t>
@@ -2679,10 +2982,14 @@
       <w:pPr>
         <w:pStyle w:val="a4"/>
         <w:jc w:val="right"/>
+        <w:rPr>
+          <w:rFonts w:hint="eastAsia"/>
+          <w:lang w:eastAsia="zh-CN"/>
+        </w:rPr>
       </w:pPr>
       <w:proofErr w:type="spellStart"/>
       <w:proofErr w:type="gramStart"/>
-      <w:ins w:id="128" w:author="Yinglu Zou" w:date="2015-01-11T10:22:00Z">
+      <w:ins w:id="129" w:author="Yinglu Zou" w:date="2015-01-11T10:22:00Z">
         <w:r>
           <w:rPr>
             <w:rFonts w:hint="eastAsia"/>
@@ -2696,16 +3003,6 @@
       </w:r>
       <w:proofErr w:type="spellEnd"/>
       <w:proofErr w:type="gramEnd"/>
-    </w:p>
-    <w:p>
-      <w:pPr>
-        <w:pStyle w:val="a4"/>
-      </w:pPr>
-    </w:p>
-    <w:p>
-      <w:pPr>
-        <w:pStyle w:val="a4"/>
-      </w:pPr>
     </w:p>
     <w:sectPr>
       <w:pgSz w:w="11906" w:h="16838"/>

--- a/preface.docx
+++ b/preface.docx
@@ -783,16 +783,34 @@
       <w:r>
         <w:t xml:space="preserve">practice, in March </w:t>
       </w:r>
-      <w:r>
-        <w:t>201</w:t>
-      </w:r>
-      <w:r>
-        <w:rPr>
-          <w:rFonts w:hint="eastAsia"/>
-          <w:lang w:eastAsia="zh-CN"/>
-        </w:rPr>
-        <w:t>0</w:t>
-      </w:r>
+      <w:del w:id="0" w:author="Microsoft Office User" w:date="2015-04-17T08:55:00Z">
+        <w:r>
+          <w:delText>201</w:delText>
+        </w:r>
+        <w:r>
+          <w:rPr>
+            <w:rFonts w:hint="eastAsia"/>
+            <w:lang w:eastAsia="zh-CN"/>
+          </w:rPr>
+          <w:delText>0</w:delText>
+        </w:r>
+      </w:del>
+      <w:ins w:id="1" w:author="Microsoft Office User" w:date="2015-04-17T08:55:00Z">
+        <w:r>
+          <w:rPr>
+            <w:lang w:eastAsia="zh-CN"/>
+          </w:rPr>
+          <w:t>201</w:t>
+        </w:r>
+        <w:r>
+          <w:rPr>
+            <w:lang w:eastAsia="zh-CN"/>
+          </w:rPr>
+          <w:t>1</w:t>
+        </w:r>
+      </w:ins>
+      <w:bookmarkStart w:id="2" w:name="_GoBack"/>
+      <w:bookmarkEnd w:id="2"/>
       <w:r>
         <w:t>, the ob</w:t>
       </w:r>
@@ -2103,16 +2121,7 @@
           <w:rFonts w:hint="eastAsia"/>
           <w:lang w:eastAsia="zh-CN"/>
         </w:rPr>
-        <w:t>, life is am</w:t>
-      </w:r>
-      <w:bookmarkStart w:id="0" w:name="_GoBack"/>
-      <w:bookmarkEnd w:id="0"/>
-      <w:r>
-        <w:rPr>
-          <w:rFonts w:hint="eastAsia"/>
-          <w:lang w:eastAsia="zh-CN"/>
-        </w:rPr>
-        <w:t>azing.</w:t>
+        <w:t>, life is amazing.</w:t>
       </w:r>
     </w:p>
     <w:p>
@@ -2452,6 +2461,14 @@
     </w:p>
   </w:footnote>
 </w:footnotes>
+</file>
+
+<file path=word/people.xml><?xml version="1.0" encoding="utf-8"?>
+<w15:people xmlns:wpc="http://schemas.microsoft.com/office/word/2010/wordprocessingCanvas" xmlns:mo="http://schemas.microsoft.com/office/mac/office/2008/main" xmlns:mc="http://schemas.openxmlformats.org/markup-compatibility/2006" xmlns:mv="urn:schemas-microsoft-com:mac:vml" xmlns:o="urn:schemas-microsoft-com:office:office" xmlns:r="http://schemas.openxmlformats.org/officeDocument/2006/relationships" xmlns:m="http://schemas.openxmlformats.org/officeDocument/2006/math" xmlns:v="urn:schemas-microsoft-com:vml" xmlns:wp14="http://schemas.microsoft.com/office/word/2010/wordprocessingDrawing" xmlns:wp="http://schemas.openxmlformats.org/drawingml/2006/wordprocessingDrawing" xmlns:w10="urn:schemas-microsoft-com:office:word" xmlns:w="http://schemas.openxmlformats.org/wordprocessingml/2006/main" xmlns:w14="http://schemas.microsoft.com/office/word/2010/wordml" xmlns:w15="http://schemas.microsoft.com/office/word/2012/wordml" xmlns:wpg="http://schemas.microsoft.com/office/word/2010/wordprocessingGroup" xmlns:wpi="http://schemas.microsoft.com/office/word/2010/wordprocessingInk" xmlns:wne="http://schemas.microsoft.com/office/word/2006/wordml" xmlns:wps="http://schemas.microsoft.com/office/word/2010/wordprocessingShape" mc:Ignorable="w14 w15 wp14">
+  <w15:person w15:author="Microsoft Office User">
+    <w15:presenceInfo w15:providerId="None" w15:userId="Microsoft Office User"/>
+  </w15:person>
+</w15:people>
 </file>
 
 <file path=word/styles.xml><?xml version="1.0" encoding="utf-8"?>

--- a/preface.docx
+++ b/preface.docx
@@ -31,15 +31,7 @@
         <w:t>me</w:t>
       </w:r>
       <w:r>
-        <w:t xml:space="preserve"> arrange anything. As a result, before travelling, my friends and I have to prepare everything by </w:t>
-      </w:r>
-      <w:proofErr w:type="gramStart"/>
-      <w:r>
-        <w:t>ourselves</w:t>
-      </w:r>
-      <w:proofErr w:type="gramEnd"/>
-      <w:r>
-        <w:t>, such as scheduling, confirming the route</w:t>
+        <w:t xml:space="preserve"> arrange anything. As a result, before travelling, my friends and I have to prepare everything by ourselves, such as scheduling, confirming the route</w:t>
       </w:r>
       <w:r>
         <w:rPr>
@@ -109,11 +101,7 @@
         <w:t xml:space="preserve">the </w:t>
       </w:r>
       <w:r>
-        <w:t xml:space="preserve">starting point. This way of thinking is good for cultivating a holistic outlook as well as making us think about problems from a wider, </w:t>
-      </w:r>
-      <w:proofErr w:type="gramStart"/>
-      <w:r>
-        <w:t>long</w:t>
+        <w:t>starting point. This way of thinking is good for cultivating a holistic outlook as well as making us think about problems from a wider, long</w:t>
       </w:r>
       <w:r>
         <w:rPr>
@@ -122,11 +110,7 @@
         <w:t>er</w:t>
       </w:r>
       <w:r>
-        <w:t xml:space="preserve"> term</w:t>
-      </w:r>
-      <w:proofErr w:type="gramEnd"/>
-      <w:r>
-        <w:t xml:space="preserve"> perspective.</w:t>
+        <w:t xml:space="preserve"> term perspective.</w:t>
       </w:r>
     </w:p>
     <w:p>
@@ -178,21 +162,7 @@
         <w:rPr>
           <w:lang w:eastAsia="zh-CN"/>
         </w:rPr>
-        <w:t xml:space="preserve">More references possibly led </w:t>
-      </w:r>
-      <w:proofErr w:type="gramStart"/>
-      <w:r>
-        <w:rPr>
-          <w:lang w:eastAsia="zh-CN"/>
-        </w:rPr>
-        <w:t>to</w:t>
-      </w:r>
-      <w:proofErr w:type="gramEnd"/>
-      <w:r>
-        <w:rPr>
-          <w:lang w:eastAsia="zh-CN"/>
-        </w:rPr>
-        <w:t xml:space="preserve"> less creativity</w:t>
+        <w:t>More references possibly led to less creativity</w:t>
       </w:r>
       <w:r>
         <w:t xml:space="preserve">, </w:t>
@@ -434,19 +404,11 @@
       <w:r>
         <w:t xml:space="preserve"> </w:t>
       </w:r>
-      <w:proofErr w:type="gramStart"/>
-      <w:r>
-        <w:rPr>
-          <w:lang w:eastAsia="zh-CN"/>
-        </w:rPr>
-        <w:t>were</w:t>
-      </w:r>
-      <w:proofErr w:type="gramEnd"/>
-      <w:r>
-        <w:rPr>
-          <w:lang w:eastAsia="zh-CN"/>
-        </w:rPr>
-        <w:t xml:space="preserve"> </w:t>
+      <w:r>
+        <w:rPr>
+          <w:lang w:eastAsia="zh-CN"/>
+        </w:rPr>
+        <w:t xml:space="preserve">were </w:t>
       </w:r>
       <w:r>
         <w:t xml:space="preserve">all </w:t>
@@ -469,14 +431,12 @@
       <w:r>
         <w:t xml:space="preserve"> of information at that point. So I learned by myself, week by week, in a </w:t>
       </w:r>
-      <w:proofErr w:type="spellStart"/>
       <w:r>
         <w:rPr>
           <w:lang w:eastAsia="zh-CN"/>
         </w:rPr>
         <w:t>hackintosh</w:t>
       </w:r>
-      <w:proofErr w:type="spellEnd"/>
       <w:r>
         <w:t>. And this last</w:t>
       </w:r>
@@ -514,15 +474,7 @@
         <w:t>on</w:t>
       </w:r>
       <w:r>
-        <w:t xml:space="preserve"> the book into </w:t>
-      </w:r>
-      <w:proofErr w:type="spellStart"/>
-      <w:r>
-        <w:t>Xcode</w:t>
-      </w:r>
-      <w:proofErr w:type="spellEnd"/>
-      <w:r>
-        <w:t xml:space="preserve"> and checked the result by running </w:t>
+        <w:t xml:space="preserve"> the book into Xcode and checked the result by running </w:t>
       </w:r>
       <w:r>
         <w:rPr>
@@ -557,7 +509,6 @@
         </w:rPr>
         <w:t xml:space="preserve">half-UNIX concepts like </w:t>
       </w:r>
-      <w:proofErr w:type="spellStart"/>
       <w:r>
         <w:t>background</w:t>
       </w:r>
@@ -565,14 +516,7 @@
         <w:rPr>
           <w:lang w:eastAsia="zh-CN"/>
         </w:rPr>
-        <w:t>ing</w:t>
-      </w:r>
-      <w:proofErr w:type="spellEnd"/>
-      <w:r>
-        <w:rPr>
-          <w:lang w:eastAsia="zh-CN"/>
-        </w:rPr>
-        <w:t xml:space="preserve"> </w:t>
+        <w:t xml:space="preserve">ing </w:t>
       </w:r>
       <w:r>
         <w:t xml:space="preserve">on Google and tried to understand them, but </w:t>
@@ -631,28 +575,12 @@
           <w:highlight w:val="lightGray"/>
         </w:rPr>
         <w:lastRenderedPageBreak/>
-        <w:t xml:space="preserve">finally return and enrich </w:t>
-      </w:r>
-      <w:proofErr w:type="gramStart"/>
-      <w:r>
-        <w:rPr>
-          <w:highlight w:val="lightGray"/>
-        </w:rPr>
-        <w:t>yourself</w:t>
-      </w:r>
-      <w:proofErr w:type="gramEnd"/>
-      <w:r>
-        <w:rPr>
-          <w:highlight w:val="lightGray"/>
-        </w:rPr>
-        <w:t>.</w:t>
+        <w:t>finally return and enrich yourself.</w:t>
       </w:r>
       <w:r>
         <w:t xml:space="preserve"> After one-year of practice, in March </w:t>
       </w:r>
-      <w:bookmarkStart w:id="0" w:name="_GoBack"/>
-      <w:bookmarkEnd w:id="0"/>
-      <w:ins w:id="1" w:author="Microsoft Office User" w:date="2015-04-17T08:55:00Z">
+      <w:ins w:id="0" w:author="Microsoft Office User" w:date="2015-04-17T08:55:00Z">
         <w:r>
           <w:rPr>
             <w:lang w:eastAsia="zh-CN"/>
@@ -770,7 +698,6 @@
       <w:r>
         <w:t xml:space="preserve"> years, I made friends with the author of </w:t>
       </w:r>
-      <w:proofErr w:type="spellStart"/>
       <w:r>
         <w:rPr>
           <w:lang w:eastAsia="zh-CN"/>
@@ -778,220 +705,764 @@
         <w:t>T</w:t>
       </w:r>
       <w:r>
-        <w:t>heos</w:t>
-      </w:r>
-      <w:proofErr w:type="spellEnd"/>
+        <w:t>heos, D</w:t>
+      </w:r>
+      <w:r>
+        <w:rPr>
+          <w:lang w:eastAsia="zh-CN"/>
+        </w:rPr>
+        <w:t>H</w:t>
+      </w:r>
+      <w:r>
+        <w:t xml:space="preserve">owett, consulted questions with the </w:t>
+      </w:r>
+      <w:r>
+        <w:rPr>
+          <w:lang w:eastAsia="zh-CN"/>
+        </w:rPr>
+        <w:t>father</w:t>
+      </w:r>
+      <w:r>
+        <w:t xml:space="preserve"> of Activator, rpetrich and quarreled with the admin of TheBigBoss</w:t>
+      </w:r>
+      <w:r>
+        <w:rPr>
+          <w:lang w:eastAsia="zh-CN"/>
+        </w:rPr>
+        <w:t xml:space="preserve"> repo</w:t>
+      </w:r>
+      <w:r>
+        <w:t xml:space="preserve">, Optimo. They </w:t>
+      </w:r>
+      <w:r>
+        <w:rPr>
+          <w:lang w:eastAsia="zh-CN"/>
+        </w:rPr>
+        <w:t>we</w:t>
+      </w:r>
+      <w:r>
+        <w:t>re the people who solve</w:t>
+      </w:r>
+      <w:r>
+        <w:rPr>
+          <w:lang w:eastAsia="zh-CN"/>
+        </w:rPr>
+        <w:t>d</w:t>
+      </w:r>
+      <w:r>
+        <w:t xml:space="preserve"> most </w:t>
+      </w:r>
+      <w:r>
+        <w:rPr>
+          <w:lang w:eastAsia="zh-CN"/>
+        </w:rPr>
+        <w:t xml:space="preserve">of my </w:t>
+      </w:r>
+      <w:r>
+        <w:t xml:space="preserve">problems along </w:t>
+      </w:r>
+      <w:r>
+        <w:rPr>
+          <w:lang w:eastAsia="zh-CN"/>
+        </w:rPr>
+        <w:t>the way</w:t>
+      </w:r>
+      <w:r>
+        <w:t>. During the development of SMSNinja, I met Hang Wu, (</w:t>
+      </w:r>
+      <w:r>
+        <w:rPr>
+          <w:lang w:eastAsia="zh-CN"/>
+        </w:rPr>
+        <w:t>the second</w:t>
+      </w:r>
+      <w:r>
+        <w:t xml:space="preserve"> author of this book). As research continues, I met a group of people who </w:t>
+      </w:r>
+      <w:r>
+        <w:rPr>
+          <w:lang w:eastAsia="zh-CN"/>
+        </w:rPr>
+        <w:t xml:space="preserve">was </w:t>
+      </w:r>
+      <w:r>
+        <w:t>d</w:t>
+      </w:r>
+      <w:r>
+        <w:rPr>
+          <w:lang w:eastAsia="zh-CN"/>
+        </w:rPr>
+        <w:t>oing</w:t>
+      </w:r>
+      <w:r>
+        <w:t xml:space="preserve"> excellent things but keeping low profile and finally I realized I'm not alone</w:t>
+      </w:r>
+      <w:r>
+        <w:rPr>
+          <w:lang w:eastAsia="zh-CN"/>
+        </w:rPr>
+        <w:t>—</w:t>
+      </w:r>
+      <w:r>
+        <w:rPr>
+          <w:lang w:eastAsia="zh-CN"/>
+        </w:rPr>
+        <w:t>We stand alone together</w:t>
+      </w:r>
+      <w:r>
+        <w:t>.</w:t>
+      </w:r>
+    </w:p>
+    <w:p>
+      <w:pPr>
+        <w:pStyle w:val="1"/>
+      </w:pPr>
+    </w:p>
+    <w:p>
+      <w:pPr>
+        <w:pStyle w:val="1"/>
+        <w:rPr>
+          <w:lang w:eastAsia="zh-CN"/>
+        </w:rPr>
+      </w:pPr>
+      <w:r>
+        <w:t xml:space="preserve">Taking a look back at </w:t>
+      </w:r>
+      <w:r>
+        <w:rPr>
+          <w:lang w:eastAsia="zh-CN"/>
+        </w:rPr>
+        <w:t xml:space="preserve">the </w:t>
+      </w:r>
+      <w:r>
+        <w:t>past five years, I'm glad that I made the right choice. It's hard to imagine that you can publish a book related to Windows with only 5-years of research. However, this dream comes true with iOS. The fierce competition among Apple, Microsoft and Google and the feedback from market both prove that this industry will definitely play a leading role in the next 10 years. I feel very lucky that I can be a witness and participate in it. So, don't hesitate, come and join us</w:t>
+      </w:r>
+      <w:r>
+        <w:rPr>
+          <w:lang w:eastAsia="zh-CN"/>
+        </w:rPr>
+        <w:t>, right now!</w:t>
+      </w:r>
+    </w:p>
+    <w:p>
+      <w:pPr>
+        <w:pStyle w:val="1"/>
+      </w:pPr>
+    </w:p>
+    <w:p>
+      <w:pPr>
+        <w:pStyle w:val="1"/>
+      </w:pPr>
+      <w:r>
+        <w:t xml:space="preserve">When received the invitation from Hang Wu to write this book, I was a bit hesitant. Due to the large </w:t>
+      </w:r>
+      <w:r>
+        <w:rPr>
+          <w:lang w:eastAsia="zh-CN"/>
+        </w:rPr>
+        <w:t xml:space="preserve">quantity of </w:t>
+      </w:r>
+      <w:r>
+        <w:t>population</w:t>
+      </w:r>
+      <w:r>
+        <w:rPr>
+          <w:lang w:eastAsia="zh-CN"/>
+        </w:rPr>
+        <w:t>s</w:t>
+      </w:r>
+      <w:r>
+        <w:t xml:space="preserve">, there </w:t>
+      </w:r>
+      <w:r>
+        <w:rPr>
+          <w:lang w:eastAsia="zh-CN"/>
+        </w:rPr>
+        <w:t>we</w:t>
+      </w:r>
+      <w:r>
+        <w:t>re fierce competitions in all walks of life. I summarize</w:t>
+      </w:r>
+      <w:r>
+        <w:rPr>
+          <w:lang w:eastAsia="zh-CN"/>
+        </w:rPr>
+        <w:t>d</w:t>
+      </w:r>
+      <w:r>
+        <w:t xml:space="preserve"> all accumulated knowledge from countless failures and if I </w:t>
+      </w:r>
+      <w:r>
+        <w:rPr>
+          <w:lang w:eastAsia="zh-CN"/>
+        </w:rPr>
+        <w:t xml:space="preserve">shared </w:t>
+      </w:r>
+      <w:r>
+        <w:t>all of them in detail</w:t>
+      </w:r>
+      <w:r>
+        <w:rPr>
+          <w:lang w:eastAsia="zh-CN"/>
+        </w:rPr>
+        <w:t>s</w:t>
+      </w:r>
       <w:r>
         <w:t xml:space="preserve">, </w:t>
       </w:r>
-      <w:proofErr w:type="spellStart"/>
-      <w:r>
-        <w:t>D</w:t>
-      </w:r>
-      <w:r>
-        <w:rPr>
-          <w:lang w:eastAsia="zh-CN"/>
-        </w:rPr>
-        <w:t>H</w:t>
-      </w:r>
-      <w:r>
-        <w:t>owett</w:t>
-      </w:r>
-      <w:proofErr w:type="spellEnd"/>
-      <w:r>
-        <w:t xml:space="preserve">, consulted questions with the </w:t>
-      </w:r>
-      <w:r>
-        <w:rPr>
-          <w:lang w:eastAsia="zh-CN"/>
-        </w:rPr>
-        <w:t>father</w:t>
-      </w:r>
-      <w:r>
-        <w:t xml:space="preserve"> of Activator, </w:t>
-      </w:r>
-      <w:proofErr w:type="spellStart"/>
-      <w:r>
-        <w:t>rpetrich</w:t>
-      </w:r>
-      <w:proofErr w:type="spellEnd"/>
-      <w:r>
-        <w:t xml:space="preserve"> and quarreled with the admin of </w:t>
-      </w:r>
-      <w:proofErr w:type="spellStart"/>
-      <w:r>
-        <w:t>TheBigBoss</w:t>
-      </w:r>
-      <w:proofErr w:type="spellEnd"/>
-      <w:r>
-        <w:rPr>
-          <w:lang w:eastAsia="zh-CN"/>
-        </w:rPr>
-        <w:t xml:space="preserve"> repo</w:t>
+      <w:r>
+        <w:rPr>
+          <w:lang w:eastAsia="zh-CN"/>
+        </w:rPr>
+        <w:t>would</w:t>
+      </w:r>
+      <w:r>
+        <w:t xml:space="preserve"> it result in more competitors? </w:t>
+      </w:r>
+      <w:r>
+        <w:rPr>
+          <w:lang w:eastAsia="zh-CN"/>
+        </w:rPr>
+        <w:t>Would</w:t>
+      </w:r>
+      <w:r>
+        <w:t xml:space="preserve"> my advantages be handed over to others? But throughout the history of jailbreaking, from Cydia and CydiaSubstrate to Theos, all these pieces of software </w:t>
+      </w:r>
+      <w:r>
+        <w:rPr>
+          <w:lang w:eastAsia="zh-CN"/>
+        </w:rPr>
+        <w:t>were</w:t>
+      </w:r>
+      <w:r>
+        <w:t xml:space="preserve"> open source and impressed me a lot. It </w:t>
+      </w:r>
+      <w:r>
+        <w:rPr>
+          <w:lang w:eastAsia="zh-CN"/>
+        </w:rPr>
+        <w:t>was</w:t>
+      </w:r>
+      <w:r>
+        <w:t xml:space="preserve"> because these excellent engineers shared their "advantage</w:t>
+      </w:r>
+      <w:r>
+        <w:rPr>
+          <w:lang w:eastAsia="zh-CN"/>
+        </w:rPr>
+        <w:t>s</w:t>
+      </w:r>
+      <w:r>
+        <w:t>”</w:t>
+      </w:r>
+      <w:r>
+        <w:t xml:space="preserve"> that we </w:t>
+      </w:r>
+      <w:r>
+        <w:rPr>
+          <w:lang w:eastAsia="zh-CN"/>
+        </w:rPr>
+        <w:t>could</w:t>
+      </w:r>
+      <w:r>
+        <w:t xml:space="preserve"> absorb knowledge from and then gradually gr</w:t>
+      </w:r>
+      <w:r>
+        <w:rPr>
+          <w:lang w:eastAsia="zh-CN"/>
+        </w:rPr>
+        <w:t>e</w:t>
+      </w:r>
+      <w:r>
+        <w:t xml:space="preserve">w better. </w:t>
+      </w:r>
+      <w:r>
+        <w:t>‘</w:t>
+      </w:r>
+      <w:r>
+        <w:t>TweakWeek</w:t>
+      </w:r>
+      <w:r>
+        <w:t>’</w:t>
+      </w:r>
+      <w:r>
+        <w:t xml:space="preserve"> led by rpetrich and </w:t>
+      </w:r>
+      <w:r>
+        <w:t>‘</w:t>
+      </w:r>
+      <w:r>
+        <w:t>OpenJailbreak</w:t>
+      </w:r>
+      <w:r>
+        <w:t>’</w:t>
+      </w:r>
+      <w:r>
+        <w:t xml:space="preserve"> led by posixninja also share</w:t>
+      </w:r>
+      <w:r>
+        <w:rPr>
+          <w:lang w:eastAsia="zh-CN"/>
+        </w:rPr>
+        <w:t>d</w:t>
+      </w:r>
+      <w:r>
+        <w:t xml:space="preserve"> their valuable core </w:t>
+      </w:r>
+      <w:r>
+        <w:rPr>
+          <w:lang w:eastAsia="zh-CN"/>
+        </w:rPr>
+        <w:t xml:space="preserve">source </w:t>
+      </w:r>
+      <w:r>
+        <w:t>code so that more fans c</w:t>
+      </w:r>
+      <w:r>
+        <w:rPr>
+          <w:lang w:eastAsia="zh-CN"/>
+        </w:rPr>
+        <w:t>ould</w:t>
+      </w:r>
+      <w:r>
+        <w:t xml:space="preserve"> participate in building up the ecosystem of iOS jailbreak. They </w:t>
+      </w:r>
+      <w:r>
+        <w:rPr>
+          <w:lang w:eastAsia="zh-CN"/>
+        </w:rPr>
+        <w:t>were</w:t>
+      </w:r>
+      <w:r>
+        <w:t xml:space="preserve"> the top developers in this area and their advantage</w:t>
+      </w:r>
+      <w:r>
+        <w:rPr>
+          <w:lang w:eastAsia="zh-CN"/>
+        </w:rPr>
+        <w:t>s</w:t>
+      </w:r>
+      <w:r>
+        <w:t xml:space="preserve"> d</w:t>
+      </w:r>
+      <w:r>
+        <w:rPr>
+          <w:lang w:eastAsia="zh-CN"/>
+        </w:rPr>
+        <w:t>idn</w:t>
+      </w:r>
+      <w:r>
+        <w:t>’</w:t>
+      </w:r>
+      <w:r>
+        <w:t>t get reduced with sharing. I</w:t>
+      </w:r>
+      <w:r>
+        <w:rPr>
+          <w:lang w:eastAsia="zh-CN"/>
+        </w:rPr>
+        <w:t xml:space="preserve"> was</w:t>
+      </w:r>
+      <w:r>
+        <w:t xml:space="preserve"> a </w:t>
+      </w:r>
+      <w:r>
+        <w:rPr>
+          <w:lang w:eastAsia="zh-CN"/>
+        </w:rPr>
+        <w:t>learner</w:t>
+      </w:r>
+      <w:r>
+        <w:t xml:space="preserve"> who benefit</w:t>
+      </w:r>
+      <w:r>
+        <w:rPr>
+          <w:lang w:eastAsia="zh-CN"/>
+        </w:rPr>
+        <w:t>ted</w:t>
+      </w:r>
+      <w:r>
+        <w:t xml:space="preserve"> a lot from this sharing chain. Moreover, I intend</w:t>
+      </w:r>
+      <w:r>
+        <w:rPr>
+          <w:lang w:eastAsia="zh-CN"/>
+        </w:rPr>
+        <w:t>ed</w:t>
+      </w:r>
+      <w:r>
+        <w:t xml:space="preserve"> to continue my research. If I d</w:t>
+      </w:r>
+      <w:r>
+        <w:rPr>
+          <w:lang w:eastAsia="zh-CN"/>
+        </w:rPr>
+        <w:t>id</w:t>
+      </w:r>
+      <w:r>
+        <w:t xml:space="preserve">n't stop, my </w:t>
+      </w:r>
+      <w:r>
+        <w:rPr>
+          <w:lang w:eastAsia="zh-CN"/>
+        </w:rPr>
+        <w:t>advantage</w:t>
+      </w:r>
+      <w:r>
+        <w:t xml:space="preserve"> w</w:t>
+      </w:r>
+      <w:r>
+        <w:rPr>
+          <w:lang w:eastAsia="zh-CN"/>
+        </w:rPr>
+        <w:t>ould</w:t>
+      </w:r>
+      <w:r>
+        <w:t xml:space="preserve"> stay and the only competitor </w:t>
+      </w:r>
+      <w:r>
+        <w:rPr>
+          <w:lang w:eastAsia="zh-CN"/>
+        </w:rPr>
+        <w:t>wa</w:t>
+      </w:r>
+      <w:r>
+        <w:t>s myself. I believe</w:t>
+      </w:r>
+      <w:r>
+        <w:rPr>
+          <w:lang w:eastAsia="zh-CN"/>
+        </w:rPr>
+        <w:t>d</w:t>
+      </w:r>
+      <w:r>
+        <w:t xml:space="preserve"> sharing w</w:t>
+      </w:r>
+      <w:r>
+        <w:rPr>
+          <w:lang w:eastAsia="zh-CN"/>
+        </w:rPr>
+        <w:t>ould</w:t>
+      </w:r>
+      <w:r>
+        <w:t xml:space="preserve"> help a lot of developers who </w:t>
+      </w:r>
+      <w:r>
+        <w:rPr>
+          <w:lang w:eastAsia="zh-CN"/>
+        </w:rPr>
+        <w:t>we</w:t>
+      </w:r>
+      <w:r>
+        <w:t>re stuck at the entry level</w:t>
+      </w:r>
+      <w:r>
+        <w:rPr>
+          <w:lang w:eastAsia="zh-CN"/>
+        </w:rPr>
+        <w:t xml:space="preserve"> where I used to be</w:t>
+      </w:r>
+      <w:r>
+        <w:t xml:space="preserve">. </w:t>
+      </w:r>
+      <w:r>
+        <w:rPr>
+          <w:lang w:eastAsia="zh-CN"/>
+        </w:rPr>
+        <w:t>And sharing could also c</w:t>
+      </w:r>
+      <w:r>
+        <w:t>ombin</w:t>
+      </w:r>
+      <w:r>
+        <w:rPr>
+          <w:lang w:eastAsia="zh-CN"/>
+        </w:rPr>
+        <w:t>e</w:t>
+      </w:r>
+      <w:r>
+        <w:t xml:space="preserve"> all wisdom together to make science and technology serve people better. Meanwhile, I c</w:t>
+      </w:r>
+      <w:r>
+        <w:rPr>
+          <w:lang w:eastAsia="zh-CN"/>
+        </w:rPr>
+        <w:t>ould</w:t>
+      </w:r>
+      <w:r>
+        <w:t xml:space="preserve"> make more friends </w:t>
+      </w:r>
+      <w:r>
+        <w:rPr>
+          <w:lang w:eastAsia="zh-CN"/>
+        </w:rPr>
+        <w:t>in this community</w:t>
+      </w:r>
+      <w:r>
+        <w:t>. From this point</w:t>
+      </w:r>
+      <w:r>
+        <w:rPr>
+          <w:lang w:eastAsia="zh-CN"/>
+        </w:rPr>
+        <w:t xml:space="preserve"> of view</w:t>
+      </w:r>
+      <w:r>
+        <w:t>, writing this book can be regarded as a long term thought</w:t>
+      </w:r>
+      <w:r>
+        <w:rPr>
+          <w:lang w:eastAsia="zh-CN"/>
+        </w:rPr>
+        <w:t>, just like what I did as a backpacker</w:t>
+      </w:r>
+      <w:r>
+        <w:t>.</w:t>
+      </w:r>
+    </w:p>
+    <w:p>
+      <w:pPr>
+        <w:pStyle w:val="1"/>
+      </w:pPr>
+    </w:p>
+    <w:p>
+      <w:pPr>
+        <w:pStyle w:val="1"/>
+        <w:rPr>
+          <w:lang w:eastAsia="zh-CN"/>
+        </w:rPr>
+      </w:pPr>
+      <w:r>
+        <w:t xml:space="preserve">Ok, What I said above is too serious for the preface. Let me say something about this book. The content of the book is suitable for the majority of </w:t>
+      </w:r>
+      <w:r>
+        <w:rPr>
+          <w:lang w:eastAsia="zh-CN"/>
+        </w:rPr>
+        <w:t>iOS</w:t>
+      </w:r>
+      <w:r>
+        <w:t xml:space="preserve"> developers who are not satisfied with developing </w:t>
+      </w:r>
+      <w:r>
+        <w:rPr>
+          <w:lang w:eastAsia="zh-CN"/>
+        </w:rPr>
+        <w:t>App</w:t>
+      </w:r>
+      <w:r>
+        <w:t>s.</w:t>
+      </w:r>
+      <w:r>
+        <w:rPr>
+          <w:lang w:eastAsia="zh-CN"/>
+        </w:rPr>
+        <w:t xml:space="preserve"> </w:t>
+      </w:r>
+      <w:r>
+        <w:t xml:space="preserve">There are </w:t>
+      </w:r>
+      <w:r>
+        <w:rPr>
+          <w:lang w:eastAsia="zh-CN"/>
+        </w:rPr>
+        <w:t xml:space="preserve">even </w:t>
+      </w:r>
+      <w:r>
+        <w:t xml:space="preserve">more practical examples and details in this book than my master thesis. And if you want to follow up, please focus </w:t>
+      </w:r>
+      <w:r>
+        <w:rPr>
+          <w:lang w:eastAsia="zh-CN"/>
+        </w:rPr>
+        <w:t xml:space="preserve">on </w:t>
+      </w:r>
+      <w:r>
+        <w:t xml:space="preserve">our official website http://bbs.iosre.com and our </w:t>
+      </w:r>
+      <w:r>
+        <w:rPr>
+          <w:lang w:eastAsia="zh-CN"/>
+        </w:rPr>
+        <w:t>IRC channel #Theos on irc.saurik.com</w:t>
+      </w:r>
+      <w:r>
+        <w:t xml:space="preserve">. </w:t>
+      </w:r>
+      <w:r>
+        <w:rPr>
+          <w:lang w:eastAsia="zh-CN"/>
+        </w:rPr>
+        <w:t>Together, l</w:t>
+      </w:r>
+      <w:r>
+        <w:t xml:space="preserve">et us </w:t>
+      </w:r>
+      <w:r>
+        <w:rPr>
+          <w:lang w:eastAsia="zh-CN"/>
+        </w:rPr>
+        <w:t>build the jailbreak community!</w:t>
+      </w:r>
+    </w:p>
+    <w:p>
+      <w:pPr>
+        <w:pStyle w:val="1"/>
+      </w:pPr>
+    </w:p>
+    <w:p>
+      <w:pPr>
+        <w:pStyle w:val="1"/>
+        <w:rPr>
+          <w:lang w:eastAsia="zh-CN"/>
+        </w:rPr>
+      </w:pPr>
+      <w:r>
+        <w:t xml:space="preserve">Here, I want to say thank you to my mother. Without her support, I cannot focus on my research and study. Thanks to my grandpa for the </w:t>
+      </w:r>
+      <w:r>
+        <w:rPr>
+          <w:lang w:eastAsia="zh-CN"/>
+        </w:rPr>
+        <w:t xml:space="preserve">enlightenment of my </w:t>
+      </w:r>
+      <w:r>
+        <w:t xml:space="preserve">English </w:t>
+      </w:r>
+      <w:r>
+        <w:rPr>
+          <w:lang w:eastAsia="zh-CN"/>
+        </w:rPr>
+        <w:t>studying</w:t>
+      </w:r>
+      <w:r>
+        <w:t>, having good command of the English language is essential for communicating international</w:t>
+      </w:r>
+      <w:r>
+        <w:rPr>
+          <w:lang w:eastAsia="zh-CN"/>
+        </w:rPr>
+        <w:t>ly</w:t>
+      </w:r>
+      <w:r>
+        <w:t xml:space="preserve">. Thanks to my </w:t>
+      </w:r>
+      <w:r>
+        <w:rPr>
+          <w:lang w:eastAsia="zh-CN"/>
+        </w:rPr>
+        <w:t>mentor</w:t>
+      </w:r>
+      <w:r>
+        <w:t xml:space="preserve"> for his guidance that help</w:t>
+      </w:r>
+      <w:r>
+        <w:rPr>
+          <w:lang w:eastAsia="zh-CN"/>
+        </w:rPr>
+        <w:t>ed</w:t>
+      </w:r>
+      <w:r>
+        <w:t xml:space="preserve"> me gr</w:t>
+      </w:r>
+      <w:r>
+        <w:rPr>
+          <w:lang w:eastAsia="zh-CN"/>
+        </w:rPr>
+        <w:t>e</w:t>
+      </w:r>
+      <w:r>
+        <w:t>w fast during</w:t>
+      </w:r>
+      <w:r>
+        <w:rPr>
+          <w:lang w:eastAsia="zh-CN"/>
+        </w:rPr>
+        <w:t xml:space="preserve"> the </w:t>
+      </w:r>
+      <w:r>
+        <w:t>three-year master career. Thanks to DHowett, rpetrich, Optimo and those who g</w:t>
+      </w:r>
+      <w:r>
+        <w:rPr>
+          <w:lang w:eastAsia="zh-CN"/>
+        </w:rPr>
+        <w:t>a</w:t>
+      </w:r>
+      <w:r>
+        <w:t>ve me much help as well as sharp criticism. They help</w:t>
+      </w:r>
+      <w:r>
+        <w:rPr>
+          <w:lang w:eastAsia="zh-CN"/>
+        </w:rPr>
+        <w:t>ed</w:t>
+      </w:r>
+      <w:r>
+        <w:t xml:space="preserve"> me gr</w:t>
+      </w:r>
+      <w:r>
+        <w:rPr>
+          <w:lang w:eastAsia="zh-CN"/>
+        </w:rPr>
+        <w:t>e</w:t>
+      </w:r>
+      <w:r>
+        <w:t>w fast and ma</w:t>
+      </w:r>
+      <w:r>
+        <w:rPr>
+          <w:lang w:eastAsia="zh-CN"/>
+        </w:rPr>
+        <w:t>d</w:t>
+      </w:r>
+      <w:r>
+        <w:t>e me realize</w:t>
+      </w:r>
+      <w:r>
+        <w:rPr>
+          <w:lang w:eastAsia="zh-CN"/>
+        </w:rPr>
+        <w:t>d</w:t>
+      </w:r>
+      <w:r>
+        <w:t xml:space="preserve"> that I still ha</w:t>
+      </w:r>
+      <w:r>
+        <w:rPr>
+          <w:lang w:eastAsia="zh-CN"/>
+        </w:rPr>
+        <w:t>d</w:t>
+      </w:r>
+      <w:r>
+        <w:t xml:space="preserve"> a lot to do. Thanks to </w:t>
+      </w:r>
+      <w:r>
+        <w:rPr>
+          <w:lang w:eastAsia="zh-CN"/>
+        </w:rPr>
+        <w:t>Codyd51</w:t>
       </w:r>
       <w:r>
         <w:t xml:space="preserve">, </w:t>
       </w:r>
-      <w:proofErr w:type="spellStart"/>
-      <w:r>
-        <w:t>Optimo</w:t>
-      </w:r>
-      <w:proofErr w:type="spellEnd"/>
-      <w:r>
-        <w:t xml:space="preserve">. They </w:t>
-      </w:r>
-      <w:r>
-        <w:rPr>
-          <w:lang w:eastAsia="zh-CN"/>
-        </w:rPr>
-        <w:t>we</w:t>
-      </w:r>
-      <w:r>
-        <w:t>re the people who solve</w:t>
-      </w:r>
-      <w:r>
-        <w:rPr>
-          <w:lang w:eastAsia="zh-CN"/>
-        </w:rPr>
-        <w:t>d</w:t>
-      </w:r>
-      <w:r>
-        <w:t xml:space="preserve"> most </w:t>
-      </w:r>
-      <w:r>
-        <w:rPr>
-          <w:lang w:eastAsia="zh-CN"/>
-        </w:rPr>
-        <w:t xml:space="preserve">of my </w:t>
-      </w:r>
-      <w:r>
-        <w:t xml:space="preserve">problems along </w:t>
-      </w:r>
-      <w:r>
-        <w:rPr>
-          <w:lang w:eastAsia="zh-CN"/>
-        </w:rPr>
-        <w:t>the way</w:t>
-      </w:r>
-      <w:r>
-        <w:t xml:space="preserve">. During the development of </w:t>
-      </w:r>
-      <w:proofErr w:type="spellStart"/>
-      <w:r>
-        <w:t>SMSNinja</w:t>
-      </w:r>
-      <w:proofErr w:type="spellEnd"/>
-      <w:r>
-        <w:t>, I met Hang Wu, (</w:t>
-      </w:r>
-      <w:r>
-        <w:rPr>
-          <w:lang w:eastAsia="zh-CN"/>
-        </w:rPr>
-        <w:t>the second</w:t>
-      </w:r>
-      <w:r>
-        <w:t xml:space="preserve"> author of this book). As research continues, I met a group of people who </w:t>
-      </w:r>
-      <w:r>
-        <w:rPr>
-          <w:lang w:eastAsia="zh-CN"/>
-        </w:rPr>
-        <w:t xml:space="preserve">was </w:t>
-      </w:r>
-      <w:r>
-        <w:t>d</w:t>
-      </w:r>
-      <w:r>
-        <w:rPr>
-          <w:lang w:eastAsia="zh-CN"/>
-        </w:rPr>
-        <w:t>oing</w:t>
-      </w:r>
-      <w:r>
-        <w:t xml:space="preserve"> excellent things but keeping low profile and finally I realized I'm not alone</w:t>
-      </w:r>
-      <w:r>
-        <w:rPr>
-          <w:lang w:eastAsia="zh-CN"/>
-        </w:rPr>
-        <w:t>—</w:t>
-      </w:r>
-      <w:r>
-        <w:rPr>
-          <w:lang w:eastAsia="zh-CN"/>
-        </w:rPr>
-        <w:t xml:space="preserve">We </w:t>
-      </w:r>
-      <w:proofErr w:type="gramStart"/>
-      <w:r>
-        <w:rPr>
-          <w:lang w:eastAsia="zh-CN"/>
-        </w:rPr>
-        <w:t>stand alone</w:t>
-      </w:r>
-      <w:proofErr w:type="gramEnd"/>
-      <w:r>
-        <w:rPr>
-          <w:lang w:eastAsia="zh-CN"/>
-        </w:rPr>
-        <w:t xml:space="preserve"> together</w:t>
-      </w:r>
-      <w:r>
-        <w:t>.</w:t>
-      </w:r>
-    </w:p>
-    <w:p>
-      <w:pPr>
-        <w:pStyle w:val="1"/>
-      </w:pPr>
-    </w:p>
-    <w:p>
-      <w:pPr>
-        <w:pStyle w:val="1"/>
-        <w:rPr>
-          <w:lang w:eastAsia="zh-CN"/>
-        </w:rPr>
-      </w:pPr>
-      <w:r>
-        <w:t xml:space="preserve">Taking a look back at </w:t>
-      </w:r>
-      <w:r>
-        <w:rPr>
-          <w:lang w:eastAsia="zh-CN"/>
-        </w:rPr>
-        <w:t xml:space="preserve">the </w:t>
-      </w:r>
-      <w:r>
-        <w:t>past five years, I'm glad that I made the right choice. It's hard to imagine that you can publish a book related to Windows with only 5-years of research. However, this dream comes true with iOS. The fierce competition among Apple, Microsoft and Google and the feedback from market both prove that this industry will definitely play a leading role in the next 10 years. I feel very lucky that I can be a witness and participate in it. So, don't hesitate, come and join us</w:t>
-      </w:r>
-      <w:r>
-        <w:rPr>
-          <w:lang w:eastAsia="zh-CN"/>
-        </w:rPr>
-        <w:t>, right now!</w:t>
-      </w:r>
-    </w:p>
-    <w:p>
-      <w:pPr>
-        <w:pStyle w:val="1"/>
-      </w:pPr>
-    </w:p>
-    <w:p>
-      <w:pPr>
-        <w:pStyle w:val="1"/>
-      </w:pPr>
-      <w:r>
-        <w:t xml:space="preserve">When received the invitation from Hang Wu to write this book, I was a bit hesitant. Due to the large </w:t>
-      </w:r>
-      <w:r>
-        <w:rPr>
-          <w:lang w:eastAsia="zh-CN"/>
-        </w:rPr>
-        <w:t xml:space="preserve">quantity of </w:t>
-      </w:r>
-      <w:r>
-        <w:t>population</w:t>
+      <w:r>
+        <w:rPr>
+          <w:lang w:eastAsia="zh-CN"/>
+        </w:rPr>
+        <w:t>DHowett</w:t>
+      </w:r>
+      <w:r>
+        <w:t xml:space="preserve">, </w:t>
+      </w:r>
+      <w:r>
+        <w:rPr>
+          <w:lang w:eastAsia="zh-CN"/>
+        </w:rPr>
+        <w:t xml:space="preserve">Haifisch, Nexuist, Nitron, Tyilo, uroboro and yrp </w:t>
+      </w:r>
+      <w:r>
+        <w:t>for suggestion</w:t>
       </w:r>
       <w:r>
         <w:rPr>
@@ -1000,35 +1471,425 @@
         <w:t>s</w:t>
       </w:r>
       <w:r>
-        <w:t xml:space="preserve">, there </w:t>
-      </w:r>
-      <w:r>
-        <w:rPr>
-          <w:lang w:eastAsia="zh-CN"/>
-        </w:rPr>
-        <w:t>we</w:t>
-      </w:r>
-      <w:r>
-        <w:t>re fierce competitions in all walks of life. I summarize</w:t>
-      </w:r>
-      <w:r>
-        <w:rPr>
-          <w:lang w:eastAsia="zh-CN"/>
-        </w:rPr>
-        <w:t>d</w:t>
-      </w:r>
-      <w:r>
-        <w:t xml:space="preserve"> all accumulated knowledge from countless failures and if I </w:t>
-      </w:r>
-      <w:r>
-        <w:rPr>
-          <w:lang w:eastAsia="zh-CN"/>
-        </w:rPr>
-        <w:t xml:space="preserve">shared </w:t>
-      </w:r>
-      <w:r>
-        <w:t>all of them in detail</w:t>
-      </w:r>
+        <w:t xml:space="preserve"> and review of this book. </w:t>
+      </w:r>
+      <w:ins w:id="1" w:author="Microsoft Office User" w:date="2015-04-19T23:28:00Z">
+        <w:r>
+          <w:rPr>
+            <w:lang w:eastAsia="zh-CN"/>
+          </w:rPr>
+          <w:lastRenderedPageBreak/>
+          <w:t xml:space="preserve">Thanks to </w:t>
+        </w:r>
+        <w:r>
+          <w:rPr>
+            <w:lang w:eastAsia="zh-CN"/>
+          </w:rPr>
+          <w:t>diybookformats</w:t>
+        </w:r>
+        <w:r>
+          <w:rPr>
+            <w:lang w:eastAsia="zh-CN"/>
+          </w:rPr>
+          <w:t xml:space="preserve"> for the professionally designed ebook </w:t>
+        </w:r>
+      </w:ins>
+      <w:ins w:id="2" w:author="Microsoft Office User" w:date="2015-04-19T23:29:00Z">
+        <w:r>
+          <w:rPr>
+            <w:lang w:eastAsia="zh-CN"/>
+          </w:rPr>
+          <w:t>templates</w:t>
+        </w:r>
+      </w:ins>
+      <w:bookmarkStart w:id="3" w:name="_GoBack"/>
+      <w:bookmarkEnd w:id="3"/>
+      <w:ins w:id="4" w:author="Microsoft Office User" w:date="2015-04-19T23:28:00Z">
+        <w:r>
+          <w:rPr>
+            <w:lang w:eastAsia="zh-CN"/>
+          </w:rPr>
+          <w:t xml:space="preserve">. </w:t>
+        </w:r>
+      </w:ins>
+      <w:r>
+        <w:t xml:space="preserve">Also, I would like to say thank you to my future girlfriend. It is the absence of you that makes me focus on my research. So, I will share half of </w:t>
+      </w:r>
+      <w:r>
+        <w:rPr>
+          <w:lang w:eastAsia="zh-CN"/>
+        </w:rPr>
+        <w:t>this book</w:t>
+      </w:r>
+      <w:r>
+        <w:rPr>
+          <w:lang w:eastAsia="zh-CN"/>
+        </w:rPr>
+        <w:t>’</w:t>
+      </w:r>
+      <w:r>
+        <w:rPr>
+          <w:lang w:eastAsia="zh-CN"/>
+        </w:rPr>
+        <w:t xml:space="preserve">s </w:t>
+      </w:r>
+      <w:r>
+        <w:t>remuneration with you</w:t>
+      </w:r>
+      <w:r>
+        <w:rPr>
+          <w:lang w:eastAsia="zh-CN"/>
+        </w:rPr>
+        <w:t xml:space="preserve"> :)</w:t>
+      </w:r>
+    </w:p>
+    <w:p>
+      <w:pPr>
+        <w:pStyle w:val="1"/>
+      </w:pPr>
+    </w:p>
+    <w:p>
+      <w:pPr>
+        <w:pStyle w:val="1"/>
+      </w:pPr>
+      <w:r>
+        <w:t>Career, family, friendship, love are life-long pursuit of ordinary people. However, we cannot get them all, and have to give up some of them. If I unintentionally offend someone here</w:t>
+      </w:r>
+      <w:r>
+        <w:rPr>
+          <w:lang w:eastAsia="zh-CN"/>
+        </w:rPr>
+        <w:t xml:space="preserve"> by </w:t>
+      </w:r>
+      <w:r>
+        <w:rPr>
+          <w:lang w:eastAsia="zh-CN"/>
+        </w:rPr>
+        <w:t xml:space="preserve">pursuing </w:t>
+      </w:r>
+      <w:r>
+        <w:rPr>
+          <w:lang w:eastAsia="zh-CN"/>
+        </w:rPr>
+        <w:t>and giving up something</w:t>
+      </w:r>
+      <w:r>
+        <w:t>, I would like to sincerely apologize for my behaviors and thank you for your forgiveness.</w:t>
+      </w:r>
+    </w:p>
+    <w:p>
+      <w:pPr>
+        <w:pStyle w:val="1"/>
+      </w:pPr>
+    </w:p>
+    <w:p>
+      <w:pPr>
+        <w:pStyle w:val="1"/>
+        <w:rPr>
+          <w:lang w:eastAsia="zh-CN"/>
+        </w:rPr>
+      </w:pPr>
+      <w:r>
+        <w:t>At last, I want to share a poem that I like very much.</w:t>
+      </w:r>
+      <w:r>
+        <w:rPr>
+          <w:lang w:eastAsia="zh-CN"/>
+        </w:rPr>
+        <w:t xml:space="preserve"> Despite </w:t>
+      </w:r>
+      <w:r>
+        <w:rPr>
+          <w:lang w:eastAsia="zh-CN"/>
+        </w:rPr>
+        <w:t>regrets</w:t>
+      </w:r>
+      <w:r>
+        <w:rPr>
+          <w:lang w:eastAsia="zh-CN"/>
+        </w:rPr>
+        <w:t>, life is amazing.</w:t>
+      </w:r>
+    </w:p>
+    <w:p>
+      <w:pPr>
+        <w:pStyle w:val="1"/>
+      </w:pPr>
+    </w:p>
+    <w:p>
+      <w:pPr>
+        <w:pStyle w:val="1"/>
+        <w:jc w:val="center"/>
+      </w:pPr>
+      <w:r>
+        <w:t>The Road Not Taken</w:t>
+      </w:r>
+    </w:p>
+    <w:p>
+      <w:pPr>
+        <w:pStyle w:val="1"/>
+        <w:jc w:val="center"/>
+        <w:rPr>
+          <w:lang w:eastAsia="zh-CN"/>
+        </w:rPr>
+      </w:pPr>
+      <w:r>
+        <w:t xml:space="preserve">Robert Frost, 1874 </w:t>
+      </w:r>
+      <w:r>
+        <w:t>–</w:t>
+      </w:r>
+      <w:r>
+        <w:t xml:space="preserve"> 1963</w:t>
+      </w:r>
+    </w:p>
+    <w:p>
+      <w:pPr>
+        <w:pStyle w:val="1"/>
+        <w:jc w:val="center"/>
+        <w:rPr>
+          <w:lang w:eastAsia="zh-CN"/>
+        </w:rPr>
+      </w:pPr>
+    </w:p>
+    <w:p>
+      <w:pPr>
+        <w:pStyle w:val="1"/>
+        <w:jc w:val="center"/>
+      </w:pPr>
+      <w:r>
+        <w:t>Two roads diverged in a yellow wood,</w:t>
+      </w:r>
+    </w:p>
+    <w:p>
+      <w:pPr>
+        <w:pStyle w:val="1"/>
+        <w:jc w:val="center"/>
+      </w:pPr>
+      <w:r>
+        <w:t>And sorry I could not travel both</w:t>
+      </w:r>
+    </w:p>
+    <w:p>
+      <w:pPr>
+        <w:pStyle w:val="1"/>
+        <w:jc w:val="center"/>
+      </w:pPr>
+      <w:r>
+        <w:t>And be one traveler, long I stood</w:t>
+      </w:r>
+    </w:p>
+    <w:p>
+      <w:pPr>
+        <w:pStyle w:val="1"/>
+        <w:jc w:val="center"/>
+      </w:pPr>
+      <w:r>
+        <w:t>And looked down one as far as I could</w:t>
+      </w:r>
+    </w:p>
+    <w:p>
+      <w:pPr>
+        <w:pStyle w:val="1"/>
+        <w:jc w:val="center"/>
+      </w:pPr>
+      <w:r>
+        <w:t>To where it bent in the undergrowth;</w:t>
+      </w:r>
+    </w:p>
+    <w:p>
+      <w:pPr>
+        <w:pStyle w:val="1"/>
+        <w:jc w:val="center"/>
+      </w:pPr>
+    </w:p>
+    <w:p>
+      <w:pPr>
+        <w:pStyle w:val="1"/>
+        <w:jc w:val="center"/>
+      </w:pPr>
+      <w:r>
+        <w:t>Then took the other, as just as fair,</w:t>
+      </w:r>
+    </w:p>
+    <w:p>
+      <w:pPr>
+        <w:pStyle w:val="1"/>
+        <w:jc w:val="center"/>
+      </w:pPr>
+      <w:r>
+        <w:t>And having perhaps the better claim,</w:t>
+      </w:r>
+    </w:p>
+    <w:p>
+      <w:pPr>
+        <w:pStyle w:val="1"/>
+        <w:jc w:val="center"/>
+      </w:pPr>
+      <w:r>
+        <w:t>Because it was grassy and wanted wear;</w:t>
+      </w:r>
+    </w:p>
+    <w:p>
+      <w:pPr>
+        <w:pStyle w:val="1"/>
+        <w:jc w:val="center"/>
+      </w:pPr>
+      <w:r>
+        <w:t>Though as for that the passing there</w:t>
+      </w:r>
+    </w:p>
+    <w:p>
+      <w:pPr>
+        <w:pStyle w:val="1"/>
+        <w:jc w:val="center"/>
+      </w:pPr>
+      <w:r>
+        <w:t>Had worn them really about the same,</w:t>
+      </w:r>
+    </w:p>
+    <w:p>
+      <w:pPr>
+        <w:pStyle w:val="1"/>
+        <w:jc w:val="center"/>
+      </w:pPr>
+    </w:p>
+    <w:p>
+      <w:pPr>
+        <w:pStyle w:val="1"/>
+        <w:jc w:val="center"/>
+      </w:pPr>
+      <w:r>
+        <w:t>And both that morning equally lay</w:t>
+      </w:r>
+    </w:p>
+    <w:p>
+      <w:pPr>
+        <w:pStyle w:val="1"/>
+        <w:jc w:val="center"/>
+      </w:pPr>
+      <w:r>
+        <w:t>In leaves no step had trodden black.</w:t>
+      </w:r>
+    </w:p>
+    <w:p>
+      <w:pPr>
+        <w:pStyle w:val="1"/>
+        <w:jc w:val="center"/>
+      </w:pPr>
+      <w:r>
+        <w:t>Oh, I kept the first for another day!</w:t>
+      </w:r>
+    </w:p>
+    <w:p>
+      <w:pPr>
+        <w:pStyle w:val="1"/>
+        <w:jc w:val="center"/>
+      </w:pPr>
+      <w:r>
+        <w:t>Yet knowing how way leads on to way,</w:t>
+      </w:r>
+    </w:p>
+    <w:p>
+      <w:pPr>
+        <w:pStyle w:val="1"/>
+        <w:jc w:val="center"/>
+      </w:pPr>
+      <w:r>
+        <w:t>I doubted if I should ever come back.</w:t>
+      </w:r>
+    </w:p>
+    <w:p>
+      <w:pPr>
+        <w:pStyle w:val="1"/>
+        <w:jc w:val="center"/>
+      </w:pPr>
+    </w:p>
+    <w:p>
+      <w:pPr>
+        <w:pStyle w:val="1"/>
+        <w:jc w:val="center"/>
+      </w:pPr>
+      <w:r>
+        <w:t>I shall be telling this with a sigh</w:t>
+      </w:r>
+    </w:p>
+    <w:p>
+      <w:pPr>
+        <w:pStyle w:val="1"/>
+        <w:jc w:val="center"/>
+      </w:pPr>
+      <w:r>
+        <w:t>Somewhere ages and ages hence:</w:t>
+      </w:r>
+    </w:p>
+    <w:p>
+      <w:pPr>
+        <w:pStyle w:val="1"/>
+        <w:jc w:val="center"/>
+      </w:pPr>
+      <w:r>
+        <w:t>Two roads diverged in a wood, and I--</w:t>
+      </w:r>
+    </w:p>
+    <w:p>
+      <w:pPr>
+        <w:pStyle w:val="1"/>
+        <w:jc w:val="center"/>
+      </w:pPr>
+      <w:r>
+        <w:t>I took the one less traveled by,</w:t>
+      </w:r>
+    </w:p>
+    <w:p>
+      <w:pPr>
+        <w:pStyle w:val="1"/>
+        <w:jc w:val="center"/>
+      </w:pPr>
+      <w:r>
+        <w:t>And that has made all the difference.</w:t>
+      </w:r>
+    </w:p>
+    <w:p>
+      <w:pPr>
+        <w:pStyle w:val="1"/>
+      </w:pPr>
+    </w:p>
+    <w:p>
+      <w:pPr>
+        <w:pStyle w:val="1"/>
+        <w:jc w:val="right"/>
+      </w:pPr>
+      <w:r>
+        <w:t xml:space="preserve">In memory of my Grandpa </w:t>
+      </w:r>
+      <w:r>
+        <w:rPr>
+          <w:lang w:eastAsia="zh-CN"/>
+        </w:rPr>
+        <w:t xml:space="preserve">Hanmin Liu </w:t>
+      </w:r>
+      <w:r>
+        <w:t>and Grandma</w:t>
+      </w:r>
+      <w:r>
+        <w:rPr>
+          <w:lang w:eastAsia="zh-CN"/>
+        </w:rPr>
+        <w:t xml:space="preserve"> Chaoyu Wu</w:t>
+      </w:r>
+      <w:r>
+        <w:t>,</w:t>
+      </w:r>
+    </w:p>
+    <w:p>
+      <w:pPr>
+        <w:pStyle w:val="1"/>
+        <w:jc w:val="right"/>
+        <w:rPr>
+          <w:lang w:eastAsia="zh-CN"/>
+        </w:rPr>
+      </w:pPr>
       <w:r>
         <w:rPr>
           <w:lang w:eastAsia="zh-CN"/>
@@ -1036,1168 +1897,8 @@
         <w:t>s</w:t>
       </w:r>
       <w:r>
-        <w:t xml:space="preserve">, </w:t>
-      </w:r>
-      <w:r>
-        <w:rPr>
-          <w:lang w:eastAsia="zh-CN"/>
-        </w:rPr>
-        <w:t>would</w:t>
-      </w:r>
-      <w:r>
-        <w:t xml:space="preserve"> it result in more competitors? </w:t>
-      </w:r>
-      <w:r>
-        <w:rPr>
-          <w:lang w:eastAsia="zh-CN"/>
-        </w:rPr>
-        <w:t>Would</w:t>
-      </w:r>
-      <w:r>
-        <w:t xml:space="preserve"> my advantages be handed over to others? But throughout the history of </w:t>
-      </w:r>
-      <w:proofErr w:type="spellStart"/>
-      <w:r>
-        <w:t>jailbreaking</w:t>
-      </w:r>
-      <w:proofErr w:type="spellEnd"/>
-      <w:r>
-        <w:t xml:space="preserve">, from </w:t>
-      </w:r>
-      <w:proofErr w:type="spellStart"/>
-      <w:r>
-        <w:t>Cydia</w:t>
-      </w:r>
-      <w:proofErr w:type="spellEnd"/>
-      <w:r>
-        <w:t xml:space="preserve"> and </w:t>
-      </w:r>
-      <w:proofErr w:type="spellStart"/>
-      <w:r>
-        <w:t>CydiaSubstrate</w:t>
-      </w:r>
-      <w:proofErr w:type="spellEnd"/>
-      <w:r>
-        <w:t xml:space="preserve"> to </w:t>
-      </w:r>
-      <w:proofErr w:type="spellStart"/>
-      <w:r>
-        <w:t>Theos</w:t>
-      </w:r>
-      <w:proofErr w:type="spellEnd"/>
-      <w:r>
-        <w:t xml:space="preserve">, all these pieces of software </w:t>
-      </w:r>
-      <w:r>
-        <w:rPr>
-          <w:lang w:eastAsia="zh-CN"/>
-        </w:rPr>
-        <w:t>were</w:t>
-      </w:r>
-      <w:r>
-        <w:t xml:space="preserve"> open source and impressed me a lot. It </w:t>
-      </w:r>
-      <w:r>
-        <w:rPr>
-          <w:lang w:eastAsia="zh-CN"/>
-        </w:rPr>
-        <w:t>was</w:t>
-      </w:r>
-      <w:r>
-        <w:t xml:space="preserve"> because these excellent engineers shared their "advantage</w:t>
-      </w:r>
-      <w:r>
-        <w:rPr>
-          <w:lang w:eastAsia="zh-CN"/>
-        </w:rPr>
-        <w:t>s</w:t>
-      </w:r>
-      <w:r>
-        <w:t>”</w:t>
-      </w:r>
-      <w:r>
-        <w:t xml:space="preserve"> that we </w:t>
-      </w:r>
-      <w:r>
-        <w:rPr>
-          <w:lang w:eastAsia="zh-CN"/>
-        </w:rPr>
-        <w:t>could</w:t>
-      </w:r>
-      <w:r>
-        <w:t xml:space="preserve"> absorb knowledge from and then gradually gr</w:t>
-      </w:r>
-      <w:r>
-        <w:rPr>
-          <w:lang w:eastAsia="zh-CN"/>
-        </w:rPr>
-        <w:t>e</w:t>
-      </w:r>
-      <w:r>
-        <w:t xml:space="preserve">w better. </w:t>
-      </w:r>
-      <w:r>
-        <w:t>‘</w:t>
-      </w:r>
-      <w:proofErr w:type="spellStart"/>
-      <w:r>
-        <w:t>TweakWeek</w:t>
-      </w:r>
-      <w:proofErr w:type="spellEnd"/>
-      <w:r>
-        <w:t>’</w:t>
-      </w:r>
-      <w:r>
-        <w:t xml:space="preserve"> led by </w:t>
-      </w:r>
-      <w:proofErr w:type="spellStart"/>
-      <w:r>
-        <w:t>rpetrich</w:t>
-      </w:r>
-      <w:proofErr w:type="spellEnd"/>
-      <w:r>
-        <w:t xml:space="preserve"> and </w:t>
-      </w:r>
-      <w:r>
-        <w:t>‘</w:t>
-      </w:r>
-      <w:proofErr w:type="spellStart"/>
-      <w:r>
-        <w:t>OpenJailbreak</w:t>
-      </w:r>
-      <w:proofErr w:type="spellEnd"/>
-      <w:r>
-        <w:t>’</w:t>
-      </w:r>
-      <w:r>
-        <w:t xml:space="preserve"> led by </w:t>
-      </w:r>
-      <w:proofErr w:type="spellStart"/>
-      <w:r>
-        <w:t>posixninja</w:t>
-      </w:r>
-      <w:proofErr w:type="spellEnd"/>
-      <w:r>
-        <w:t xml:space="preserve"> also share</w:t>
-      </w:r>
-      <w:r>
-        <w:rPr>
-          <w:lang w:eastAsia="zh-CN"/>
-        </w:rPr>
-        <w:t>d</w:t>
-      </w:r>
-      <w:r>
-        <w:t xml:space="preserve"> their valuable core </w:t>
-      </w:r>
-      <w:r>
-        <w:rPr>
-          <w:lang w:eastAsia="zh-CN"/>
-        </w:rPr>
-        <w:t xml:space="preserve">source </w:t>
-      </w:r>
-      <w:r>
-        <w:t>code so that more fans c</w:t>
-      </w:r>
-      <w:r>
-        <w:rPr>
-          <w:lang w:eastAsia="zh-CN"/>
-        </w:rPr>
-        <w:t>ould</w:t>
-      </w:r>
-      <w:r>
-        <w:t xml:space="preserve"> participate in building up the ecosystem of iOS jailbreak. They </w:t>
-      </w:r>
-      <w:r>
-        <w:rPr>
-          <w:lang w:eastAsia="zh-CN"/>
-        </w:rPr>
-        <w:t>were</w:t>
-      </w:r>
-      <w:r>
-        <w:t xml:space="preserve"> the top developers in this area and their advantage</w:t>
-      </w:r>
-      <w:r>
-        <w:rPr>
-          <w:lang w:eastAsia="zh-CN"/>
-        </w:rPr>
-        <w:t>s</w:t>
-      </w:r>
-      <w:r>
-        <w:t xml:space="preserve"> d</w:t>
-      </w:r>
-      <w:r>
-        <w:rPr>
-          <w:lang w:eastAsia="zh-CN"/>
-        </w:rPr>
-        <w:t>idn</w:t>
-      </w:r>
-      <w:r>
-        <w:t>’</w:t>
-      </w:r>
-      <w:r>
-        <w:t>t get reduced with sharing. I</w:t>
-      </w:r>
-      <w:r>
-        <w:rPr>
-          <w:lang w:eastAsia="zh-CN"/>
-        </w:rPr>
-        <w:t xml:space="preserve"> was</w:t>
-      </w:r>
-      <w:r>
-        <w:t xml:space="preserve"> a </w:t>
-      </w:r>
-      <w:r>
-        <w:rPr>
-          <w:lang w:eastAsia="zh-CN"/>
-        </w:rPr>
-        <w:t>learner</w:t>
-      </w:r>
-      <w:r>
-        <w:t xml:space="preserve"> who benefit</w:t>
-      </w:r>
-      <w:r>
-        <w:rPr>
-          <w:lang w:eastAsia="zh-CN"/>
-        </w:rPr>
-        <w:t>ted</w:t>
-      </w:r>
-      <w:r>
-        <w:t xml:space="preserve"> a lot from this sharing chain. Moreover, I intend</w:t>
-      </w:r>
-      <w:r>
-        <w:rPr>
-          <w:lang w:eastAsia="zh-CN"/>
-        </w:rPr>
-        <w:t>ed</w:t>
-      </w:r>
-      <w:r>
-        <w:t xml:space="preserve"> to continue my research. If I d</w:t>
-      </w:r>
-      <w:r>
-        <w:rPr>
-          <w:lang w:eastAsia="zh-CN"/>
-        </w:rPr>
-        <w:t>id</w:t>
-      </w:r>
-      <w:r>
-        <w:t xml:space="preserve">n't stop, my </w:t>
-      </w:r>
-      <w:r>
-        <w:rPr>
-          <w:lang w:eastAsia="zh-CN"/>
-        </w:rPr>
-        <w:t>advantage</w:t>
-      </w:r>
-      <w:r>
-        <w:t xml:space="preserve"> w</w:t>
-      </w:r>
-      <w:r>
-        <w:rPr>
-          <w:lang w:eastAsia="zh-CN"/>
-        </w:rPr>
-        <w:t>ould</w:t>
-      </w:r>
-      <w:r>
-        <w:t xml:space="preserve"> stay and the only competitor </w:t>
-      </w:r>
-      <w:r>
-        <w:rPr>
-          <w:lang w:eastAsia="zh-CN"/>
-        </w:rPr>
-        <w:t>wa</w:t>
-      </w:r>
-      <w:r>
-        <w:t>s myself. I believe</w:t>
-      </w:r>
-      <w:r>
-        <w:rPr>
-          <w:lang w:eastAsia="zh-CN"/>
-        </w:rPr>
-        <w:t>d</w:t>
-      </w:r>
-      <w:r>
-        <w:t xml:space="preserve"> sharing w</w:t>
-      </w:r>
-      <w:r>
-        <w:rPr>
-          <w:lang w:eastAsia="zh-CN"/>
-        </w:rPr>
-        <w:t>ould</w:t>
-      </w:r>
-      <w:r>
-        <w:t xml:space="preserve"> help a lot of developers who </w:t>
-      </w:r>
-      <w:r>
-        <w:rPr>
-          <w:lang w:eastAsia="zh-CN"/>
-        </w:rPr>
-        <w:t>we</w:t>
-      </w:r>
-      <w:r>
-        <w:t>re stuck at the entry level</w:t>
-      </w:r>
-      <w:r>
-        <w:rPr>
-          <w:lang w:eastAsia="zh-CN"/>
-        </w:rPr>
-        <w:t xml:space="preserve"> where I used to be</w:t>
-      </w:r>
-      <w:r>
-        <w:t xml:space="preserve">. </w:t>
-      </w:r>
-      <w:r>
-        <w:rPr>
-          <w:lang w:eastAsia="zh-CN"/>
-        </w:rPr>
-        <w:t>And sharing could also c</w:t>
-      </w:r>
-      <w:r>
-        <w:t>ombin</w:t>
-      </w:r>
-      <w:r>
-        <w:rPr>
-          <w:lang w:eastAsia="zh-CN"/>
-        </w:rPr>
-        <w:t>e</w:t>
-      </w:r>
-      <w:r>
-        <w:t xml:space="preserve"> all wisdom together to make science and technology serve people better. Meanwhile, I c</w:t>
-      </w:r>
-      <w:r>
-        <w:rPr>
-          <w:lang w:eastAsia="zh-CN"/>
-        </w:rPr>
-        <w:t>ould</w:t>
-      </w:r>
-      <w:r>
-        <w:t xml:space="preserve"> make more friends </w:t>
-      </w:r>
-      <w:r>
-        <w:rPr>
-          <w:lang w:eastAsia="zh-CN"/>
-        </w:rPr>
-        <w:t>in this community</w:t>
-      </w:r>
-      <w:r>
-        <w:t>. From this point</w:t>
-      </w:r>
-      <w:r>
-        <w:rPr>
-          <w:lang w:eastAsia="zh-CN"/>
-        </w:rPr>
-        <w:t xml:space="preserve"> of view</w:t>
-      </w:r>
-      <w:r>
-        <w:t xml:space="preserve">, writing this book can be regarded as a </w:t>
-      </w:r>
-      <w:proofErr w:type="gramStart"/>
-      <w:r>
-        <w:t>long term</w:t>
-      </w:r>
-      <w:proofErr w:type="gramEnd"/>
-      <w:r>
-        <w:t xml:space="preserve"> thought</w:t>
-      </w:r>
-      <w:r>
-        <w:rPr>
-          <w:lang w:eastAsia="zh-CN"/>
-        </w:rPr>
-        <w:t>, just like what I did as a backpacker</w:t>
-      </w:r>
-      <w:r>
-        <w:t>.</w:t>
-      </w:r>
-    </w:p>
-    <w:p>
-      <w:pPr>
-        <w:pStyle w:val="1"/>
-      </w:pPr>
-    </w:p>
-    <w:p>
-      <w:pPr>
-        <w:pStyle w:val="1"/>
-        <w:rPr>
-          <w:lang w:eastAsia="zh-CN"/>
-        </w:rPr>
-      </w:pPr>
-      <w:r>
-        <w:t xml:space="preserve">Ok, What I said above is too serious for the preface. Let me say something about this book. The content of the book is suitable for the majority of </w:t>
-      </w:r>
-      <w:r>
-        <w:rPr>
-          <w:lang w:eastAsia="zh-CN"/>
-        </w:rPr>
-        <w:t>iOS</w:t>
-      </w:r>
-      <w:r>
-        <w:t xml:space="preserve"> developers who are not satisfied with developing </w:t>
-      </w:r>
-      <w:r>
-        <w:rPr>
-          <w:lang w:eastAsia="zh-CN"/>
-        </w:rPr>
-        <w:t>App</w:t>
-      </w:r>
-      <w:r>
-        <w:t>s.</w:t>
-      </w:r>
-      <w:r>
-        <w:rPr>
-          <w:lang w:eastAsia="zh-CN"/>
-        </w:rPr>
-        <w:t xml:space="preserve"> </w:t>
-      </w:r>
-      <w:r>
-        <w:t xml:space="preserve">There are </w:t>
-      </w:r>
-      <w:r>
-        <w:rPr>
-          <w:lang w:eastAsia="zh-CN"/>
-        </w:rPr>
-        <w:t xml:space="preserve">even </w:t>
-      </w:r>
-      <w:r>
-        <w:t xml:space="preserve">more practical examples and details in this book than my master thesis. And if you want to follow up, please focus </w:t>
-      </w:r>
-      <w:r>
-        <w:rPr>
-          <w:lang w:eastAsia="zh-CN"/>
-        </w:rPr>
-        <w:t xml:space="preserve">on </w:t>
-      </w:r>
-      <w:r>
-        <w:t xml:space="preserve">our official website http://bbs.iosre.com and our </w:t>
-      </w:r>
-      <w:r>
-        <w:rPr>
-          <w:lang w:eastAsia="zh-CN"/>
-        </w:rPr>
-        <w:t>IRC channel #</w:t>
-      </w:r>
-      <w:proofErr w:type="spellStart"/>
-      <w:r>
-        <w:rPr>
-          <w:lang w:eastAsia="zh-CN"/>
-        </w:rPr>
-        <w:t>Theos</w:t>
-      </w:r>
-      <w:proofErr w:type="spellEnd"/>
-      <w:r>
-        <w:rPr>
-          <w:lang w:eastAsia="zh-CN"/>
-        </w:rPr>
-        <w:t xml:space="preserve"> on irc.saurik.com</w:t>
-      </w:r>
-      <w:r>
-        <w:t xml:space="preserve">. </w:t>
-      </w:r>
-      <w:r>
-        <w:rPr>
-          <w:lang w:eastAsia="zh-CN"/>
-        </w:rPr>
-        <w:t>Together, l</w:t>
-      </w:r>
-      <w:r>
-        <w:t xml:space="preserve">et us </w:t>
-      </w:r>
-      <w:r>
-        <w:rPr>
-          <w:lang w:eastAsia="zh-CN"/>
-        </w:rPr>
-        <w:t>build the jailbreak community!</w:t>
-      </w:r>
-    </w:p>
-    <w:p>
-      <w:pPr>
-        <w:pStyle w:val="1"/>
-      </w:pPr>
-    </w:p>
-    <w:p>
-      <w:pPr>
-        <w:pStyle w:val="1"/>
-        <w:rPr>
-          <w:lang w:eastAsia="zh-CN"/>
-        </w:rPr>
-      </w:pPr>
-      <w:r>
-        <w:t xml:space="preserve">Here, I want to say thank you to my mother. Without her support, I cannot focus on my research and study. Thanks to my grandpa for the </w:t>
-      </w:r>
-      <w:r>
-        <w:rPr>
-          <w:lang w:eastAsia="zh-CN"/>
-        </w:rPr>
-        <w:t xml:space="preserve">enlightenment of my </w:t>
-      </w:r>
-      <w:r>
-        <w:t xml:space="preserve">English </w:t>
-      </w:r>
-      <w:r>
-        <w:rPr>
-          <w:lang w:eastAsia="zh-CN"/>
-        </w:rPr>
-        <w:t>studying</w:t>
-      </w:r>
-      <w:r>
-        <w:t>, having good command of the English language is essential for communicating international</w:t>
-      </w:r>
-      <w:r>
-        <w:rPr>
-          <w:lang w:eastAsia="zh-CN"/>
-        </w:rPr>
-        <w:t>ly</w:t>
-      </w:r>
-      <w:r>
-        <w:t xml:space="preserve">. Thanks to my </w:t>
-      </w:r>
-      <w:r>
-        <w:rPr>
-          <w:lang w:eastAsia="zh-CN"/>
-        </w:rPr>
-        <w:t>mentor</w:t>
-      </w:r>
-      <w:r>
-        <w:t xml:space="preserve"> for his guidance that help</w:t>
-      </w:r>
-      <w:r>
-        <w:rPr>
-          <w:lang w:eastAsia="zh-CN"/>
-        </w:rPr>
-        <w:t>ed</w:t>
-      </w:r>
-      <w:r>
-        <w:t xml:space="preserve"> me gr</w:t>
-      </w:r>
-      <w:r>
-        <w:rPr>
-          <w:lang w:eastAsia="zh-CN"/>
-        </w:rPr>
-        <w:t>e</w:t>
-      </w:r>
-      <w:r>
-        <w:t>w fast during</w:t>
-      </w:r>
-      <w:r>
-        <w:rPr>
-          <w:lang w:eastAsia="zh-CN"/>
-        </w:rPr>
-        <w:t xml:space="preserve"> the </w:t>
-      </w:r>
-      <w:r>
-        <w:t xml:space="preserve">three-year master career. Thanks to </w:t>
-      </w:r>
-      <w:proofErr w:type="spellStart"/>
-      <w:r>
-        <w:t>DHowett</w:t>
-      </w:r>
-      <w:proofErr w:type="spellEnd"/>
-      <w:r>
-        <w:t xml:space="preserve">, </w:t>
-      </w:r>
-      <w:proofErr w:type="spellStart"/>
-      <w:r>
-        <w:t>rpetrich</w:t>
-      </w:r>
-      <w:proofErr w:type="spellEnd"/>
-      <w:r>
-        <w:t xml:space="preserve">, </w:t>
-      </w:r>
-      <w:proofErr w:type="spellStart"/>
-      <w:r>
-        <w:t>Optimo</w:t>
-      </w:r>
-      <w:proofErr w:type="spellEnd"/>
-      <w:r>
-        <w:t xml:space="preserve"> and those who g</w:t>
-      </w:r>
-      <w:r>
-        <w:rPr>
-          <w:lang w:eastAsia="zh-CN"/>
-        </w:rPr>
-        <w:t>a</w:t>
-      </w:r>
-      <w:r>
-        <w:t>ve me much help as well as sharp criticism. They help</w:t>
-      </w:r>
-      <w:r>
-        <w:rPr>
-          <w:lang w:eastAsia="zh-CN"/>
-        </w:rPr>
-        <w:t>ed</w:t>
-      </w:r>
-      <w:r>
-        <w:t xml:space="preserve"> me gr</w:t>
-      </w:r>
-      <w:r>
-        <w:rPr>
-          <w:lang w:eastAsia="zh-CN"/>
-        </w:rPr>
-        <w:t>e</w:t>
-      </w:r>
-      <w:r>
-        <w:t>w fast and ma</w:t>
-      </w:r>
-      <w:r>
-        <w:rPr>
-          <w:lang w:eastAsia="zh-CN"/>
-        </w:rPr>
-        <w:t>d</w:t>
-      </w:r>
-      <w:r>
-        <w:t>e me realize</w:t>
-      </w:r>
-      <w:r>
-        <w:rPr>
-          <w:lang w:eastAsia="zh-CN"/>
-        </w:rPr>
-        <w:t>d</w:t>
-      </w:r>
-      <w:r>
-        <w:t xml:space="preserve"> that I still ha</w:t>
-      </w:r>
-      <w:r>
-        <w:rPr>
-          <w:lang w:eastAsia="zh-CN"/>
-        </w:rPr>
-        <w:t>d</w:t>
-      </w:r>
-      <w:r>
-        <w:t xml:space="preserve"> a lot to do. Thanks to </w:t>
-      </w:r>
-      <w:r>
-        <w:rPr>
-          <w:lang w:eastAsia="zh-CN"/>
-        </w:rPr>
-        <w:t>Codyd51</w:t>
-      </w:r>
-      <w:r>
-        <w:t xml:space="preserve">, </w:t>
-      </w:r>
-      <w:proofErr w:type="spellStart"/>
-      <w:r>
-        <w:rPr>
-          <w:lang w:eastAsia="zh-CN"/>
-        </w:rPr>
-        <w:t>DHowett</w:t>
-      </w:r>
-      <w:proofErr w:type="spellEnd"/>
-      <w:r>
-        <w:t xml:space="preserve">, </w:t>
-      </w:r>
-      <w:proofErr w:type="spellStart"/>
-      <w:r>
-        <w:rPr>
-          <w:lang w:eastAsia="zh-CN"/>
-        </w:rPr>
-        <w:t>Haifisch</w:t>
-      </w:r>
-      <w:proofErr w:type="spellEnd"/>
-      <w:r>
-        <w:rPr>
-          <w:lang w:eastAsia="zh-CN"/>
-        </w:rPr>
-        <w:t xml:space="preserve">, </w:t>
-      </w:r>
-      <w:proofErr w:type="spellStart"/>
-      <w:r>
-        <w:rPr>
-          <w:lang w:eastAsia="zh-CN"/>
-        </w:rPr>
-        <w:t>Nexuist</w:t>
-      </w:r>
-      <w:proofErr w:type="spellEnd"/>
-      <w:r>
-        <w:rPr>
-          <w:lang w:eastAsia="zh-CN"/>
-        </w:rPr>
-        <w:t xml:space="preserve">, </w:t>
-      </w:r>
-      <w:proofErr w:type="spellStart"/>
-      <w:r>
-        <w:rPr>
-          <w:lang w:eastAsia="zh-CN"/>
-        </w:rPr>
-        <w:t>Nitron</w:t>
-      </w:r>
-      <w:proofErr w:type="spellEnd"/>
-      <w:r>
-        <w:rPr>
-          <w:lang w:eastAsia="zh-CN"/>
-        </w:rPr>
-        <w:t xml:space="preserve">, </w:t>
-      </w:r>
-      <w:proofErr w:type="spellStart"/>
-      <w:r>
-        <w:rPr>
-          <w:lang w:eastAsia="zh-CN"/>
-        </w:rPr>
-        <w:t>Tyilo</w:t>
-      </w:r>
-      <w:proofErr w:type="spellEnd"/>
-      <w:r>
-        <w:rPr>
-          <w:lang w:eastAsia="zh-CN"/>
-        </w:rPr>
-        <w:t xml:space="preserve">, </w:t>
-      </w:r>
-      <w:proofErr w:type="spellStart"/>
-      <w:r>
-        <w:rPr>
-          <w:lang w:eastAsia="zh-CN"/>
-        </w:rPr>
-        <w:t>uroboro</w:t>
-      </w:r>
-      <w:proofErr w:type="spellEnd"/>
-      <w:r>
-        <w:rPr>
-          <w:lang w:eastAsia="zh-CN"/>
-        </w:rPr>
-        <w:t xml:space="preserve"> and </w:t>
-      </w:r>
-      <w:proofErr w:type="spellStart"/>
-      <w:r>
-        <w:rPr>
-          <w:lang w:eastAsia="zh-CN"/>
-        </w:rPr>
-        <w:t>yrp</w:t>
-      </w:r>
-      <w:proofErr w:type="spellEnd"/>
-      <w:r>
-        <w:rPr>
-          <w:lang w:eastAsia="zh-CN"/>
-        </w:rPr>
-        <w:t xml:space="preserve"> </w:t>
-      </w:r>
-      <w:r>
-        <w:t>for suggestion</w:t>
-      </w:r>
-      <w:r>
-        <w:rPr>
-          <w:lang w:eastAsia="zh-CN"/>
-        </w:rPr>
-        <w:t>s</w:t>
-      </w:r>
-      <w:r>
-        <w:t xml:space="preserve"> and review of this book. </w:t>
-      </w:r>
-      <w:r>
-        <w:lastRenderedPageBreak/>
-        <w:t xml:space="preserve">Also, I would like to say thank you to my future girlfriend. It is the absence of you that makes me focus on my research. So, I will share half of </w:t>
-      </w:r>
-      <w:r>
-        <w:rPr>
-          <w:lang w:eastAsia="zh-CN"/>
-        </w:rPr>
-        <w:t>this book</w:t>
-      </w:r>
-      <w:r>
-        <w:rPr>
-          <w:lang w:eastAsia="zh-CN"/>
-        </w:rPr>
-        <w:t>’</w:t>
-      </w:r>
-      <w:r>
-        <w:rPr>
-          <w:lang w:eastAsia="zh-CN"/>
-        </w:rPr>
-        <w:t xml:space="preserve">s </w:t>
-      </w:r>
-      <w:r>
-        <w:t>remuneration with you</w:t>
-      </w:r>
-      <w:r>
-        <w:rPr>
-          <w:lang w:eastAsia="zh-CN"/>
-        </w:rPr>
-        <w:t xml:space="preserve"> :)</w:t>
-      </w:r>
-    </w:p>
-    <w:p>
-      <w:pPr>
-        <w:pStyle w:val="1"/>
-      </w:pPr>
-    </w:p>
-    <w:p>
-      <w:pPr>
-        <w:pStyle w:val="1"/>
-      </w:pPr>
-      <w:r>
-        <w:t>Career, family, friendship, love are life-long pursuit of ordinary people. However, we cannot get them all, and have to give up some of them. If I unintentionally offend someone here</w:t>
-      </w:r>
-      <w:r>
-        <w:rPr>
-          <w:lang w:eastAsia="zh-CN"/>
-        </w:rPr>
-        <w:t xml:space="preserve"> by </w:t>
-      </w:r>
-      <w:r>
-        <w:rPr>
-          <w:lang w:eastAsia="zh-CN"/>
-        </w:rPr>
-        <w:t xml:space="preserve">pursuing </w:t>
-      </w:r>
-      <w:r>
-        <w:rPr>
-          <w:lang w:eastAsia="zh-CN"/>
-        </w:rPr>
-        <w:t>and giving up something</w:t>
-      </w:r>
-      <w:r>
-        <w:t>, I would like to sincerely apologize for my behaviors and thank you for your forgiveness.</w:t>
-      </w:r>
-    </w:p>
-    <w:p>
-      <w:pPr>
-        <w:pStyle w:val="1"/>
-      </w:pPr>
-    </w:p>
-    <w:p>
-      <w:pPr>
-        <w:pStyle w:val="1"/>
-        <w:rPr>
-          <w:lang w:eastAsia="zh-CN"/>
-        </w:rPr>
-      </w:pPr>
-      <w:r>
-        <w:t>At last, I want to share a poem that I like very much.</w:t>
-      </w:r>
-      <w:r>
-        <w:rPr>
-          <w:lang w:eastAsia="zh-CN"/>
-        </w:rPr>
-        <w:t xml:space="preserve"> Despite </w:t>
-      </w:r>
-      <w:r>
-        <w:rPr>
-          <w:lang w:eastAsia="zh-CN"/>
-        </w:rPr>
-        <w:t>regrets</w:t>
-      </w:r>
-      <w:r>
-        <w:rPr>
-          <w:lang w:eastAsia="zh-CN"/>
-        </w:rPr>
-        <w:t>, life is amazing.</w:t>
-      </w:r>
-    </w:p>
-    <w:p>
-      <w:pPr>
-        <w:pStyle w:val="1"/>
-      </w:pPr>
-    </w:p>
-    <w:p>
-      <w:pPr>
-        <w:pStyle w:val="1"/>
-        <w:jc w:val="center"/>
-      </w:pPr>
-      <w:r>
-        <w:t>The Road Not Taken</w:t>
-      </w:r>
-    </w:p>
-    <w:p>
-      <w:pPr>
-        <w:pStyle w:val="1"/>
-        <w:jc w:val="center"/>
-        <w:rPr>
-          <w:lang w:eastAsia="zh-CN"/>
-        </w:rPr>
-      </w:pPr>
-      <w:r>
-        <w:t xml:space="preserve">Robert Frost, 1874 </w:t>
-      </w:r>
-      <w:r>
-        <w:t>–</w:t>
-      </w:r>
-      <w:r>
-        <w:t xml:space="preserve"> 1963</w:t>
-      </w:r>
-    </w:p>
-    <w:p>
-      <w:pPr>
-        <w:pStyle w:val="1"/>
-        <w:jc w:val="center"/>
-        <w:rPr>
-          <w:lang w:eastAsia="zh-CN"/>
-        </w:rPr>
-      </w:pPr>
-    </w:p>
-    <w:p>
-      <w:pPr>
-        <w:pStyle w:val="1"/>
-        <w:jc w:val="center"/>
-      </w:pPr>
-      <w:r>
-        <w:t>Two roads diverged in a yellow wood,</w:t>
-      </w:r>
-    </w:p>
-    <w:p>
-      <w:pPr>
-        <w:pStyle w:val="1"/>
-        <w:jc w:val="center"/>
-      </w:pPr>
-      <w:r>
-        <w:t>And sorry I could not travel both</w:t>
-      </w:r>
-    </w:p>
-    <w:p>
-      <w:pPr>
-        <w:pStyle w:val="1"/>
-        <w:jc w:val="center"/>
-      </w:pPr>
-      <w:r>
-        <w:t>And be one traveler, long I stood</w:t>
-      </w:r>
-    </w:p>
-    <w:p>
-      <w:pPr>
-        <w:pStyle w:val="1"/>
-        <w:jc w:val="center"/>
-      </w:pPr>
-      <w:r>
-        <w:t>And looked down one as far as I could</w:t>
-      </w:r>
-    </w:p>
-    <w:p>
-      <w:pPr>
-        <w:pStyle w:val="1"/>
-        <w:jc w:val="center"/>
-      </w:pPr>
-      <w:r>
-        <w:t>To where it bent in the undergrowth;</w:t>
-      </w:r>
-    </w:p>
-    <w:p>
-      <w:pPr>
-        <w:pStyle w:val="1"/>
-        <w:jc w:val="center"/>
-      </w:pPr>
-    </w:p>
-    <w:p>
-      <w:pPr>
-        <w:pStyle w:val="1"/>
-        <w:jc w:val="center"/>
-      </w:pPr>
-      <w:r>
-        <w:t>Then took the other, as just as fair,</w:t>
-      </w:r>
-    </w:p>
-    <w:p>
-      <w:pPr>
-        <w:pStyle w:val="1"/>
-        <w:jc w:val="center"/>
-      </w:pPr>
-      <w:r>
-        <w:t>And having perhaps the better claim,</w:t>
-      </w:r>
-    </w:p>
-    <w:p>
-      <w:pPr>
-        <w:pStyle w:val="1"/>
-        <w:jc w:val="center"/>
-      </w:pPr>
-      <w:r>
-        <w:t>Because it was grassy and wanted wear</w:t>
-      </w:r>
-      <w:proofErr w:type="gramStart"/>
-      <w:r>
-        <w:t>;</w:t>
-      </w:r>
-      <w:proofErr w:type="gramEnd"/>
-    </w:p>
-    <w:p>
-      <w:pPr>
-        <w:pStyle w:val="1"/>
-        <w:jc w:val="center"/>
-      </w:pPr>
-      <w:r>
-        <w:t>Though as for that the passing there</w:t>
-      </w:r>
-    </w:p>
-    <w:p>
-      <w:pPr>
-        <w:pStyle w:val="1"/>
-        <w:jc w:val="center"/>
-      </w:pPr>
-      <w:r>
-        <w:t>Had worn them really about the same,</w:t>
-      </w:r>
-    </w:p>
-    <w:p>
-      <w:pPr>
-        <w:pStyle w:val="1"/>
-        <w:jc w:val="center"/>
-      </w:pPr>
-    </w:p>
-    <w:p>
-      <w:pPr>
-        <w:pStyle w:val="1"/>
-        <w:jc w:val="center"/>
-      </w:pPr>
-      <w:r>
-        <w:t>And both that morning equally lay</w:t>
-      </w:r>
-    </w:p>
-    <w:p>
-      <w:pPr>
-        <w:pStyle w:val="1"/>
-        <w:jc w:val="center"/>
-      </w:pPr>
-      <w:r>
-        <w:t>In leaves no step had trodden black.</w:t>
-      </w:r>
-    </w:p>
-    <w:p>
-      <w:pPr>
-        <w:pStyle w:val="1"/>
-        <w:jc w:val="center"/>
-      </w:pPr>
-      <w:r>
-        <w:t>Oh, I kept the first for another day!</w:t>
-      </w:r>
-    </w:p>
-    <w:p>
-      <w:pPr>
-        <w:pStyle w:val="1"/>
-        <w:jc w:val="center"/>
-      </w:pPr>
-      <w:r>
-        <w:t>Yet knowing how way leads on to way,</w:t>
-      </w:r>
-    </w:p>
-    <w:p>
-      <w:pPr>
-        <w:pStyle w:val="1"/>
-        <w:jc w:val="center"/>
-      </w:pPr>
-      <w:r>
-        <w:t>I doubted if I should ever come back.</w:t>
-      </w:r>
-    </w:p>
-    <w:p>
-      <w:pPr>
-        <w:pStyle w:val="1"/>
-        <w:jc w:val="center"/>
-      </w:pPr>
-    </w:p>
-    <w:p>
-      <w:pPr>
-        <w:pStyle w:val="1"/>
-        <w:jc w:val="center"/>
-      </w:pPr>
-      <w:r>
-        <w:t>I shall be telling this with a sigh</w:t>
-      </w:r>
-    </w:p>
-    <w:p>
-      <w:pPr>
-        <w:pStyle w:val="1"/>
-        <w:jc w:val="center"/>
-      </w:pPr>
-      <w:r>
-        <w:t>Somewhere ages and ages hence:</w:t>
-      </w:r>
-    </w:p>
-    <w:p>
-      <w:pPr>
-        <w:pStyle w:val="1"/>
-        <w:jc w:val="center"/>
-      </w:pPr>
-      <w:r>
-        <w:t>Two roads diverged in a wood, and I--</w:t>
-      </w:r>
-    </w:p>
-    <w:p>
-      <w:pPr>
-        <w:pStyle w:val="1"/>
-        <w:jc w:val="center"/>
-      </w:pPr>
-      <w:r>
-        <w:t>I took the one less traveled by,</w:t>
-      </w:r>
-    </w:p>
-    <w:p>
-      <w:pPr>
-        <w:pStyle w:val="1"/>
-        <w:jc w:val="center"/>
-      </w:pPr>
-      <w:r>
-        <w:t>And that has made all the difference.</w:t>
-      </w:r>
-    </w:p>
-    <w:p>
-      <w:pPr>
-        <w:pStyle w:val="1"/>
-      </w:pPr>
-    </w:p>
-    <w:p>
-      <w:pPr>
-        <w:pStyle w:val="1"/>
-        <w:jc w:val="right"/>
-      </w:pPr>
-      <w:r>
-        <w:t xml:space="preserve">In memory of my Grandpa </w:t>
-      </w:r>
-      <w:proofErr w:type="spellStart"/>
-      <w:r>
-        <w:rPr>
-          <w:lang w:eastAsia="zh-CN"/>
-        </w:rPr>
-        <w:t>Hanmin</w:t>
-      </w:r>
-      <w:proofErr w:type="spellEnd"/>
-      <w:r>
-        <w:rPr>
-          <w:lang w:eastAsia="zh-CN"/>
-        </w:rPr>
-        <w:t xml:space="preserve"> Liu </w:t>
-      </w:r>
-      <w:r>
-        <w:t>and Grandma</w:t>
-      </w:r>
-      <w:r>
-        <w:rPr>
-          <w:lang w:eastAsia="zh-CN"/>
-        </w:rPr>
-        <w:t xml:space="preserve"> </w:t>
-      </w:r>
-      <w:proofErr w:type="spellStart"/>
-      <w:r>
-        <w:rPr>
-          <w:lang w:eastAsia="zh-CN"/>
-        </w:rPr>
-        <w:t>Chaoyu</w:t>
-      </w:r>
-      <w:proofErr w:type="spellEnd"/>
-      <w:r>
-        <w:rPr>
-          <w:lang w:eastAsia="zh-CN"/>
-        </w:rPr>
-        <w:t xml:space="preserve"> Wu</w:t>
-      </w:r>
-      <w:r>
-        <w:t>,</w:t>
-      </w:r>
-    </w:p>
-    <w:p>
-      <w:pPr>
-        <w:pStyle w:val="1"/>
-        <w:jc w:val="right"/>
-        <w:rPr>
-          <w:lang w:eastAsia="zh-CN"/>
-        </w:rPr>
-      </w:pPr>
-      <w:proofErr w:type="spellStart"/>
-      <w:proofErr w:type="gramStart"/>
-      <w:r>
-        <w:rPr>
-          <w:lang w:eastAsia="zh-CN"/>
-        </w:rPr>
-        <w:t>s</w:t>
-      </w:r>
-      <w:r>
         <w:t>nakeinny</w:t>
       </w:r>
-      <w:proofErr w:type="spellEnd"/>
-      <w:proofErr w:type="gramEnd"/>
     </w:p>
     <w:sectPr>
       <w:pgSz w:w="11906" w:h="16838"/>
